--- a/7.HTML&CSS/8.Prep/Gun/Gun.docx
+++ b/7.HTML&CSS/8.Prep/Gun/Gun.docx
@@ -38,23 +38,13 @@
           <w:lang w:val="en-US"/>
         </w:rPr>
       </w:pPr>
-      <w:proofErr w:type="spellStart"/>
       <w:r>
         <w:rPr>
           <w:b/>
           <w:bCs/>
           <w:lang w:val="en-US"/>
         </w:rPr>
-        <w:t>FontAwsomeIcons</w:t>
-      </w:r>
-      <w:proofErr w:type="spellEnd"/>
-      <w:r>
-        <w:rPr>
-          <w:b/>
-          <w:bCs/>
-          <w:lang w:val="en-US"/>
-        </w:rPr>
-        <w:t>:</w:t>
+        <w:t>FontAwsomeIcons:</w:t>
       </w:r>
     </w:p>
     <w:p>
@@ -70,35 +60,7 @@
         <w:rPr>
           <w:lang w:val="en-GB"/>
         </w:rPr>
-        <w:t xml:space="preserve">&lt;link </w:t>
-      </w:r>
-      <w:proofErr w:type="spellStart"/>
-      <w:r>
-        <w:rPr>
-          <w:lang w:val="en-GB"/>
-        </w:rPr>
-        <w:t>rel</w:t>
-      </w:r>
-      <w:proofErr w:type="spellEnd"/>
-      <w:r>
-        <w:rPr>
-          <w:lang w:val="en-GB"/>
-        </w:rPr>
-        <w:t xml:space="preserve">="stylesheet" </w:t>
-      </w:r>
-      <w:proofErr w:type="spellStart"/>
-      <w:r>
-        <w:rPr>
-          <w:lang w:val="en-GB"/>
-        </w:rPr>
-        <w:t>href</w:t>
-      </w:r>
-      <w:proofErr w:type="spellEnd"/>
-      <w:r>
-        <w:rPr>
-          <w:lang w:val="en-GB"/>
-        </w:rPr>
-        <w:t>="https://use.fontawesome.com/releases/</w:t>
+        <w:t>&lt;link rel="stylesheet" href="https://use.fontawesome.com/releases/</w:t>
       </w:r>
       <w:r>
         <w:rPr>
@@ -118,28 +80,7 @@
         <w:rPr>
           <w:lang w:val="en-GB"/>
         </w:rPr>
-        <w:t>/</w:t>
-      </w:r>
-      <w:proofErr w:type="spellStart"/>
-      <w:r>
-        <w:rPr>
-          <w:lang w:val="en-GB"/>
-        </w:rPr>
-        <w:t>css</w:t>
-      </w:r>
-      <w:proofErr w:type="spellEnd"/>
-      <w:r>
-        <w:rPr>
-          <w:lang w:val="en-GB"/>
-        </w:rPr>
-        <w:t>/all.css</w:t>
-      </w:r>
-      <w:proofErr w:type="gramStart"/>
-      <w:r>
-        <w:rPr>
-          <w:lang w:val="en-GB"/>
-        </w:rPr>
-        <w:t>&gt;</w:t>
+        <w:t>/css/all.css&gt;</w:t>
       </w:r>
       <w:r>
         <w:rPr>
@@ -156,7 +97,6 @@
         </w:rPr>
         <w:t>5.15.4</w:t>
       </w:r>
-      <w:proofErr w:type="gramEnd"/>
     </w:p>
     <w:p>
       <w:pPr>
@@ -771,7 +711,6 @@
         </w:rPr>
         <w:t xml:space="preserve"> Подобно става с </w:t>
       </w:r>
-      <w:proofErr w:type="spellStart"/>
       <w:r>
         <w:rPr>
           <w:rFonts w:ascii="Consolas" w:eastAsia="Times New Roman" w:hAnsi="Consolas" w:cs="Times New Roman"/>
@@ -780,18 +719,7 @@
           <w:szCs w:val="21"/>
           <w:lang w:val="en-US" w:eastAsia="bg-BG"/>
         </w:rPr>
-        <w:t>object-fit:cover</w:t>
-      </w:r>
-      <w:proofErr w:type="spellEnd"/>
-      <w:r>
-        <w:rPr>
-          <w:rFonts w:ascii="Consolas" w:eastAsia="Times New Roman" w:hAnsi="Consolas" w:cs="Times New Roman"/>
-          <w:color w:val="000000"/>
-          <w:sz w:val="21"/>
-          <w:szCs w:val="21"/>
-          <w:lang w:val="en-US" w:eastAsia="bg-BG"/>
-        </w:rPr>
-        <w:t xml:space="preserve"> !</w:t>
+        <w:t>object-fit:cover !</w:t>
       </w:r>
     </w:p>
     <w:p>
@@ -1074,8 +1002,6 @@
         </w:rPr>
         <w:t xml:space="preserve">се задават като </w:t>
       </w:r>
-      <w:proofErr w:type="spellStart"/>
-      <w:proofErr w:type="gramStart"/>
       <w:r>
         <w:rPr>
           <w:rFonts w:ascii="Consolas" w:eastAsia="Times New Roman" w:hAnsi="Consolas" w:cs="Times New Roman"/>
@@ -1096,8 +1022,6 @@
         </w:rPr>
         <w:t>inline</w:t>
       </w:r>
-      <w:proofErr w:type="spellEnd"/>
-      <w:proofErr w:type="gramEnd"/>
       <w:r>
         <w:rPr>
           <w:rFonts w:ascii="Consolas" w:eastAsia="Times New Roman" w:hAnsi="Consolas" w:cs="Times New Roman"/>
@@ -1108,7 +1032,6 @@
         </w:rPr>
         <w:t xml:space="preserve"> или </w:t>
       </w:r>
-      <w:proofErr w:type="spellStart"/>
       <w:r>
         <w:rPr>
           <w:rFonts w:ascii="Consolas" w:eastAsia="Times New Roman" w:hAnsi="Consolas" w:cs="Times New Roman"/>
@@ -1119,7 +1042,6 @@
         </w:rPr>
         <w:t>ib</w:t>
       </w:r>
-      <w:proofErr w:type="spellEnd"/>
       <w:r>
         <w:rPr>
           <w:rFonts w:ascii="Consolas" w:eastAsia="Times New Roman" w:hAnsi="Consolas" w:cs="Times New Roman"/>
@@ -1222,7 +1144,6 @@
           <w:lang w:val="en-US" w:eastAsia="bg-BG"/>
         </w:rPr>
       </w:pPr>
-      <w:proofErr w:type="gramStart"/>
       <w:r>
         <w:rPr>
           <w:rFonts w:ascii="Consolas" w:eastAsia="Times New Roman" w:hAnsi="Consolas" w:cs="Times New Roman"/>
@@ -1231,40 +1152,7 @@
           <w:szCs w:val="21"/>
           <w:lang w:val="en-US" w:eastAsia="bg-BG"/>
         </w:rPr>
-        <w:t>.</w:t>
-      </w:r>
-      <w:proofErr w:type="spellStart"/>
-      <w:r>
-        <w:rPr>
-          <w:rFonts w:ascii="Consolas" w:eastAsia="Times New Roman" w:hAnsi="Consolas" w:cs="Times New Roman"/>
-          <w:color w:val="000000"/>
-          <w:sz w:val="21"/>
-          <w:szCs w:val="21"/>
-          <w:lang w:val="en-US" w:eastAsia="bg-BG"/>
-        </w:rPr>
-        <w:t>clearfix</w:t>
-      </w:r>
-      <w:proofErr w:type="spellEnd"/>
-      <w:r>
-        <w:rPr>
-          <w:rFonts w:ascii="Consolas" w:eastAsia="Times New Roman" w:hAnsi="Consolas" w:cs="Times New Roman"/>
-          <w:color w:val="000000"/>
-          <w:sz w:val="21"/>
-          <w:szCs w:val="21"/>
-          <w:lang w:val="en-US" w:eastAsia="bg-BG"/>
-        </w:rPr>
-        <w:t>::</w:t>
-      </w:r>
-      <w:proofErr w:type="gramEnd"/>
-      <w:r>
-        <w:rPr>
-          <w:rFonts w:ascii="Consolas" w:eastAsia="Times New Roman" w:hAnsi="Consolas" w:cs="Times New Roman"/>
-          <w:color w:val="000000"/>
-          <w:sz w:val="21"/>
-          <w:szCs w:val="21"/>
-          <w:lang w:val="en-US" w:eastAsia="bg-BG"/>
-        </w:rPr>
-        <w:t>after {</w:t>
+        <w:t>.clearfix::after {</w:t>
       </w:r>
     </w:p>
     <w:p>
@@ -1287,20 +1175,8 @@
           <w:szCs w:val="21"/>
           <w:lang w:val="en-US" w:eastAsia="bg-BG"/>
         </w:rPr>
-        <w:t xml:space="preserve">  content: "</w:t>
-      </w:r>
-      <w:proofErr w:type="gramStart"/>
-      <w:r>
-        <w:rPr>
-          <w:rFonts w:ascii="Consolas" w:eastAsia="Times New Roman" w:hAnsi="Consolas" w:cs="Times New Roman"/>
-          <w:color w:val="000000"/>
-          <w:sz w:val="21"/>
-          <w:szCs w:val="21"/>
-          <w:lang w:val="en-US" w:eastAsia="bg-BG"/>
-        </w:rPr>
-        <w:t>";</w:t>
-      </w:r>
-      <w:proofErr w:type="gramEnd"/>
+        <w:t xml:space="preserve">  content: "";</w:t>
+      </w:r>
     </w:p>
     <w:p>
       <w:pPr>
@@ -1322,20 +1198,8 @@
           <w:szCs w:val="21"/>
           <w:lang w:val="en-US" w:eastAsia="bg-BG"/>
         </w:rPr>
-        <w:t xml:space="preserve">  clear: </w:t>
-      </w:r>
-      <w:proofErr w:type="gramStart"/>
-      <w:r>
-        <w:rPr>
-          <w:rFonts w:ascii="Consolas" w:eastAsia="Times New Roman" w:hAnsi="Consolas" w:cs="Times New Roman"/>
-          <w:color w:val="000000"/>
-          <w:sz w:val="21"/>
-          <w:szCs w:val="21"/>
-          <w:lang w:val="en-US" w:eastAsia="bg-BG"/>
-        </w:rPr>
-        <w:t>both;</w:t>
-      </w:r>
-      <w:proofErr w:type="gramEnd"/>
+        <w:t xml:space="preserve">  clear: both;</w:t>
+      </w:r>
     </w:p>
     <w:p>
       <w:pPr>
@@ -1357,20 +1221,8 @@
           <w:szCs w:val="21"/>
           <w:lang w:val="en-US" w:eastAsia="bg-BG"/>
         </w:rPr>
-        <w:t xml:space="preserve">  display: </w:t>
-      </w:r>
-      <w:proofErr w:type="gramStart"/>
-      <w:r>
-        <w:rPr>
-          <w:rFonts w:ascii="Consolas" w:eastAsia="Times New Roman" w:hAnsi="Consolas" w:cs="Times New Roman"/>
-          <w:color w:val="000000"/>
-          <w:sz w:val="21"/>
-          <w:szCs w:val="21"/>
-          <w:lang w:val="en-US" w:eastAsia="bg-BG"/>
-        </w:rPr>
-        <w:t>table;</w:t>
-      </w:r>
-      <w:proofErr w:type="gramEnd"/>
+        <w:t xml:space="preserve">  display: table;</w:t>
+      </w:r>
     </w:p>
     <w:p>
       <w:pPr>
@@ -1595,19 +1447,11 @@
         <w:lastRenderedPageBreak/>
         <w:t xml:space="preserve">пишеш </w:t>
       </w:r>
-      <w:proofErr w:type="spellStart"/>
-      <w:r>
-        <w:rPr>
-          <w:lang w:val="en-US"/>
-        </w:rPr>
-        <w:t>color:red</w:t>
-      </w:r>
-      <w:proofErr w:type="spellEnd"/>
-      <w:r>
-        <w:rPr>
-          <w:lang w:val="en-US"/>
-        </w:rPr>
-        <w:t xml:space="preserve"> </w:t>
+      <w:r>
+        <w:rPr>
+          <w:lang w:val="en-US"/>
+        </w:rPr>
+        <w:t xml:space="preserve">color:red </w:t>
       </w:r>
       <w:r>
         <w:t>в браузъра и взимаш цвета с пипетата...</w:t>
@@ -2150,23 +1994,13 @@
           <w:lang w:val="en-US"/>
         </w:rPr>
       </w:pPr>
-      <w:proofErr w:type="spellStart"/>
-      <w:r>
-        <w:rPr>
-          <w:sz w:val="16"/>
-          <w:szCs w:val="16"/>
-          <w:lang w:val="en-US"/>
-        </w:rPr>
-        <w:t>ul</w:t>
-      </w:r>
-      <w:proofErr w:type="spellEnd"/>
-      <w:r>
-        <w:rPr>
-          <w:sz w:val="16"/>
-          <w:szCs w:val="16"/>
-          <w:lang w:val="en-US"/>
-        </w:rPr>
-        <w:t xml:space="preserve"> {</w:t>
+      <w:r>
+        <w:rPr>
+          <w:sz w:val="16"/>
+          <w:szCs w:val="16"/>
+          <w:lang w:val="en-US"/>
+        </w:rPr>
+        <w:t>ul {</w:t>
       </w:r>
     </w:p>
     <w:p>
@@ -2184,18 +2018,8 @@
           <w:szCs w:val="16"/>
           <w:lang w:val="en-US"/>
         </w:rPr>
-        <w:t xml:space="preserve">display: </w:t>
-      </w:r>
-      <w:proofErr w:type="gramStart"/>
-      <w:r>
-        <w:rPr>
-          <w:sz w:val="16"/>
-          <w:szCs w:val="16"/>
-          <w:lang w:val="en-US"/>
-        </w:rPr>
-        <w:t>grid;</w:t>
-      </w:r>
-      <w:proofErr w:type="gramEnd"/>
+        <w:t>display: grid;</w:t>
+      </w:r>
     </w:p>
     <w:p>
       <w:pPr>
@@ -2212,25 +2036,7 @@
           <w:szCs w:val="16"/>
           <w:lang w:val="en-US"/>
         </w:rPr>
-        <w:t xml:space="preserve">grid-template-columns: 100px </w:t>
-      </w:r>
-      <w:proofErr w:type="gramStart"/>
-      <w:r>
-        <w:rPr>
-          <w:sz w:val="16"/>
-          <w:szCs w:val="16"/>
-          <w:lang w:val="en-US"/>
-        </w:rPr>
-        <w:t>repeat(</w:t>
-      </w:r>
-      <w:proofErr w:type="gramEnd"/>
-      <w:r>
-        <w:rPr>
-          <w:sz w:val="16"/>
-          <w:szCs w:val="16"/>
-          <w:lang w:val="en-US"/>
-        </w:rPr>
-        <w:t>2, 1fr) 200px;</w:t>
+        <w:t>grid-template-columns: 100px repeat(2, 1fr) 200px;</w:t>
       </w:r>
     </w:p>
     <w:p>
@@ -2266,7 +2072,6 @@
         </w:rPr>
         <w:t xml:space="preserve"> </w:t>
       </w:r>
-      <w:proofErr w:type="gramStart"/>
       <w:r>
         <w:rPr>
           <w:i/>
@@ -2276,9 +2081,8 @@
           <w:szCs w:val="16"/>
           <w:lang w:val="en-US"/>
         </w:rPr>
-        <w:t>repeat(</w:t>
-      </w:r>
-      <w:proofErr w:type="gramEnd"/>
+        <w:t>repeat(auto-fill, 200px);</w:t>
+      </w:r>
       <w:r>
         <w:rPr>
           <w:i/>
@@ -2288,7 +2092,7 @@
           <w:szCs w:val="16"/>
           <w:lang w:val="en-US"/>
         </w:rPr>
-        <w:t>auto-fill, 200px);</w:t>
+        <w:tab/>
       </w:r>
       <w:r>
         <w:rPr>
@@ -2297,89 +2101,1160 @@
           <w:color w:val="4472C4" w:themeColor="accent1"/>
           <w:sz w:val="16"/>
           <w:szCs w:val="16"/>
+        </w:rPr>
+        <w:t>за брутално наместване на колони по размера на екрана!</w:t>
+      </w:r>
+    </w:p>
+    <w:p>
+      <w:pPr>
+        <w:ind w:firstLine="708"/>
+        <w:rPr>
+          <w:sz w:val="16"/>
+          <w:szCs w:val="16"/>
+          <w:lang w:val="en-US"/>
+        </w:rPr>
+      </w:pPr>
+      <w:r>
+        <w:rPr>
+          <w:sz w:val="16"/>
+          <w:szCs w:val="16"/>
+          <w:lang w:val="en-US"/>
+        </w:rPr>
+        <w:t>grid-template-rows: 300px;</w:t>
+      </w:r>
+    </w:p>
+    <w:p>
+      <w:pPr>
+        <w:ind w:firstLine="708"/>
+        <w:rPr>
+          <w:sz w:val="16"/>
+          <w:szCs w:val="16"/>
+          <w:lang w:val="en-US"/>
+        </w:rPr>
+      </w:pPr>
+      <w:r>
+        <w:rPr>
+          <w:sz w:val="16"/>
+          <w:szCs w:val="16"/>
+          <w:lang w:val="en-US"/>
+        </w:rPr>
+        <w:t>gap: 12px 20px;</w:t>
+      </w:r>
+    </w:p>
+    <w:p>
+      <w:pPr>
+        <w:rPr>
+          <w:sz w:val="16"/>
+          <w:szCs w:val="16"/>
+          <w:lang w:val="en-US"/>
+        </w:rPr>
+      </w:pPr>
+      <w:r>
+        <w:rPr>
+          <w:sz w:val="16"/>
+          <w:szCs w:val="16"/>
+          <w:lang w:val="en-US"/>
+        </w:rPr>
+        <w:t>}</w:t>
+      </w:r>
+    </w:p>
+    <w:p>
+      <w:pPr>
+        <w:rPr>
+          <w:b/>
+          <w:bCs/>
+          <w:sz w:val="16"/>
+          <w:szCs w:val="16"/>
+          <w:lang w:val="en-US"/>
+        </w:rPr>
+      </w:pPr>
+      <w:r>
+        <w:rPr>
+          <w:b/>
+          <w:bCs/>
+          <w:sz w:val="16"/>
+          <w:szCs w:val="16"/>
+          <w:lang w:val="en-US"/>
+        </w:rPr>
+        <w:t>GRID</w:t>
+      </w:r>
+      <w:r>
+        <w:rPr>
+          <w:b/>
+          <w:bCs/>
+          <w:sz w:val="16"/>
+          <w:szCs w:val="16"/>
+          <w:lang w:val="en-US"/>
+        </w:rPr>
+        <w:t xml:space="preserve"> templating</w:t>
+      </w:r>
+    </w:p>
+    <w:p>
+      <w:pPr>
+        <w:rPr>
+          <w:sz w:val="16"/>
+          <w:szCs w:val="16"/>
+          <w:lang w:val="en-US"/>
+        </w:rPr>
+      </w:pPr>
+      <w:r>
+        <w:rPr>
+          <w:sz w:val="16"/>
+          <w:szCs w:val="16"/>
+          <w:lang w:val="en-US"/>
+        </w:rPr>
+        <w:t>body</w:t>
+      </w:r>
+      <w:r>
+        <w:rPr>
+          <w:sz w:val="16"/>
+          <w:szCs w:val="16"/>
+          <w:lang w:val="en-US"/>
+        </w:rPr>
+        <w:t xml:space="preserve"> {</w:t>
+      </w:r>
+    </w:p>
+    <w:p>
+      <w:pPr>
+        <w:rPr>
+          <w:sz w:val="16"/>
+          <w:szCs w:val="16"/>
+          <w:lang w:val="en-US"/>
+        </w:rPr>
+      </w:pPr>
+      <w:r>
+        <w:rPr>
+          <w:sz w:val="16"/>
+          <w:szCs w:val="16"/>
           <w:lang w:val="en-US"/>
         </w:rPr>
         <w:tab/>
-      </w:r>
-      <w:r>
+        <w:t>display: grid;</w:t>
+      </w:r>
+    </w:p>
+    <w:p>
+      <w:pPr>
+        <w:ind w:firstLine="708"/>
+        <w:rPr>
+          <w:sz w:val="16"/>
+          <w:szCs w:val="16"/>
+          <w:lang w:val="en-US"/>
+        </w:rPr>
+      </w:pPr>
+      <w:r>
+        <w:rPr>
+          <w:sz w:val="16"/>
+          <w:szCs w:val="16"/>
+          <w:lang w:val="en-US"/>
+        </w:rPr>
+        <w:t>grid-template-columns: repeat(4, 1fr);</w:t>
+      </w:r>
+    </w:p>
+    <w:p>
+      <w:pPr>
+        <w:ind w:firstLine="708"/>
+        <w:rPr>
+          <w:sz w:val="16"/>
+          <w:szCs w:val="16"/>
+          <w:lang w:val="en-US"/>
+        </w:rPr>
+      </w:pPr>
+      <w:r>
+        <w:rPr>
+          <w:sz w:val="16"/>
+          <w:szCs w:val="16"/>
+          <w:lang w:val="en-US"/>
+        </w:rPr>
+        <w:t>grid-template:</w:t>
+      </w:r>
+    </w:p>
+    <w:p>
+      <w:pPr>
+        <w:ind w:firstLine="708"/>
+        <w:rPr>
+          <w:sz w:val="16"/>
+          <w:szCs w:val="16"/>
+          <w:lang w:val="en-US"/>
+        </w:rPr>
+      </w:pPr>
+      <w:r>
+        <w:rPr>
+          <w:sz w:val="16"/>
+          <w:szCs w:val="16"/>
+          <w:lang w:val="en-US"/>
+        </w:rPr>
+        <w:tab/>
+        <w:t>“head head head head”</w:t>
+      </w:r>
+    </w:p>
+    <w:p>
+      <w:pPr>
+        <w:ind w:firstLine="708"/>
+        <w:rPr>
+          <w:sz w:val="16"/>
+          <w:szCs w:val="16"/>
+          <w:lang w:val="en-US"/>
+        </w:rPr>
+      </w:pPr>
+      <w:r>
+        <w:rPr>
+          <w:sz w:val="16"/>
+          <w:szCs w:val="16"/>
+          <w:lang w:val="en-US"/>
+        </w:rPr>
+        <w:tab/>
+        <w:t>“aside main main main”</w:t>
+      </w:r>
+    </w:p>
+    <w:p>
+      <w:pPr>
+        <w:ind w:firstLine="708"/>
+        <w:rPr>
+          <w:sz w:val="16"/>
+          <w:szCs w:val="16"/>
+          <w:lang w:val="en-US"/>
+        </w:rPr>
+      </w:pPr>
+      <w:r>
+        <w:rPr>
+          <w:sz w:val="16"/>
+          <w:szCs w:val="16"/>
+          <w:lang w:val="en-US"/>
+        </w:rPr>
+        <w:tab/>
+        <w:t xml:space="preserve">“aside </w:t>
+      </w:r>
+      <w:r>
+        <w:rPr>
+          <w:sz w:val="16"/>
+          <w:szCs w:val="16"/>
+          <w:lang w:val="en-US"/>
+        </w:rPr>
+        <w:t xml:space="preserve">. . . </w:t>
+      </w:r>
+      <w:r>
+        <w:rPr>
+          <w:sz w:val="16"/>
+          <w:szCs w:val="16"/>
+          <w:lang w:val="en-US"/>
+        </w:rPr>
+        <w:t>”</w:t>
+      </w:r>
+    </w:p>
+    <w:p>
+      <w:pPr>
+        <w:ind w:firstLine="708"/>
+        <w:rPr>
+          <w:sz w:val="16"/>
+          <w:szCs w:val="16"/>
+          <w:lang w:val="en-US"/>
+        </w:rPr>
+      </w:pPr>
+      <w:r>
+        <w:rPr>
+          <w:sz w:val="16"/>
+          <w:szCs w:val="16"/>
+          <w:lang w:val="en-US"/>
+        </w:rPr>
+        <w:tab/>
+        <w:t>“foot foot foot foot”</w:t>
+      </w:r>
+    </w:p>
+    <w:p>
+      <w:pPr>
+        <w:ind w:firstLine="708"/>
+        <w:rPr>
+          <w:sz w:val="16"/>
+          <w:szCs w:val="16"/>
+          <w:lang w:val="en-US"/>
+        </w:rPr>
+      </w:pPr>
+      <w:r>
+        <w:rPr>
+          <w:sz w:val="16"/>
+          <w:szCs w:val="16"/>
+          <w:lang w:val="en-US"/>
+        </w:rPr>
+        <w:t>grid-auto-columns: minmax(0</w:t>
+      </w:r>
+      <w:r>
+        <w:rPr>
+          <w:sz w:val="16"/>
+          <w:szCs w:val="16"/>
+          <w:lang w:val="en-US"/>
+        </w:rPr>
+        <w:t>px</w:t>
+      </w:r>
+      <w:r>
+        <w:rPr>
+          <w:sz w:val="16"/>
+          <w:szCs w:val="16"/>
+          <w:lang w:val="en-US"/>
+        </w:rPr>
+        <w:t>,  1fr);</w:t>
+      </w:r>
+    </w:p>
+    <w:p>
+      <w:pPr>
+        <w:ind w:firstLine="708"/>
+        <w:rPr>
+          <w:sz w:val="16"/>
+          <w:szCs w:val="16"/>
+          <w:lang w:val="en-US"/>
+        </w:rPr>
+      </w:pPr>
+      <w:r>
+        <w:rPr>
+          <w:sz w:val="16"/>
+          <w:szCs w:val="16"/>
+          <w:lang w:val="en-US"/>
+        </w:rPr>
+        <w:t>grid-auto-rows: minmax(0px</w:t>
+      </w:r>
+      <w:r>
+        <w:rPr>
+          <w:sz w:val="16"/>
+          <w:szCs w:val="16"/>
+        </w:rPr>
+        <w:t xml:space="preserve"> </w:t>
+      </w:r>
+      <w:r>
+        <w:rPr>
+          <w:sz w:val="16"/>
+          <w:szCs w:val="16"/>
+          <w:lang w:val="en-US"/>
+        </w:rPr>
+        <w:t>,  1fr);</w:t>
+      </w:r>
+    </w:p>
+    <w:p>
+      <w:pPr>
+        <w:ind w:firstLine="708"/>
+        <w:rPr>
+          <w:sz w:val="16"/>
+          <w:szCs w:val="16"/>
+          <w:lang w:val="en-US"/>
+        </w:rPr>
+      </w:pPr>
+      <w:r>
+        <w:rPr>
+          <w:sz w:val="16"/>
+          <w:szCs w:val="16"/>
+          <w:lang w:val="en-US"/>
+        </w:rPr>
+        <w:t>gap: 12px;</w:t>
+      </w:r>
+    </w:p>
+    <w:p>
+      <w:pPr>
+        <w:rPr>
+          <w:sz w:val="16"/>
+          <w:szCs w:val="16"/>
+          <w:lang w:val="en-US"/>
+        </w:rPr>
+      </w:pPr>
+      <w:r>
+        <w:rPr>
+          <w:sz w:val="16"/>
+          <w:szCs w:val="16"/>
+          <w:lang w:val="en-US"/>
+        </w:rPr>
+        <w:tab/>
+        <w:t>}</w:t>
+      </w:r>
+    </w:p>
+    <w:p>
+      <w:pPr>
+        <w:rPr>
+          <w:sz w:val="16"/>
+          <w:szCs w:val="16"/>
+          <w:lang w:val="en-US"/>
+        </w:rPr>
+      </w:pPr>
+      <w:r>
+        <w:rPr>
+          <w:sz w:val="16"/>
+          <w:szCs w:val="16"/>
+          <w:lang w:val="en-US"/>
+        </w:rPr>
+        <w:t>.header {</w:t>
+      </w:r>
+    </w:p>
+    <w:p>
+      <w:pPr>
+        <w:rPr>
+          <w:sz w:val="16"/>
+          <w:szCs w:val="16"/>
+          <w:lang w:val="en-US"/>
+        </w:rPr>
+      </w:pPr>
+      <w:r>
+        <w:rPr>
+          <w:sz w:val="16"/>
+          <w:szCs w:val="16"/>
+          <w:lang w:val="en-US"/>
+        </w:rPr>
+        <w:tab/>
+        <w:t>grid-area: head;</w:t>
+      </w:r>
+    </w:p>
+    <w:p>
+      <w:pPr>
+        <w:rPr>
+          <w:sz w:val="16"/>
+          <w:szCs w:val="16"/>
+          <w:lang w:val="en-US"/>
+        </w:rPr>
+      </w:pPr>
+      <w:r>
+        <w:rPr>
+          <w:sz w:val="16"/>
+          <w:szCs w:val="16"/>
+          <w:lang w:val="en-US"/>
+        </w:rPr>
+        <w:tab/>
+        <w:t>}</w:t>
+      </w:r>
+    </w:p>
+    <w:p>
+      <w:pPr>
+        <w:rPr>
+          <w:sz w:val="16"/>
+          <w:szCs w:val="16"/>
+          <w:lang w:val="en-US"/>
+        </w:rPr>
+      </w:pPr>
+      <w:r>
+        <w:rPr>
+          <w:sz w:val="16"/>
+          <w:szCs w:val="16"/>
+          <w:lang w:val="en-US"/>
+        </w:rPr>
+        <w:t>.aside {</w:t>
+      </w:r>
+    </w:p>
+    <w:p>
+      <w:pPr>
+        <w:rPr>
+          <w:sz w:val="16"/>
+          <w:szCs w:val="16"/>
+          <w:lang w:val="en-US"/>
+        </w:rPr>
+      </w:pPr>
+      <w:r>
+        <w:rPr>
+          <w:sz w:val="16"/>
+          <w:szCs w:val="16"/>
+          <w:lang w:val="en-US"/>
+        </w:rPr>
+        <w:tab/>
+        <w:t>grid-area: aside;</w:t>
+      </w:r>
+    </w:p>
+    <w:p>
+      <w:pPr>
+        <w:rPr>
+          <w:sz w:val="16"/>
+          <w:szCs w:val="16"/>
+          <w:lang w:val="en-US"/>
+        </w:rPr>
+      </w:pPr>
+      <w:r>
+        <w:rPr>
+          <w:sz w:val="16"/>
+          <w:szCs w:val="16"/>
+          <w:lang w:val="en-US"/>
+        </w:rPr>
+        <w:tab/>
+        <w:t>}</w:t>
+      </w:r>
+    </w:p>
+    <w:p>
+      <w:pPr>
+        <w:rPr>
+          <w:lang w:val="en-US"/>
+        </w:rPr>
+      </w:pPr>
+    </w:p>
+    <w:p>
+      <w:pPr>
+        <w:rPr>
+          <w:lang w:val="en-US"/>
+        </w:rPr>
+      </w:pPr>
+      <w:r>
+        <w:rPr>
+          <w:lang w:val="en-US"/>
+        </w:rPr>
+        <w:t>Lazy loading:</w:t>
+      </w:r>
+    </w:p>
+    <w:p>
+      <w:pPr>
+        <w:rPr>
+          <w:lang w:val="en-US"/>
+        </w:rPr>
+      </w:pPr>
+      <w:r>
+        <w:rPr>
+          <w:lang w:val="en-US"/>
+        </w:rPr>
+        <w:t>Img {</w:t>
+      </w:r>
+    </w:p>
+    <w:p>
+      <w:pPr>
+        <w:rPr>
+          <w:lang w:val="en-US"/>
+        </w:rPr>
+      </w:pPr>
+      <w:r>
+        <w:rPr>
+          <w:lang w:val="en-US"/>
+        </w:rPr>
+        <w:t xml:space="preserve">       </w:t>
+      </w:r>
+      <w:r>
+        <w:rPr>
+          <w:lang w:val="en-US"/>
+        </w:rPr>
+        <w:t>loading=”lazy”;</w:t>
+      </w:r>
+    </w:p>
+    <w:p>
+      <w:pPr>
+        <w:rPr>
+          <w:lang w:val="en-US"/>
+        </w:rPr>
+      </w:pPr>
+      <w:r>
+        <w:rPr>
+          <w:lang w:val="en-US"/>
+        </w:rPr>
+        <w:tab/>
+        <w:t>}</w:t>
+      </w:r>
+    </w:p>
+    <w:p>
+      <w:pPr>
+        <w:rPr>
+          <w:lang w:val="en-US"/>
+        </w:rPr>
+      </w:pPr>
+    </w:p>
+    <w:p>
+      <w:pPr>
+        <w:rPr>
+          <w:b/>
+          <w:bCs/>
+        </w:rPr>
+      </w:pPr>
+      <w:r>
+        <w:rPr>
+          <w:b/>
+          <w:bCs/>
+        </w:rPr>
+        <w:t>ПРМЕНЛИВИ</w:t>
+      </w:r>
+    </w:p>
+    <w:p>
+      <w:pPr>
+        <w:rPr>
+          <w:lang w:val="en-US"/>
+        </w:rPr>
+      </w:pPr>
+      <w:r>
+        <w:rPr>
+          <w:lang w:val="en-US"/>
+        </w:rPr>
+        <w:t>:r</w:t>
+      </w:r>
+      <w:r>
+        <w:rPr>
+          <w:lang w:val="en-US"/>
+        </w:rPr>
+        <w:t>oot {</w:t>
+      </w:r>
+    </w:p>
+    <w:p>
+      <w:pPr>
+        <w:rPr>
+          <w:lang w:val="en-US"/>
+        </w:rPr>
+      </w:pPr>
+      <w:r>
+        <w:rPr>
+          <w:lang w:val="en-US"/>
+        </w:rPr>
+        <w:t xml:space="preserve">    --clr-black: #191919;</w:t>
+      </w:r>
+    </w:p>
+    <w:p>
+      <w:pPr>
+        <w:rPr>
+          <w:lang w:val="en-US"/>
+        </w:rPr>
+      </w:pPr>
+      <w:r>
+        <w:rPr>
+          <w:lang w:val="en-US"/>
+        </w:rPr>
+        <w:t xml:space="preserve">   </w:t>
+      </w:r>
+      <w:r>
+        <w:rPr>
+          <w:lang w:val="en-US"/>
+        </w:rPr>
+        <w:t xml:space="preserve"> </w:t>
+      </w:r>
+      <w:r>
+        <w:rPr>
+          <w:lang w:val="en-US"/>
+        </w:rPr>
+        <w:t>--clr-white: #ffffff;</w:t>
+      </w:r>
+    </w:p>
+    <w:p>
+      <w:pPr>
+        <w:rPr>
+          <w:lang w:val="en-US"/>
+        </w:rPr>
+      </w:pPr>
+      <w:r>
+        <w:rPr>
+          <w:lang w:val="en-US"/>
+        </w:rPr>
+        <w:t>}</w:t>
+      </w:r>
+    </w:p>
+    <w:p>
+      <w:pPr>
+        <w:rPr>
+          <w:lang w:val="en-US"/>
+        </w:rPr>
+      </w:pPr>
+      <w:r>
+        <w:rPr>
+          <w:lang w:val="en-US"/>
+        </w:rPr>
+        <w:t>.btn {</w:t>
+      </w:r>
+    </w:p>
+    <w:p>
+      <w:pPr>
+        <w:rPr>
+          <w:lang w:val="en-US"/>
+        </w:rPr>
+      </w:pPr>
+      <w:r>
+        <w:rPr>
+          <w:lang w:val="en-US"/>
+        </w:rPr>
+        <w:t xml:space="preserve">   var(--cvlr-black);</w:t>
+      </w:r>
+    </w:p>
+    <w:p>
+      <w:pPr>
+        <w:rPr>
+          <w:lang w:val="en-US"/>
+        </w:rPr>
+      </w:pPr>
+      <w:r>
+        <w:rPr>
+          <w:lang w:val="en-US"/>
+        </w:rPr>
+        <w:t xml:space="preserve">   background-color(--clr-white);</w:t>
+      </w:r>
+    </w:p>
+    <w:p>
+      <w:pPr>
+        <w:rPr>
+          <w:lang w:val="en-US"/>
+        </w:rPr>
+      </w:pPr>
+      <w:r>
+        <w:rPr>
+          <w:lang w:val="en-US"/>
+        </w:rPr>
+        <w:t>}</w:t>
+      </w:r>
+    </w:p>
+    <w:p/>
+    <w:p>
+      <w:r>
+        <w:rPr>
+          <w:b/>
+          <w:bCs/>
+        </w:rPr>
+        <w:t>Псевдо</w:t>
+      </w:r>
+      <w:r>
+        <w:t xml:space="preserve"> </w:t>
+      </w:r>
+      <w:r>
+        <w:rPr>
+          <w:lang w:val="en-US"/>
+        </w:rPr>
+        <w:t xml:space="preserve">CSS </w:t>
+      </w:r>
+      <w:r>
+        <w:t>чилдрени:</w:t>
+      </w:r>
+    </w:p>
+    <w:p>
+      <w:pPr>
+        <w:rPr>
+          <w:lang w:val="en-US"/>
+        </w:rPr>
+      </w:pPr>
+      <w:r>
+        <w:rPr>
+          <w:lang w:val="en-US"/>
+        </w:rPr>
+        <w:t>.section::before {</w:t>
+      </w:r>
+      <w:r>
+        <w:rPr>
+          <w:lang w:val="en-US"/>
+        </w:rPr>
+        <w:tab/>
+      </w:r>
+      <w:r>
+        <w:rPr>
+          <w:lang w:val="en-US"/>
+        </w:rPr>
+        <w:tab/>
+      </w:r>
+      <w:r>
+        <w:rPr>
+          <w:lang w:val="en-US"/>
+        </w:rPr>
+        <w:tab/>
+        <w:t>.section::after {</w:t>
+      </w:r>
+    </w:p>
+    <w:p>
+      <w:pPr>
+        <w:rPr>
+          <w:lang w:val="en-US"/>
+        </w:rPr>
+      </w:pPr>
+      <w:r>
+        <w:rPr>
+          <w:lang w:val="en-US"/>
+        </w:rPr>
+        <w:tab/>
+        <w:t>content: “”;</w:t>
+      </w:r>
+      <w:r>
+        <w:rPr>
+          <w:lang w:val="en-US"/>
+        </w:rPr>
+        <w:tab/>
+      </w:r>
+      <w:r>
+        <w:rPr>
+          <w:lang w:val="en-US"/>
+        </w:rPr>
+        <w:tab/>
+      </w:r>
+      <w:r>
+        <w:rPr>
+          <w:lang w:val="en-US"/>
+        </w:rPr>
+        <w:tab/>
+      </w:r>
+      <w:r>
+        <w:rPr>
+          <w:lang w:val="en-US"/>
+        </w:rPr>
+        <w:tab/>
+        <w:t>content: “”;</w:t>
+      </w:r>
+    </w:p>
+    <w:p>
+      <w:pPr>
+        <w:rPr>
+          <w:lang w:val="en-US"/>
+        </w:rPr>
+      </w:pPr>
+      <w:r>
+        <w:rPr>
+          <w:lang w:val="en-US"/>
+        </w:rPr>
+        <w:tab/>
+        <w:t>}</w:t>
+      </w:r>
+      <w:r>
+        <w:rPr>
+          <w:lang w:val="en-US"/>
+        </w:rPr>
+        <w:tab/>
+      </w:r>
+      <w:r>
+        <w:rPr>
+          <w:lang w:val="en-US"/>
+        </w:rPr>
+        <w:tab/>
+      </w:r>
+      <w:r>
+        <w:rPr>
+          <w:lang w:val="en-US"/>
+        </w:rPr>
+        <w:tab/>
+      </w:r>
+      <w:r>
+        <w:rPr>
+          <w:lang w:val="en-US"/>
+        </w:rPr>
+        <w:tab/>
+      </w:r>
+      <w:r>
+        <w:rPr>
+          <w:lang w:val="en-US"/>
+        </w:rPr>
+        <w:tab/>
+        <w:t>}</w:t>
+      </w:r>
+    </w:p>
+    <w:p>
+      <w:pPr>
+        <w:rPr>
+          <w:lang w:val="en-US"/>
+        </w:rPr>
+      </w:pPr>
+    </w:p>
+    <w:p>
+      <w:pPr>
+        <w:rPr>
+          <w:lang w:val="en-US"/>
+        </w:rPr>
+      </w:pPr>
+      <w:r>
+        <w:rPr>
+          <w:b/>
+          <w:bCs/>
+          <w:lang w:val="en-US"/>
+        </w:rPr>
+        <w:t>Transition</w:t>
+      </w:r>
+      <w:r>
+        <w:rPr>
+          <w:b/>
+          <w:bCs/>
+          <w:lang w:val="en-US"/>
+        </w:rPr>
+        <w:t xml:space="preserve"> &amp; hover</w:t>
+      </w:r>
+    </w:p>
+    <w:p>
+      <w:pPr>
+        <w:rPr>
+          <w:lang w:val="en-US"/>
+        </w:rPr>
+      </w:pPr>
+      <w:r>
+        <w:rPr>
+          <w:lang w:val="en-US"/>
+        </w:rPr>
+        <w:t>.nav-item .link {</w:t>
+      </w:r>
+    </w:p>
+    <w:p>
+      <w:pPr>
+        <w:rPr>
+          <w:lang w:val="en-US"/>
+        </w:rPr>
+      </w:pPr>
+      <w:r>
+        <w:rPr>
+          <w:lang w:val="en-US"/>
+        </w:rPr>
+        <w:tab/>
+      </w:r>
+      <w:r>
+        <w:rPr>
+          <w:lang w:val="en-US"/>
+        </w:rPr>
+        <w:t>c</w:t>
+      </w:r>
+      <w:r>
+        <w:rPr>
+          <w:lang w:val="en-US"/>
+        </w:rPr>
+        <w:t>olor: white;</w:t>
+      </w:r>
+    </w:p>
+    <w:p>
+      <w:pPr>
+        <w:rPr>
+          <w:lang w:val="en-US"/>
+        </w:rPr>
+      </w:pPr>
+      <w:r>
+        <w:rPr>
+          <w:lang w:val="en-US"/>
+        </w:rPr>
+        <w:tab/>
+      </w:r>
+      <w:r>
+        <w:rPr>
+          <w:lang w:val="en-US"/>
+        </w:rPr>
+        <w:t>t</w:t>
+      </w:r>
+      <w:r>
+        <w:rPr>
+          <w:lang w:val="en-US"/>
+        </w:rPr>
+        <w:t>ransition: color 300ms ease-in-out;</w:t>
+      </w:r>
+    </w:p>
+    <w:p>
+      <w:pPr>
+        <w:rPr>
+          <w:lang w:val="en-US"/>
+        </w:rPr>
+      </w:pPr>
+      <w:r>
+        <w:rPr>
+          <w:lang w:val="en-US"/>
+        </w:rPr>
+        <w:tab/>
+        <w:t>}</w:t>
+      </w:r>
+    </w:p>
+    <w:p>
+      <w:pPr>
+        <w:rPr>
+          <w:lang w:val="en-US"/>
+        </w:rPr>
+      </w:pPr>
+      <w:r>
+        <w:rPr>
+          <w:lang w:val="en-US"/>
+        </w:rPr>
+        <w:t>.nav-item .link:hover{</w:t>
+      </w:r>
+    </w:p>
+    <w:p>
+      <w:pPr>
+        <w:rPr>
+          <w:lang w:val="en-US"/>
+        </w:rPr>
+      </w:pPr>
+      <w:r>
+        <w:rPr>
+          <w:lang w:val="en-US"/>
+        </w:rPr>
+        <w:tab/>
+      </w:r>
+      <w:r>
+        <w:rPr>
+          <w:lang w:val="en-US"/>
+        </w:rPr>
+        <w:t>c</w:t>
+      </w:r>
+      <w:r>
+        <w:rPr>
+          <w:lang w:val="en-US"/>
+        </w:rPr>
+        <w:t>olor: red;</w:t>
+      </w:r>
+    </w:p>
+    <w:p>
+      <w:pPr>
+        <w:rPr>
+          <w:lang w:val="en-US"/>
+        </w:rPr>
+      </w:pPr>
+      <w:r>
+        <w:rPr>
+          <w:lang w:val="en-US"/>
+        </w:rPr>
+        <w:tab/>
+        <w:t>}</w:t>
+      </w:r>
+    </w:p>
+    <w:p>
+      <w:pPr>
+        <w:rPr>
+          <w:b/>
+          <w:bCs/>
+          <w:lang w:val="en-US"/>
+        </w:rPr>
+      </w:pPr>
+      <w:r>
+        <w:rPr>
+          <w:b/>
+          <w:bCs/>
+          <w:lang w:val="en-US"/>
+        </w:rPr>
+        <w:t>Backgroun</w:t>
+      </w:r>
+      <w:r>
+        <w:rPr>
+          <w:b/>
+          <w:bCs/>
+          <w:lang w:val="en-US"/>
+        </w:rPr>
+        <w:t>d</w:t>
+      </w:r>
+      <w:r>
+        <w:rPr>
+          <w:b/>
+          <w:bCs/>
+          <w:lang w:val="en-US"/>
+        </w:rPr>
+        <w:t>Img</w:t>
+      </w:r>
+    </w:p>
+    <w:p>
+      <w:pPr>
+        <w:rPr>
+          <w:lang w:val="en-US"/>
+        </w:rPr>
+      </w:pPr>
+      <w:r>
+        <w:rPr>
+          <w:lang w:val="en-US"/>
+        </w:rPr>
+        <w:t>.imgHolder</w:t>
+      </w:r>
+      <w:r>
+        <w:rPr>
+          <w:lang w:val="en-US"/>
+        </w:rPr>
+        <w:t xml:space="preserve"> {</w:t>
+      </w:r>
+    </w:p>
+    <w:p>
+      <w:pPr>
+        <w:rPr>
+          <w:lang w:val="en-US"/>
+        </w:rPr>
+      </w:pPr>
+      <w:r>
+        <w:rPr>
+          <w:lang w:val="en-US"/>
+        </w:rPr>
+        <w:lastRenderedPageBreak/>
+        <w:tab/>
+      </w:r>
+      <w:r>
+        <w:rPr>
+          <w:lang w:val="en-US"/>
+        </w:rPr>
+        <w:t>height</w:t>
+      </w:r>
+      <w:r>
+        <w:rPr>
+          <w:lang w:val="en-US"/>
+        </w:rPr>
+        <w:t>: 106px;</w:t>
+      </w:r>
+    </w:p>
+    <w:p>
+      <w:pPr>
+        <w:rPr>
+          <w:lang w:val="en-US"/>
+        </w:rPr>
+      </w:pPr>
+      <w:r>
+        <w:rPr>
+          <w:lang w:val="en-US"/>
+        </w:rPr>
+        <w:tab/>
+      </w:r>
+      <w:r>
+        <w:rPr>
+          <w:lang w:val="en-US"/>
+        </w:rPr>
+        <w:t>background</w:t>
+      </w:r>
+      <w:r>
+        <w:rPr>
+          <w:lang w:val="en-US"/>
+        </w:rPr>
+        <w:t>-image: url(…);</w:t>
+      </w:r>
+    </w:p>
+    <w:p>
+      <w:pPr>
+        <w:rPr>
+          <w:lang w:val="en-US"/>
+        </w:rPr>
+      </w:pPr>
+      <w:r>
+        <w:rPr>
+          <w:lang w:val="en-US"/>
+        </w:rPr>
+        <w:tab/>
+      </w:r>
+      <w:r>
+        <w:rPr>
+          <w:lang w:val="en-US"/>
+        </w:rPr>
+        <w:t>backgroung</w:t>
+      </w:r>
+      <w:r>
+        <w:rPr>
+          <w:lang w:val="en-US"/>
+        </w:rPr>
+        <w:t>-position: center;</w:t>
+      </w:r>
+    </w:p>
+    <w:p>
+      <w:pPr>
         <w:rPr>
           <w:i/>
           <w:iCs/>
-          <w:color w:val="4472C4" w:themeColor="accent1"/>
-          <w:sz w:val="16"/>
-          <w:szCs w:val="16"/>
-        </w:rPr>
-        <w:t>за брутално наместване на колони по размера на екрана!</w:t>
-      </w:r>
-    </w:p>
-    <w:p>
-      <w:pPr>
-        <w:ind w:firstLine="708"/>
-        <w:rPr>
-          <w:sz w:val="16"/>
-          <w:szCs w:val="16"/>
-          <w:lang w:val="en-US"/>
-        </w:rPr>
-      </w:pPr>
-      <w:r>
-        <w:rPr>
-          <w:sz w:val="16"/>
-          <w:szCs w:val="16"/>
-          <w:lang w:val="en-US"/>
-        </w:rPr>
-        <w:t xml:space="preserve">grid-template-rows: </w:t>
-      </w:r>
-      <w:proofErr w:type="gramStart"/>
-      <w:r>
-        <w:rPr>
-          <w:sz w:val="16"/>
-          <w:szCs w:val="16"/>
-          <w:lang w:val="en-US"/>
-        </w:rPr>
-        <w:t>300px;</w:t>
-      </w:r>
-      <w:proofErr w:type="gramEnd"/>
-    </w:p>
-    <w:p>
-      <w:pPr>
-        <w:ind w:firstLine="708"/>
-        <w:rPr>
-          <w:sz w:val="16"/>
-          <w:szCs w:val="16"/>
-          <w:lang w:val="en-US"/>
-        </w:rPr>
-      </w:pPr>
-      <w:r>
-        <w:rPr>
-          <w:sz w:val="16"/>
-          <w:szCs w:val="16"/>
-          <w:lang w:val="en-US"/>
-        </w:rPr>
-        <w:t xml:space="preserve">gap: 12px </w:t>
-      </w:r>
-      <w:proofErr w:type="gramStart"/>
-      <w:r>
-        <w:rPr>
-          <w:sz w:val="16"/>
-          <w:szCs w:val="16"/>
-          <w:lang w:val="en-US"/>
-        </w:rPr>
-        <w:t>20px;</w:t>
-      </w:r>
-      <w:proofErr w:type="gramEnd"/>
-    </w:p>
-    <w:p>
-      <w:pPr>
-        <w:rPr>
-          <w:sz w:val="16"/>
-          <w:szCs w:val="16"/>
-          <w:lang w:val="en-US"/>
-        </w:rPr>
-      </w:pPr>
-      <w:r>
-        <w:rPr>
-          <w:sz w:val="16"/>
-          <w:szCs w:val="16"/>
+        </w:rPr>
+      </w:pPr>
+      <w:r>
+        <w:rPr>
+          <w:lang w:val="en-US"/>
+        </w:rPr>
+        <w:tab/>
+      </w:r>
+      <w:r>
+        <w:rPr>
+          <w:lang w:val="en-US"/>
+        </w:rPr>
+        <w:t>background</w:t>
+      </w:r>
+      <w:r>
+        <w:rPr>
+          <w:lang w:val="en-US"/>
+        </w:rPr>
+        <w:t xml:space="preserve">-size: cover </w:t>
+      </w:r>
+      <w:r>
+        <w:rPr>
+          <w:i/>
+          <w:iCs/>
+        </w:rPr>
+        <w:t>реже ръбовете, когато излиза пропорцията, но единия размер го прави по рамката!</w:t>
+      </w:r>
+    </w:p>
+    <w:p>
+      <w:pPr>
+        <w:rPr>
+          <w:lang w:val="en-US"/>
+        </w:rPr>
+      </w:pPr>
+      <w:r>
+        <w:rPr>
+          <w:i/>
+          <w:iCs/>
+        </w:rPr>
+        <w:tab/>
+      </w:r>
+      <w:r>
+        <w:tab/>
+      </w:r>
+      <w:r>
+        <w:rPr>
           <w:lang w:val="en-US"/>
         </w:rPr>
         <w:t>}</w:t>
@@ -2390,1936 +3265,169 @@
         <w:rPr>
           <w:b/>
           <w:bCs/>
-          <w:sz w:val="16"/>
-          <w:szCs w:val="16"/>
-          <w:lang w:val="en-US"/>
         </w:rPr>
       </w:pPr>
       <w:r>
         <w:rPr>
           <w:b/>
           <w:bCs/>
-          <w:sz w:val="16"/>
-          <w:szCs w:val="16"/>
-          <w:lang w:val="en-US"/>
-        </w:rPr>
-        <w:t>GRID</w:t>
+          <w:lang w:val="en-US"/>
+        </w:rPr>
+        <w:t xml:space="preserve">Not </w:t>
       </w:r>
       <w:r>
         <w:rPr>
           <w:b/>
           <w:bCs/>
-          <w:sz w:val="16"/>
-          <w:szCs w:val="16"/>
-          <w:lang w:val="en-US"/>
-        </w:rPr>
-        <w:t xml:space="preserve"> templating</w:t>
-      </w:r>
-    </w:p>
-    <w:p>
-      <w:pPr>
-        <w:rPr>
-          <w:sz w:val="16"/>
-          <w:szCs w:val="16"/>
-          <w:lang w:val="en-US"/>
-        </w:rPr>
-      </w:pPr>
-      <w:r>
-        <w:rPr>
-          <w:sz w:val="16"/>
-          <w:szCs w:val="16"/>
-          <w:lang w:val="en-US"/>
-        </w:rPr>
-        <w:t>body</w:t>
-      </w:r>
-      <w:r>
-        <w:rPr>
-          <w:sz w:val="16"/>
-          <w:szCs w:val="16"/>
-          <w:lang w:val="en-US"/>
-        </w:rPr>
-        <w:t xml:space="preserve"> {</w:t>
-      </w:r>
-    </w:p>
-    <w:p>
-      <w:pPr>
-        <w:rPr>
-          <w:sz w:val="16"/>
-          <w:szCs w:val="16"/>
-          <w:lang w:val="en-US"/>
-        </w:rPr>
-      </w:pPr>
-      <w:r>
-        <w:rPr>
-          <w:sz w:val="16"/>
-          <w:szCs w:val="16"/>
-          <w:lang w:val="en-US"/>
-        </w:rPr>
+        </w:rPr>
+        <w:t>селектор</w:t>
+      </w:r>
+    </w:p>
+    <w:p>
+      <w:pPr>
+        <w:rPr>
+          <w:lang w:val="en-US"/>
+        </w:rPr>
+      </w:pPr>
+      <w:r>
+        <w:rPr>
+          <w:lang w:val="en-US"/>
+        </w:rPr>
+        <w:t>#about p:not(:last-child){</w:t>
+      </w:r>
+    </w:p>
+    <w:p>
+      <w:pPr>
+        <w:ind w:firstLine="708"/>
+        <w:rPr>
+          <w:lang w:val="en-US"/>
+        </w:rPr>
+      </w:pPr>
+      <w:r>
+        <w:rPr>
+          <w:lang w:val="en-US"/>
+        </w:rPr>
+        <w:t>margin-botton:</w:t>
+      </w:r>
+      <w:r>
+        <w:rPr>
+          <w:lang w:val="en-US"/>
+        </w:rPr>
+        <w:t xml:space="preserve"> 1rem;</w:t>
+      </w:r>
+    </w:p>
+    <w:p>
+      <w:pPr>
+        <w:rPr>
+          <w:lang w:val="en-US"/>
+        </w:rPr>
+      </w:pPr>
+      <w:r>
         <w:tab/>
-        <w:t xml:space="preserve">display: </w:t>
-      </w:r>
-      <w:proofErr w:type="gramStart"/>
-      <w:r>
-        <w:rPr>
-          <w:sz w:val="16"/>
-          <w:szCs w:val="16"/>
-          <w:lang w:val="en-US"/>
-        </w:rPr>
-        <w:t>grid;</w:t>
-      </w:r>
-      <w:proofErr w:type="gramEnd"/>
+      </w:r>
+      <w:r>
+        <w:rPr>
+          <w:lang w:val="en-US"/>
+        </w:rPr>
+        <w:t>}</w:t>
+      </w:r>
+    </w:p>
+    <w:p>
+      <w:pPr>
+        <w:rPr>
+          <w:i/>
+          <w:iCs/>
+          <w:lang w:val="en-US"/>
+        </w:rPr>
+      </w:pPr>
+      <w:r>
+        <w:rPr>
+          <w:i/>
+          <w:iCs/>
+        </w:rPr>
+        <w:t xml:space="preserve">Ще важи за всички р без </w:t>
+      </w:r>
+      <w:r>
+        <w:rPr>
+          <w:i/>
+          <w:iCs/>
+          <w:lang w:val="en-US"/>
+        </w:rPr>
+        <w:t>last child!</w:t>
+      </w:r>
+    </w:p>
+    <w:p>
+      <w:pPr>
+        <w:rPr>
+          <w:lang w:val="en-US"/>
+        </w:rPr>
+      </w:pPr>
+      <w:r>
+        <w:rPr>
+          <w:lang w:val="en-US"/>
+        </w:rPr>
+        <w:tab/>
+      </w:r>
     </w:p>
     <w:p>
       <w:pPr>
         <w:ind w:firstLine="708"/>
         <w:rPr>
-          <w:sz w:val="16"/>
-          <w:szCs w:val="16"/>
-          <w:lang w:val="en-US"/>
-        </w:rPr>
-      </w:pPr>
-      <w:r>
-        <w:rPr>
-          <w:sz w:val="16"/>
-          <w:szCs w:val="16"/>
-          <w:lang w:val="en-US"/>
-        </w:rPr>
-        <w:t xml:space="preserve">grid-template-columns: </w:t>
-      </w:r>
-      <w:proofErr w:type="gramStart"/>
-      <w:r>
-        <w:rPr>
-          <w:sz w:val="16"/>
-          <w:szCs w:val="16"/>
-          <w:lang w:val="en-US"/>
-        </w:rPr>
-        <w:t>repeat(</w:t>
-      </w:r>
-      <w:proofErr w:type="gramEnd"/>
-      <w:r>
-        <w:rPr>
-          <w:sz w:val="16"/>
-          <w:szCs w:val="16"/>
-          <w:lang w:val="en-US"/>
-        </w:rPr>
-        <w:t>4, 1fr);</w:t>
-      </w:r>
-    </w:p>
-    <w:p>
-      <w:pPr>
-        <w:ind w:firstLine="708"/>
-        <w:rPr>
-          <w:sz w:val="16"/>
-          <w:szCs w:val="16"/>
-          <w:lang w:val="en-US"/>
-        </w:rPr>
-      </w:pPr>
-      <w:r>
-        <w:rPr>
-          <w:sz w:val="16"/>
-          <w:szCs w:val="16"/>
-          <w:lang w:val="en-US"/>
-        </w:rPr>
-        <w:t>grid-template:</w:t>
-      </w:r>
-    </w:p>
-    <w:p>
-      <w:pPr>
-        <w:ind w:firstLine="708"/>
-        <w:rPr>
-          <w:sz w:val="16"/>
-          <w:szCs w:val="16"/>
-          <w:lang w:val="en-US"/>
-        </w:rPr>
-      </w:pPr>
-      <w:r>
-        <w:rPr>
-          <w:sz w:val="16"/>
-          <w:szCs w:val="16"/>
-          <w:lang w:val="en-US"/>
-        </w:rPr>
-        <w:tab/>
-        <w:t>“</w:t>
-      </w:r>
-      <w:proofErr w:type="gramStart"/>
-      <w:r>
-        <w:rPr>
-          <w:sz w:val="16"/>
-          <w:szCs w:val="16"/>
-          <w:lang w:val="en-US"/>
-        </w:rPr>
-        <w:t>head</w:t>
-      </w:r>
-      <w:proofErr w:type="gramEnd"/>
-      <w:r>
-        <w:rPr>
-          <w:sz w:val="16"/>
-          <w:szCs w:val="16"/>
-          <w:lang w:val="en-US"/>
-        </w:rPr>
-        <w:t xml:space="preserve"> </w:t>
-      </w:r>
-      <w:proofErr w:type="spellStart"/>
-      <w:r>
-        <w:rPr>
-          <w:sz w:val="16"/>
-          <w:szCs w:val="16"/>
-          <w:lang w:val="en-US"/>
-        </w:rPr>
-        <w:t>head</w:t>
-      </w:r>
-      <w:proofErr w:type="spellEnd"/>
-      <w:r>
-        <w:rPr>
-          <w:sz w:val="16"/>
-          <w:szCs w:val="16"/>
-          <w:lang w:val="en-US"/>
-        </w:rPr>
-        <w:t xml:space="preserve"> </w:t>
-      </w:r>
-      <w:proofErr w:type="spellStart"/>
-      <w:r>
-        <w:rPr>
-          <w:sz w:val="16"/>
-          <w:szCs w:val="16"/>
-          <w:lang w:val="en-US"/>
-        </w:rPr>
-        <w:t>head</w:t>
-      </w:r>
-      <w:proofErr w:type="spellEnd"/>
-      <w:r>
-        <w:rPr>
-          <w:sz w:val="16"/>
-          <w:szCs w:val="16"/>
-          <w:lang w:val="en-US"/>
-        </w:rPr>
-        <w:t xml:space="preserve"> </w:t>
-      </w:r>
-      <w:proofErr w:type="spellStart"/>
-      <w:r>
-        <w:rPr>
-          <w:sz w:val="16"/>
-          <w:szCs w:val="16"/>
-          <w:lang w:val="en-US"/>
-        </w:rPr>
-        <w:t>head</w:t>
-      </w:r>
-      <w:proofErr w:type="spellEnd"/>
-      <w:r>
-        <w:rPr>
-          <w:sz w:val="16"/>
-          <w:szCs w:val="16"/>
-          <w:lang w:val="en-US"/>
-        </w:rPr>
-        <w:t>”</w:t>
-      </w:r>
-    </w:p>
-    <w:p>
-      <w:pPr>
-        <w:ind w:firstLine="708"/>
-        <w:rPr>
-          <w:sz w:val="16"/>
-          <w:szCs w:val="16"/>
-          <w:lang w:val="en-US"/>
-        </w:rPr>
-      </w:pPr>
-      <w:r>
-        <w:rPr>
-          <w:sz w:val="16"/>
-          <w:szCs w:val="16"/>
-          <w:lang w:val="en-US"/>
-        </w:rPr>
-        <w:tab/>
-        <w:t>“</w:t>
-      </w:r>
-      <w:proofErr w:type="gramStart"/>
-      <w:r>
-        <w:rPr>
-          <w:sz w:val="16"/>
-          <w:szCs w:val="16"/>
-          <w:lang w:val="en-US"/>
-        </w:rPr>
-        <w:t>aside</w:t>
-      </w:r>
-      <w:proofErr w:type="gramEnd"/>
-      <w:r>
-        <w:rPr>
-          <w:sz w:val="16"/>
-          <w:szCs w:val="16"/>
-          <w:lang w:val="en-US"/>
-        </w:rPr>
-        <w:t xml:space="preserve"> main </w:t>
-      </w:r>
-      <w:proofErr w:type="spellStart"/>
-      <w:r>
-        <w:rPr>
-          <w:sz w:val="16"/>
-          <w:szCs w:val="16"/>
-          <w:lang w:val="en-US"/>
-        </w:rPr>
-        <w:t>main</w:t>
-      </w:r>
-      <w:proofErr w:type="spellEnd"/>
-      <w:r>
-        <w:rPr>
-          <w:sz w:val="16"/>
-          <w:szCs w:val="16"/>
-          <w:lang w:val="en-US"/>
-        </w:rPr>
-        <w:t xml:space="preserve"> </w:t>
-      </w:r>
-      <w:proofErr w:type="spellStart"/>
-      <w:r>
-        <w:rPr>
-          <w:sz w:val="16"/>
-          <w:szCs w:val="16"/>
-          <w:lang w:val="en-US"/>
-        </w:rPr>
-        <w:t>main</w:t>
-      </w:r>
-      <w:proofErr w:type="spellEnd"/>
-      <w:r>
-        <w:rPr>
-          <w:sz w:val="16"/>
-          <w:szCs w:val="16"/>
-          <w:lang w:val="en-US"/>
-        </w:rPr>
-        <w:t>”</w:t>
-      </w:r>
-    </w:p>
-    <w:p>
-      <w:pPr>
-        <w:ind w:firstLine="708"/>
-        <w:rPr>
-          <w:sz w:val="16"/>
-          <w:szCs w:val="16"/>
-          <w:lang w:val="en-US"/>
-        </w:rPr>
-      </w:pPr>
-      <w:r>
-        <w:rPr>
-          <w:sz w:val="16"/>
-          <w:szCs w:val="16"/>
-          <w:lang w:val="en-US"/>
-        </w:rPr>
-        <w:tab/>
-        <w:t xml:space="preserve">“aside </w:t>
-      </w:r>
-      <w:proofErr w:type="gramStart"/>
-      <w:r>
-        <w:rPr>
-          <w:sz w:val="16"/>
-          <w:szCs w:val="16"/>
-          <w:lang w:val="en-US"/>
-        </w:rPr>
-        <w:t xml:space="preserve">. . . </w:t>
-      </w:r>
-      <w:r>
-        <w:rPr>
-          <w:sz w:val="16"/>
-          <w:szCs w:val="16"/>
-          <w:lang w:val="en-US"/>
-        </w:rPr>
-        <w:t>”</w:t>
-      </w:r>
-      <w:proofErr w:type="gramEnd"/>
-    </w:p>
-    <w:p>
-      <w:pPr>
-        <w:ind w:firstLine="708"/>
-        <w:rPr>
-          <w:sz w:val="16"/>
-          <w:szCs w:val="16"/>
-          <w:lang w:val="en-US"/>
-        </w:rPr>
-      </w:pPr>
-      <w:r>
-        <w:rPr>
-          <w:sz w:val="16"/>
-          <w:szCs w:val="16"/>
-          <w:lang w:val="en-US"/>
-        </w:rPr>
-        <w:tab/>
-        <w:t>“</w:t>
-      </w:r>
-      <w:proofErr w:type="gramStart"/>
-      <w:r>
-        <w:rPr>
-          <w:sz w:val="16"/>
-          <w:szCs w:val="16"/>
-          <w:lang w:val="en-US"/>
-        </w:rPr>
-        <w:t>foot</w:t>
-      </w:r>
-      <w:proofErr w:type="gramEnd"/>
-      <w:r>
-        <w:rPr>
-          <w:sz w:val="16"/>
-          <w:szCs w:val="16"/>
-          <w:lang w:val="en-US"/>
-        </w:rPr>
-        <w:t xml:space="preserve"> </w:t>
-      </w:r>
-      <w:proofErr w:type="spellStart"/>
-      <w:r>
-        <w:rPr>
-          <w:sz w:val="16"/>
-          <w:szCs w:val="16"/>
-          <w:lang w:val="en-US"/>
-        </w:rPr>
-        <w:t>foot</w:t>
-      </w:r>
-      <w:proofErr w:type="spellEnd"/>
-      <w:r>
-        <w:rPr>
-          <w:sz w:val="16"/>
-          <w:szCs w:val="16"/>
-          <w:lang w:val="en-US"/>
-        </w:rPr>
-        <w:t xml:space="preserve"> </w:t>
-      </w:r>
-      <w:proofErr w:type="spellStart"/>
-      <w:r>
-        <w:rPr>
-          <w:sz w:val="16"/>
-          <w:szCs w:val="16"/>
-          <w:lang w:val="en-US"/>
-        </w:rPr>
-        <w:t>foot</w:t>
-      </w:r>
-      <w:proofErr w:type="spellEnd"/>
-      <w:r>
-        <w:rPr>
-          <w:sz w:val="16"/>
-          <w:szCs w:val="16"/>
-          <w:lang w:val="en-US"/>
-        </w:rPr>
-        <w:t xml:space="preserve"> </w:t>
-      </w:r>
-      <w:proofErr w:type="spellStart"/>
-      <w:r>
-        <w:rPr>
-          <w:sz w:val="16"/>
-          <w:szCs w:val="16"/>
-          <w:lang w:val="en-US"/>
-        </w:rPr>
-        <w:t>foot</w:t>
-      </w:r>
-      <w:proofErr w:type="spellEnd"/>
-      <w:r>
-        <w:rPr>
-          <w:sz w:val="16"/>
-          <w:szCs w:val="16"/>
-          <w:lang w:val="en-US"/>
-        </w:rPr>
-        <w:t>”</w:t>
-      </w:r>
-    </w:p>
-    <w:p>
-      <w:pPr>
-        <w:ind w:firstLine="708"/>
-        <w:rPr>
-          <w:sz w:val="16"/>
-          <w:szCs w:val="16"/>
-          <w:lang w:val="en-US"/>
-        </w:rPr>
-      </w:pPr>
-      <w:r>
-        <w:rPr>
-          <w:sz w:val="16"/>
-          <w:szCs w:val="16"/>
-          <w:lang w:val="en-US"/>
-        </w:rPr>
-        <w:t xml:space="preserve">grid-auto-columns: </w:t>
-      </w:r>
-      <w:proofErr w:type="gramStart"/>
-      <w:r>
-        <w:rPr>
-          <w:sz w:val="16"/>
-          <w:szCs w:val="16"/>
-          <w:lang w:val="en-US"/>
-        </w:rPr>
-        <w:t>minmax(</w:t>
-      </w:r>
-      <w:proofErr w:type="gramEnd"/>
-      <w:r>
-        <w:rPr>
-          <w:sz w:val="16"/>
-          <w:szCs w:val="16"/>
-          <w:lang w:val="en-US"/>
-        </w:rPr>
-        <w:t>0</w:t>
-      </w:r>
-      <w:r>
-        <w:rPr>
-          <w:sz w:val="16"/>
-          <w:szCs w:val="16"/>
-          <w:lang w:val="en-US"/>
-        </w:rPr>
-        <w:t>px</w:t>
-      </w:r>
-      <w:r>
-        <w:rPr>
-          <w:sz w:val="16"/>
-          <w:szCs w:val="16"/>
-          <w:lang w:val="en-US"/>
-        </w:rPr>
-        <w:t>,  1fr);</w:t>
-      </w:r>
-    </w:p>
-    <w:p>
-      <w:pPr>
-        <w:ind w:firstLine="708"/>
-        <w:rPr>
-          <w:sz w:val="16"/>
-          <w:szCs w:val="16"/>
-          <w:lang w:val="en-US"/>
-        </w:rPr>
-      </w:pPr>
-      <w:r>
-        <w:rPr>
-          <w:sz w:val="16"/>
-          <w:szCs w:val="16"/>
-          <w:lang w:val="en-US"/>
-        </w:rPr>
-        <w:t xml:space="preserve">grid-auto-rows: </w:t>
-      </w:r>
-      <w:proofErr w:type="gramStart"/>
-      <w:r>
-        <w:rPr>
-          <w:sz w:val="16"/>
-          <w:szCs w:val="16"/>
-          <w:lang w:val="en-US"/>
-        </w:rPr>
-        <w:t>minmax(</w:t>
-      </w:r>
-      <w:proofErr w:type="gramEnd"/>
-      <w:r>
-        <w:rPr>
-          <w:sz w:val="16"/>
-          <w:szCs w:val="16"/>
-          <w:lang w:val="en-US"/>
-        </w:rPr>
-        <w:t>0px</w:t>
-      </w:r>
-      <w:r>
-        <w:rPr>
-          <w:sz w:val="16"/>
-          <w:szCs w:val="16"/>
-        </w:rPr>
-        <w:t xml:space="preserve"> </w:t>
-      </w:r>
-      <w:r>
-        <w:rPr>
-          <w:sz w:val="16"/>
-          <w:szCs w:val="16"/>
-          <w:lang w:val="en-US"/>
-        </w:rPr>
-        <w:t>,  1fr);</w:t>
-      </w:r>
-    </w:p>
-    <w:p>
-      <w:pPr>
-        <w:ind w:firstLine="708"/>
-        <w:rPr>
-          <w:sz w:val="16"/>
-          <w:szCs w:val="16"/>
-          <w:lang w:val="en-US"/>
-        </w:rPr>
-      </w:pPr>
-      <w:r>
-        <w:rPr>
-          <w:sz w:val="16"/>
-          <w:szCs w:val="16"/>
-          <w:lang w:val="en-US"/>
-        </w:rPr>
-        <w:t xml:space="preserve">gap: </w:t>
-      </w:r>
-      <w:proofErr w:type="gramStart"/>
-      <w:r>
-        <w:rPr>
-          <w:sz w:val="16"/>
-          <w:szCs w:val="16"/>
-          <w:lang w:val="en-US"/>
-        </w:rPr>
-        <w:t>12px;</w:t>
-      </w:r>
-      <w:proofErr w:type="gramEnd"/>
-    </w:p>
-    <w:p>
-      <w:pPr>
-        <w:rPr>
-          <w:sz w:val="16"/>
-          <w:szCs w:val="16"/>
-          <w:lang w:val="en-US"/>
-        </w:rPr>
-      </w:pPr>
-      <w:r>
-        <w:rPr>
-          <w:sz w:val="16"/>
-          <w:szCs w:val="16"/>
-          <w:lang w:val="en-US"/>
-        </w:rPr>
-        <w:tab/>
-        <w:t>}</w:t>
-      </w:r>
-    </w:p>
-    <w:p>
-      <w:pPr>
-        <w:rPr>
-          <w:sz w:val="16"/>
-          <w:szCs w:val="16"/>
-          <w:lang w:val="en-US"/>
-        </w:rPr>
-      </w:pPr>
-      <w:proofErr w:type="gramStart"/>
-      <w:r>
-        <w:rPr>
-          <w:sz w:val="16"/>
-          <w:szCs w:val="16"/>
-          <w:lang w:val="en-US"/>
-        </w:rPr>
-        <w:t>.header</w:t>
-      </w:r>
-      <w:proofErr w:type="gramEnd"/>
-      <w:r>
-        <w:rPr>
-          <w:sz w:val="16"/>
-          <w:szCs w:val="16"/>
-          <w:lang w:val="en-US"/>
-        </w:rPr>
-        <w:t xml:space="preserve"> {</w:t>
-      </w:r>
-    </w:p>
-    <w:p>
-      <w:pPr>
-        <w:rPr>
-          <w:sz w:val="16"/>
-          <w:szCs w:val="16"/>
-          <w:lang w:val="en-US"/>
-        </w:rPr>
-      </w:pPr>
-      <w:r>
-        <w:rPr>
-          <w:sz w:val="16"/>
-          <w:szCs w:val="16"/>
-          <w:lang w:val="en-US"/>
-        </w:rPr>
-        <w:tab/>
-        <w:t xml:space="preserve">grid-area: </w:t>
-      </w:r>
-      <w:proofErr w:type="gramStart"/>
-      <w:r>
-        <w:rPr>
-          <w:sz w:val="16"/>
-          <w:szCs w:val="16"/>
-          <w:lang w:val="en-US"/>
-        </w:rPr>
-        <w:t>head;</w:t>
-      </w:r>
-      <w:proofErr w:type="gramEnd"/>
-    </w:p>
-    <w:p>
-      <w:pPr>
-        <w:rPr>
-          <w:sz w:val="16"/>
-          <w:szCs w:val="16"/>
-          <w:lang w:val="en-US"/>
-        </w:rPr>
-      </w:pPr>
-      <w:r>
-        <w:rPr>
-          <w:sz w:val="16"/>
-          <w:szCs w:val="16"/>
-          <w:lang w:val="en-US"/>
-        </w:rPr>
-        <w:tab/>
-        <w:t>}</w:t>
-      </w:r>
-    </w:p>
-    <w:p>
-      <w:pPr>
-        <w:rPr>
-          <w:sz w:val="16"/>
-          <w:szCs w:val="16"/>
-          <w:lang w:val="en-US"/>
-        </w:rPr>
-      </w:pPr>
-      <w:proofErr w:type="gramStart"/>
-      <w:r>
-        <w:rPr>
-          <w:sz w:val="16"/>
-          <w:szCs w:val="16"/>
-          <w:lang w:val="en-US"/>
-        </w:rPr>
-        <w:t>.aside</w:t>
-      </w:r>
-      <w:proofErr w:type="gramEnd"/>
-      <w:r>
-        <w:rPr>
-          <w:sz w:val="16"/>
-          <w:szCs w:val="16"/>
-          <w:lang w:val="en-US"/>
-        </w:rPr>
-        <w:t xml:space="preserve"> {</w:t>
-      </w:r>
-    </w:p>
-    <w:p>
-      <w:pPr>
-        <w:rPr>
-          <w:sz w:val="16"/>
-          <w:szCs w:val="16"/>
-          <w:lang w:val="en-US"/>
-        </w:rPr>
-      </w:pPr>
-      <w:r>
-        <w:rPr>
-          <w:sz w:val="16"/>
-          <w:szCs w:val="16"/>
-          <w:lang w:val="en-US"/>
-        </w:rPr>
-        <w:tab/>
-        <w:t xml:space="preserve">grid-area: </w:t>
-      </w:r>
-      <w:proofErr w:type="gramStart"/>
-      <w:r>
-        <w:rPr>
-          <w:sz w:val="16"/>
-          <w:szCs w:val="16"/>
-          <w:lang w:val="en-US"/>
-        </w:rPr>
-        <w:t>aside;</w:t>
-      </w:r>
-      <w:proofErr w:type="gramEnd"/>
-    </w:p>
-    <w:p>
-      <w:pPr>
-        <w:rPr>
-          <w:sz w:val="16"/>
-          <w:szCs w:val="16"/>
-          <w:lang w:val="en-US"/>
-        </w:rPr>
-      </w:pPr>
-      <w:r>
-        <w:rPr>
-          <w:sz w:val="16"/>
-          <w:szCs w:val="16"/>
-          <w:lang w:val="en-US"/>
-        </w:rPr>
-        <w:tab/>
-        <w:t>}</w:t>
-      </w:r>
-    </w:p>
-    <w:p>
-      <w:pPr>
-        <w:rPr>
-          <w:lang w:val="en-US"/>
-        </w:rPr>
-      </w:pPr>
-    </w:p>
-    <w:p>
-      <w:pPr>
-        <w:rPr>
-          <w:lang w:val="en-US"/>
-        </w:rPr>
-      </w:pPr>
-      <w:r>
-        <w:rPr>
-          <w:lang w:val="en-US"/>
-        </w:rPr>
-        <w:t>Lazy loading:</w:t>
-      </w:r>
-    </w:p>
-    <w:p>
-      <w:pPr>
-        <w:rPr>
-          <w:lang w:val="en-US"/>
-        </w:rPr>
-      </w:pPr>
-      <w:proofErr w:type="spellStart"/>
-      <w:r>
-        <w:rPr>
-          <w:lang w:val="en-US"/>
-        </w:rPr>
-        <w:t>Img</w:t>
-      </w:r>
-      <w:proofErr w:type="spellEnd"/>
-      <w:r>
-        <w:rPr>
-          <w:lang w:val="en-US"/>
-        </w:rPr>
-        <w:t xml:space="preserve"> {</w:t>
-      </w:r>
-    </w:p>
-    <w:p>
-      <w:pPr>
-        <w:rPr>
-          <w:lang w:val="en-US"/>
-        </w:rPr>
-      </w:pPr>
-      <w:r>
-        <w:rPr>
-          <w:lang w:val="en-US"/>
-        </w:rPr>
-        <w:t xml:space="preserve">       </w:t>
-      </w:r>
-      <w:r>
-        <w:rPr>
-          <w:lang w:val="en-US"/>
-        </w:rPr>
-        <w:t>loading</w:t>
-      </w:r>
-      <w:proofErr w:type="gramStart"/>
-      <w:r>
-        <w:rPr>
-          <w:lang w:val="en-US"/>
-        </w:rPr>
-        <w:t>=”lazy</w:t>
-      </w:r>
-      <w:proofErr w:type="gramEnd"/>
-      <w:r>
-        <w:rPr>
-          <w:lang w:val="en-US"/>
-        </w:rPr>
-        <w:t>”;</w:t>
-      </w:r>
-    </w:p>
-    <w:p>
-      <w:pPr>
-        <w:rPr>
-          <w:lang w:val="en-US"/>
-        </w:rPr>
-      </w:pPr>
-      <w:r>
-        <w:rPr>
-          <w:lang w:val="en-US"/>
-        </w:rPr>
-        <w:tab/>
-        <w:t>}</w:t>
-      </w:r>
-    </w:p>
-    <w:p>
-      <w:pPr>
-        <w:rPr>
-          <w:lang w:val="en-US"/>
-        </w:rPr>
-      </w:pPr>
+          <w:lang w:val="en-US"/>
+        </w:rPr>
+      </w:pPr>
+      <w:r>
+        <w:rPr>
+          <w:lang w:val="en-US"/>
+        </w:rPr>
+        <w:t>img {</w:t>
+      </w:r>
     </w:p>
     <w:p>
       <w:pPr>
         <w:rPr>
           <w:b/>
           <w:bCs/>
-        </w:rPr>
-      </w:pPr>
+          <w:lang w:val="en-US"/>
+        </w:rPr>
+      </w:pPr>
+      <w:r>
+        <w:rPr>
+          <w:lang w:val="en-US"/>
+        </w:rPr>
+        <w:t xml:space="preserve"> </w:t>
+      </w:r>
       <w:r>
         <w:rPr>
           <w:b/>
           <w:bCs/>
-        </w:rPr>
-        <w:t>ПРМЕНЛИВИ</w:t>
-      </w:r>
-    </w:p>
-    <w:p>
-      <w:pPr>
-        <w:rPr>
-          <w:lang w:val="en-US"/>
-        </w:rPr>
-      </w:pPr>
-      <w:proofErr w:type="gramStart"/>
-      <w:r>
-        <w:rPr>
-          <w:lang w:val="en-US"/>
-        </w:rPr>
-        <w:t>:r</w:t>
-      </w:r>
-      <w:r>
-        <w:rPr>
-          <w:lang w:val="en-US"/>
-        </w:rPr>
-        <w:t>oot</w:t>
-      </w:r>
-      <w:proofErr w:type="gramEnd"/>
-      <w:r>
-        <w:rPr>
-          <w:lang w:val="en-US"/>
-        </w:rPr>
-        <w:t xml:space="preserve"> {</w:t>
-      </w:r>
-    </w:p>
-    <w:p>
-      <w:pPr>
-        <w:rPr>
-          <w:lang w:val="en-US"/>
-        </w:rPr>
-      </w:pPr>
-      <w:r>
-        <w:rPr>
-          <w:lang w:val="en-US"/>
-        </w:rPr>
-        <w:t xml:space="preserve">    --</w:t>
-      </w:r>
-      <w:proofErr w:type="spellStart"/>
-      <w:r>
-        <w:rPr>
-          <w:lang w:val="en-US"/>
-        </w:rPr>
-        <w:t>clr</w:t>
-      </w:r>
-      <w:proofErr w:type="spellEnd"/>
-      <w:r>
-        <w:rPr>
-          <w:lang w:val="en-US"/>
-        </w:rPr>
-        <w:t xml:space="preserve">-black: </w:t>
-      </w:r>
-      <w:proofErr w:type="gramStart"/>
-      <w:r>
-        <w:rPr>
-          <w:lang w:val="en-US"/>
-        </w:rPr>
-        <w:t>#191919;</w:t>
-      </w:r>
-      <w:proofErr w:type="gramEnd"/>
-    </w:p>
-    <w:p>
-      <w:pPr>
-        <w:rPr>
-          <w:lang w:val="en-US"/>
-        </w:rPr>
-      </w:pPr>
-      <w:r>
-        <w:rPr>
-          <w:lang w:val="en-US"/>
-        </w:rPr>
-        <w:t xml:space="preserve">   </w:t>
-      </w:r>
-      <w:r>
-        <w:rPr>
-          <w:lang w:val="en-US"/>
-        </w:rPr>
-        <w:t xml:space="preserve"> </w:t>
-      </w:r>
-      <w:r>
-        <w:rPr>
-          <w:lang w:val="en-US"/>
-        </w:rPr>
-        <w:t>--</w:t>
-      </w:r>
-      <w:proofErr w:type="spellStart"/>
-      <w:r>
-        <w:rPr>
-          <w:lang w:val="en-US"/>
-        </w:rPr>
-        <w:t>clr</w:t>
-      </w:r>
-      <w:proofErr w:type="spellEnd"/>
-      <w:r>
-        <w:rPr>
-          <w:lang w:val="en-US"/>
-        </w:rPr>
-        <w:t>-white: #</w:t>
-      </w:r>
-      <w:proofErr w:type="gramStart"/>
-      <w:r>
-        <w:rPr>
-          <w:lang w:val="en-US"/>
-        </w:rPr>
-        <w:t>ffffff;</w:t>
-      </w:r>
-      <w:proofErr w:type="gramEnd"/>
-    </w:p>
-    <w:p>
-      <w:pPr>
-        <w:rPr>
-          <w:lang w:val="en-US"/>
-        </w:rPr>
-      </w:pPr>
-      <w:r>
-        <w:rPr>
-          <w:lang w:val="en-US"/>
-        </w:rPr>
-        <w:t>}</w:t>
-      </w:r>
-    </w:p>
-    <w:p>
-      <w:pPr>
-        <w:rPr>
-          <w:lang w:val="en-US"/>
-        </w:rPr>
-      </w:pPr>
-      <w:proofErr w:type="gramStart"/>
-      <w:r>
-        <w:rPr>
-          <w:lang w:val="en-US"/>
-        </w:rPr>
-        <w:t>.</w:t>
-      </w:r>
-      <w:proofErr w:type="spellStart"/>
-      <w:r>
-        <w:rPr>
-          <w:lang w:val="en-US"/>
-        </w:rPr>
-        <w:t>btn</w:t>
-      </w:r>
-      <w:proofErr w:type="spellEnd"/>
-      <w:proofErr w:type="gramEnd"/>
-      <w:r>
-        <w:rPr>
-          <w:lang w:val="en-US"/>
-        </w:rPr>
-        <w:t xml:space="preserve"> {</w:t>
-      </w:r>
-    </w:p>
-    <w:p>
-      <w:pPr>
-        <w:rPr>
-          <w:lang w:val="en-US"/>
-        </w:rPr>
-      </w:pPr>
-      <w:r>
-        <w:rPr>
-          <w:lang w:val="en-US"/>
-        </w:rPr>
-        <w:t xml:space="preserve">   </w:t>
-      </w:r>
-      <w:proofErr w:type="gramStart"/>
-      <w:r>
-        <w:rPr>
-          <w:lang w:val="en-US"/>
-        </w:rPr>
-        <w:t>var(</w:t>
-      </w:r>
-      <w:proofErr w:type="gramEnd"/>
-      <w:r>
-        <w:rPr>
-          <w:lang w:val="en-US"/>
-        </w:rPr>
-        <w:t>--</w:t>
-      </w:r>
-      <w:proofErr w:type="spellStart"/>
-      <w:r>
-        <w:rPr>
-          <w:lang w:val="en-US"/>
-        </w:rPr>
-        <w:t>cvlr</w:t>
-      </w:r>
-      <w:proofErr w:type="spellEnd"/>
-      <w:r>
-        <w:rPr>
-          <w:lang w:val="en-US"/>
-        </w:rPr>
-        <w:t>-black);</w:t>
-      </w:r>
-    </w:p>
-    <w:p>
-      <w:pPr>
-        <w:rPr>
-          <w:lang w:val="en-US"/>
-        </w:rPr>
-      </w:pPr>
-      <w:r>
-        <w:rPr>
-          <w:lang w:val="en-US"/>
-        </w:rPr>
-        <w:t xml:space="preserve">   background-</w:t>
-      </w:r>
-      <w:proofErr w:type="gramStart"/>
-      <w:r>
-        <w:rPr>
-          <w:lang w:val="en-US"/>
-        </w:rPr>
-        <w:t>color(</w:t>
-      </w:r>
-      <w:proofErr w:type="gramEnd"/>
-      <w:r>
-        <w:rPr>
-          <w:lang w:val="en-US"/>
-        </w:rPr>
-        <w:t>--</w:t>
-      </w:r>
-      <w:proofErr w:type="spellStart"/>
-      <w:r>
-        <w:rPr>
-          <w:lang w:val="en-US"/>
-        </w:rPr>
-        <w:t>clr</w:t>
-      </w:r>
-      <w:proofErr w:type="spellEnd"/>
-      <w:r>
-        <w:rPr>
-          <w:lang w:val="en-US"/>
-        </w:rPr>
-        <w:t>-white);</w:t>
-      </w:r>
-    </w:p>
-    <w:p>
-      <w:pPr>
-        <w:rPr>
-          <w:lang w:val="en-US"/>
-        </w:rPr>
-      </w:pPr>
-      <w:r>
-        <w:rPr>
-          <w:lang w:val="en-US"/>
-        </w:rPr>
-        <w:t>}</w:t>
-      </w:r>
-    </w:p>
-    <w:p/>
-    <w:p>
+          <w:lang w:val="en-US"/>
+        </w:rPr>
+        <w:t>transform:  scale(1.5);</w:t>
+      </w:r>
+    </w:p>
+    <w:p>
+      <w:pPr>
+        <w:rPr>
+          <w:i/>
+          <w:iCs/>
+        </w:rPr>
+      </w:pPr>
       <w:r>
         <w:rPr>
           <w:b/>
           <w:bCs/>
-        </w:rPr>
-        <w:t>Псевдо</w:t>
-      </w:r>
-      <w:r>
-        <w:t xml:space="preserve"> </w:t>
-      </w:r>
-      <w:r>
-        <w:rPr>
-          <w:lang w:val="en-US"/>
-        </w:rPr>
-        <w:t xml:space="preserve">CSS </w:t>
-      </w:r>
-      <w:r>
-        <w:t>чилдрени:</w:t>
-      </w:r>
-    </w:p>
-    <w:p>
-      <w:pPr>
-        <w:rPr>
-          <w:lang w:val="en-US"/>
-        </w:rPr>
-      </w:pPr>
-      <w:proofErr w:type="gramStart"/>
-      <w:r>
-        <w:rPr>
-          <w:lang w:val="en-US"/>
-        </w:rPr>
-        <w:t>.section::</w:t>
-      </w:r>
-      <w:proofErr w:type="gramEnd"/>
-      <w:r>
-        <w:rPr>
-          <w:lang w:val="en-US"/>
-        </w:rPr>
-        <w:t>before {</w:t>
-      </w:r>
-      <w:r>
-        <w:rPr>
           <w:lang w:val="en-US"/>
         </w:rPr>
         <w:tab/>
-      </w:r>
-      <w:r>
-        <w:rPr>
-          <w:lang w:val="en-US"/>
-        </w:rPr>
-        <w:tab/>
-      </w:r>
-      <w:r>
-        <w:rPr>
-          <w:lang w:val="en-US"/>
-        </w:rPr>
-        <w:tab/>
-        <w:t>.section::after {</w:t>
-      </w:r>
-    </w:p>
-    <w:p>
-      <w:pPr>
-        <w:rPr>
-          <w:lang w:val="en-US"/>
-        </w:rPr>
-      </w:pPr>
-      <w:r>
-        <w:rPr>
-          <w:lang w:val="en-US"/>
-        </w:rPr>
-        <w:tab/>
-        <w:t>content: “”;</w:t>
-      </w:r>
-      <w:r>
-        <w:rPr>
-          <w:lang w:val="en-US"/>
-        </w:rPr>
-        <w:tab/>
-      </w:r>
-      <w:r>
-        <w:rPr>
-          <w:lang w:val="en-US"/>
-        </w:rPr>
-        <w:tab/>
-      </w:r>
-      <w:r>
-        <w:rPr>
-          <w:lang w:val="en-US"/>
-        </w:rPr>
-        <w:tab/>
-      </w:r>
-      <w:r>
-        <w:rPr>
-          <w:lang w:val="en-US"/>
-        </w:rPr>
-        <w:tab/>
-        <w:t>content: “</w:t>
-      </w:r>
-      <w:proofErr w:type="gramStart"/>
-      <w:r>
-        <w:rPr>
-          <w:lang w:val="en-US"/>
-        </w:rPr>
-        <w:t>”;</w:t>
-      </w:r>
-      <w:proofErr w:type="gramEnd"/>
-    </w:p>
-    <w:p>
-      <w:pPr>
-        <w:rPr>
-          <w:lang w:val="en-US"/>
-        </w:rPr>
-      </w:pPr>
-      <w:r>
-        <w:rPr>
-          <w:lang w:val="en-US"/>
-        </w:rPr>
-        <w:tab/>
-        <w:t>}</w:t>
-      </w:r>
-      <w:r>
-        <w:rPr>
-          <w:lang w:val="en-US"/>
-        </w:rPr>
-        <w:tab/>
-      </w:r>
-      <w:r>
-        <w:rPr>
-          <w:lang w:val="en-US"/>
-        </w:rPr>
-        <w:tab/>
-      </w:r>
-      <w:r>
-        <w:rPr>
-          <w:lang w:val="en-US"/>
-        </w:rPr>
-        <w:tab/>
-      </w:r>
-      <w:r>
-        <w:rPr>
-          <w:lang w:val="en-US"/>
-        </w:rPr>
-        <w:tab/>
-      </w:r>
-      <w:r>
-        <w:rPr>
-          <w:lang w:val="en-US"/>
-        </w:rPr>
-        <w:tab/>
-        <w:t>}</w:t>
-      </w:r>
-    </w:p>
-    <w:p>
-      <w:pPr>
-        <w:rPr>
-          <w:lang w:val="en-US"/>
-        </w:rPr>
-      </w:pPr>
-    </w:p>
-    <w:p>
-      <w:pPr>
-        <w:rPr>
-          <w:lang w:val="en-US"/>
-        </w:rPr>
-      </w:pPr>
-      <w:r>
-        <w:rPr>
-          <w:b/>
-          <w:bCs/>
-          <w:lang w:val="en-US"/>
-        </w:rPr>
-        <w:t>Transition</w:t>
-      </w:r>
-      <w:r>
-        <w:rPr>
-          <w:b/>
-          <w:bCs/>
-          <w:lang w:val="en-US"/>
-        </w:rPr>
-        <w:t xml:space="preserve"> &amp; hover</w:t>
-      </w:r>
-    </w:p>
-    <w:p>
-      <w:pPr>
-        <w:rPr>
-          <w:lang w:val="en-US"/>
-        </w:rPr>
-      </w:pPr>
-      <w:r>
-        <w:rPr>
-          <w:lang w:val="en-US"/>
-        </w:rPr>
-        <w:t>.nav-</w:t>
-      </w:r>
-      <w:proofErr w:type="gramStart"/>
-      <w:r>
-        <w:rPr>
-          <w:lang w:val="en-US"/>
-        </w:rPr>
-        <w:t>item .link</w:t>
-      </w:r>
-      <w:proofErr w:type="gramEnd"/>
-      <w:r>
-        <w:rPr>
-          <w:lang w:val="en-US"/>
-        </w:rPr>
-        <w:t xml:space="preserve"> {</w:t>
-      </w:r>
-    </w:p>
-    <w:p>
-      <w:pPr>
-        <w:rPr>
-          <w:lang w:val="en-US"/>
-        </w:rPr>
-      </w:pPr>
-      <w:r>
-        <w:rPr>
-          <w:lang w:val="en-US"/>
-        </w:rPr>
-        <w:tab/>
-      </w:r>
-      <w:r>
-        <w:rPr>
-          <w:lang w:val="en-US"/>
-        </w:rPr>
-        <w:t>c</w:t>
-      </w:r>
-      <w:r>
-        <w:rPr>
-          <w:lang w:val="en-US"/>
-        </w:rPr>
-        <w:t xml:space="preserve">olor: </w:t>
-      </w:r>
-      <w:proofErr w:type="gramStart"/>
-      <w:r>
-        <w:rPr>
-          <w:lang w:val="en-US"/>
-        </w:rPr>
-        <w:t>white;</w:t>
-      </w:r>
-      <w:proofErr w:type="gramEnd"/>
-    </w:p>
-    <w:p>
-      <w:pPr>
-        <w:rPr>
-          <w:lang w:val="en-US"/>
-        </w:rPr>
-      </w:pPr>
-      <w:r>
-        <w:rPr>
-          <w:lang w:val="en-US"/>
-        </w:rPr>
-        <w:tab/>
-      </w:r>
-      <w:r>
-        <w:rPr>
-          <w:lang w:val="en-US"/>
-        </w:rPr>
-        <w:t>t</w:t>
-      </w:r>
-      <w:r>
-        <w:rPr>
-          <w:lang w:val="en-US"/>
-        </w:rPr>
-        <w:t>ransition: color 300ms ease-in-</w:t>
-      </w:r>
-      <w:proofErr w:type="gramStart"/>
-      <w:r>
-        <w:rPr>
-          <w:lang w:val="en-US"/>
-        </w:rPr>
-        <w:t>out;</w:t>
-      </w:r>
-      <w:proofErr w:type="gramEnd"/>
-    </w:p>
-    <w:p>
-      <w:pPr>
-        <w:rPr>
-          <w:lang w:val="en-US"/>
-        </w:rPr>
-      </w:pPr>
-      <w:r>
-        <w:rPr>
-          <w:lang w:val="en-US"/>
-        </w:rPr>
-        <w:tab/>
-        <w:t>}</w:t>
-      </w:r>
-    </w:p>
-    <w:p>
-      <w:pPr>
-        <w:rPr>
-          <w:lang w:val="en-US"/>
-        </w:rPr>
-      </w:pPr>
-      <w:r>
-        <w:rPr>
-          <w:lang w:val="en-US"/>
-        </w:rPr>
-        <w:t>.nav-</w:t>
-      </w:r>
-      <w:proofErr w:type="gramStart"/>
-      <w:r>
-        <w:rPr>
-          <w:lang w:val="en-US"/>
-        </w:rPr>
-        <w:t>item .</w:t>
-      </w:r>
-      <w:proofErr w:type="spellStart"/>
-      <w:r>
-        <w:rPr>
-          <w:lang w:val="en-US"/>
-        </w:rPr>
-        <w:t>link</w:t>
-      </w:r>
-      <w:proofErr w:type="gramEnd"/>
-      <w:r>
-        <w:rPr>
-          <w:lang w:val="en-US"/>
-        </w:rPr>
-        <w:t>:hover</w:t>
-      </w:r>
-      <w:proofErr w:type="spellEnd"/>
-      <w:r>
-        <w:rPr>
-          <w:lang w:val="en-US"/>
-        </w:rPr>
-        <w:t>{</w:t>
-      </w:r>
-    </w:p>
-    <w:p>
-      <w:pPr>
-        <w:rPr>
-          <w:lang w:val="en-US"/>
-        </w:rPr>
-      </w:pPr>
-      <w:r>
-        <w:rPr>
-          <w:lang w:val="en-US"/>
-        </w:rPr>
-        <w:tab/>
-      </w:r>
-      <w:r>
-        <w:rPr>
-          <w:lang w:val="en-US"/>
-        </w:rPr>
-        <w:t>c</w:t>
-      </w:r>
-      <w:r>
-        <w:rPr>
-          <w:lang w:val="en-US"/>
-        </w:rPr>
-        <w:t xml:space="preserve">olor: </w:t>
-      </w:r>
-      <w:proofErr w:type="gramStart"/>
-      <w:r>
-        <w:rPr>
-          <w:lang w:val="en-US"/>
-        </w:rPr>
-        <w:t>red;</w:t>
-      </w:r>
-      <w:proofErr w:type="gramEnd"/>
-    </w:p>
-    <w:p>
-      <w:pPr>
-        <w:rPr>
-          <w:lang w:val="en-US"/>
-        </w:rPr>
-      </w:pPr>
-      <w:r>
-        <w:rPr>
-          <w:lang w:val="en-US"/>
-        </w:rPr>
-        <w:tab/>
-        <w:t>}</w:t>
-      </w:r>
-    </w:p>
-    <w:p>
-      <w:pPr>
-        <w:rPr>
-          <w:b/>
-          <w:bCs/>
-          <w:lang w:val="en-US"/>
-        </w:rPr>
-      </w:pPr>
-      <w:proofErr w:type="spellStart"/>
-      <w:r>
-        <w:rPr>
-          <w:b/>
-          <w:bCs/>
-          <w:lang w:val="en-US"/>
-        </w:rPr>
-        <w:t>Backgroun</w:t>
-      </w:r>
-      <w:r>
-        <w:rPr>
-          <w:b/>
-          <w:bCs/>
-          <w:lang w:val="en-US"/>
-        </w:rPr>
-        <w:t>d</w:t>
-      </w:r>
-      <w:r>
-        <w:rPr>
-          <w:b/>
-          <w:bCs/>
-          <w:lang w:val="en-US"/>
-        </w:rPr>
-        <w:t>Img</w:t>
-      </w:r>
-      <w:proofErr w:type="spellEnd"/>
-    </w:p>
-    <w:p>
-      <w:pPr>
-        <w:rPr>
-          <w:lang w:val="en-US"/>
-        </w:rPr>
-      </w:pPr>
-      <w:proofErr w:type="gramStart"/>
-      <w:r>
-        <w:rPr>
-          <w:lang w:val="en-US"/>
-        </w:rPr>
-        <w:t>.</w:t>
-      </w:r>
-      <w:proofErr w:type="spellStart"/>
-      <w:r>
-        <w:rPr>
-          <w:lang w:val="en-US"/>
-        </w:rPr>
-        <w:t>imgHolder</w:t>
-      </w:r>
-      <w:proofErr w:type="spellEnd"/>
-      <w:proofErr w:type="gramEnd"/>
-      <w:r>
-        <w:rPr>
-          <w:lang w:val="en-US"/>
-        </w:rPr>
-        <w:t xml:space="preserve"> {</w:t>
-      </w:r>
-    </w:p>
-    <w:p>
-      <w:pPr>
-        <w:rPr>
-          <w:lang w:val="en-US"/>
-        </w:rPr>
-      </w:pPr>
-      <w:r>
-        <w:rPr>
-          <w:lang w:val="en-US"/>
-        </w:rPr>
-        <w:lastRenderedPageBreak/>
-        <w:tab/>
-      </w:r>
-      <w:r>
-        <w:rPr>
-          <w:lang w:val="en-US"/>
-        </w:rPr>
-        <w:t>height</w:t>
-      </w:r>
-      <w:r>
-        <w:rPr>
-          <w:lang w:val="en-US"/>
-        </w:rPr>
-        <w:t xml:space="preserve">: </w:t>
-      </w:r>
-      <w:proofErr w:type="gramStart"/>
-      <w:r>
-        <w:rPr>
-          <w:lang w:val="en-US"/>
-        </w:rPr>
-        <w:t>106px;</w:t>
-      </w:r>
-      <w:proofErr w:type="gramEnd"/>
-    </w:p>
-    <w:p>
-      <w:pPr>
-        <w:rPr>
-          <w:lang w:val="en-US"/>
-        </w:rPr>
-      </w:pPr>
-      <w:r>
-        <w:rPr>
-          <w:lang w:val="en-US"/>
-        </w:rPr>
-        <w:tab/>
-      </w:r>
-      <w:r>
-        <w:rPr>
-          <w:lang w:val="en-US"/>
-        </w:rPr>
-        <w:t>background</w:t>
-      </w:r>
-      <w:r>
-        <w:rPr>
-          <w:lang w:val="en-US"/>
-        </w:rPr>
-        <w:t xml:space="preserve">-image: </w:t>
-      </w:r>
-      <w:proofErr w:type="spellStart"/>
-      <w:proofErr w:type="gramStart"/>
-      <w:r>
-        <w:rPr>
-          <w:lang w:val="en-US"/>
-        </w:rPr>
-        <w:t>url</w:t>
-      </w:r>
-      <w:proofErr w:type="spellEnd"/>
-      <w:r>
-        <w:rPr>
-          <w:lang w:val="en-US"/>
-        </w:rPr>
-        <w:t>(</w:t>
-      </w:r>
-      <w:proofErr w:type="gramEnd"/>
-      <w:r>
-        <w:rPr>
-          <w:lang w:val="en-US"/>
-        </w:rPr>
-        <w:t>…);</w:t>
-      </w:r>
-    </w:p>
-    <w:p>
-      <w:pPr>
-        <w:rPr>
-          <w:lang w:val="en-US"/>
-        </w:rPr>
-      </w:pPr>
-      <w:r>
-        <w:rPr>
-          <w:lang w:val="en-US"/>
-        </w:rPr>
-        <w:tab/>
-      </w:r>
-      <w:proofErr w:type="spellStart"/>
-      <w:r>
-        <w:rPr>
-          <w:lang w:val="en-US"/>
-        </w:rPr>
-        <w:t>backgroung</w:t>
-      </w:r>
-      <w:proofErr w:type="spellEnd"/>
-      <w:r>
-        <w:rPr>
-          <w:lang w:val="en-US"/>
-        </w:rPr>
-        <w:t xml:space="preserve">-position: </w:t>
-      </w:r>
-      <w:proofErr w:type="gramStart"/>
-      <w:r>
-        <w:rPr>
-          <w:lang w:val="en-US"/>
-        </w:rPr>
-        <w:t>center;</w:t>
-      </w:r>
-      <w:proofErr w:type="gramEnd"/>
-    </w:p>
-    <w:p>
-      <w:pPr>
+        <w:t xml:space="preserve">} </w:t>
+      </w:r>
+      <w:r>
         <w:rPr>
           <w:i/>
           <w:iCs/>
         </w:rPr>
-      </w:pPr>
-      <w:r>
-        <w:rPr>
-          <w:lang w:val="en-US"/>
-        </w:rPr>
-        <w:tab/>
-      </w:r>
-      <w:r>
-        <w:rPr>
-          <w:lang w:val="en-US"/>
-        </w:rPr>
-        <w:t>background</w:t>
-      </w:r>
-      <w:r>
-        <w:rPr>
-          <w:lang w:val="en-US"/>
-        </w:rPr>
-        <w:t xml:space="preserve">-size: cover </w:t>
-      </w:r>
-      <w:r>
-        <w:rPr>
-          <w:i/>
-          <w:iCs/>
-        </w:rPr>
-        <w:t>реже ръбовете, когато излиза пропорцията, но единия размер го прави по рамката!</w:t>
-      </w:r>
-    </w:p>
-    <w:p>
-      <w:pPr>
-        <w:rPr>
-          <w:lang w:val="en-US"/>
-        </w:rPr>
-      </w:pPr>
-      <w:r>
-        <w:rPr>
-          <w:i/>
-          <w:iCs/>
-        </w:rPr>
-        <w:tab/>
-      </w:r>
-      <w:r>
-        <w:tab/>
-      </w:r>
-      <w:r>
-        <w:rPr>
-          <w:lang w:val="en-US"/>
-        </w:rPr>
-        <w:t>}</w:t>
-      </w:r>
-    </w:p>
-    <w:p>
-      <w:pPr>
-        <w:rPr>
-          <w:b/>
-          <w:bCs/>
-        </w:rPr>
-      </w:pPr>
-      <w:r>
-        <w:rPr>
-          <w:b/>
-          <w:bCs/>
-          <w:lang w:val="en-US"/>
-        </w:rPr>
-        <w:t xml:space="preserve">Not </w:t>
-      </w:r>
-      <w:r>
-        <w:rPr>
-          <w:b/>
-          <w:bCs/>
-        </w:rPr>
-        <w:t>селектор</w:t>
-      </w:r>
-    </w:p>
-    <w:p>
-      <w:pPr>
-        <w:rPr>
-          <w:lang w:val="en-US"/>
-        </w:rPr>
-      </w:pPr>
-      <w:r>
-        <w:rPr>
-          <w:lang w:val="en-US"/>
-        </w:rPr>
-        <w:t xml:space="preserve">#about </w:t>
-      </w:r>
-      <w:proofErr w:type="gramStart"/>
-      <w:r>
-        <w:rPr>
-          <w:lang w:val="en-US"/>
-        </w:rPr>
-        <w:t>p:not</w:t>
-      </w:r>
-      <w:proofErr w:type="gramEnd"/>
-      <w:r>
-        <w:rPr>
-          <w:lang w:val="en-US"/>
-        </w:rPr>
-        <w:t>(:last-child){</w:t>
-      </w:r>
-    </w:p>
-    <w:p>
-      <w:pPr>
-        <w:ind w:firstLine="708"/>
-        <w:rPr>
-          <w:lang w:val="en-US"/>
-        </w:rPr>
-      </w:pPr>
-      <w:r>
-        <w:rPr>
-          <w:lang w:val="en-US"/>
-        </w:rPr>
-        <w:t>margin-</w:t>
-      </w:r>
-      <w:proofErr w:type="spellStart"/>
-      <w:r>
-        <w:rPr>
-          <w:lang w:val="en-US"/>
-        </w:rPr>
-        <w:t>botton</w:t>
-      </w:r>
-      <w:proofErr w:type="spellEnd"/>
-      <w:r>
-        <w:rPr>
-          <w:lang w:val="en-US"/>
-        </w:rPr>
-        <w:t>:</w:t>
-      </w:r>
-      <w:r>
-        <w:rPr>
-          <w:lang w:val="en-US"/>
-        </w:rPr>
-        <w:t xml:space="preserve"> </w:t>
-      </w:r>
-      <w:proofErr w:type="gramStart"/>
-      <w:r>
-        <w:rPr>
-          <w:lang w:val="en-US"/>
-        </w:rPr>
-        <w:t>1rem;</w:t>
-      </w:r>
-      <w:proofErr w:type="gramEnd"/>
-    </w:p>
-    <w:p>
-      <w:pPr>
-        <w:rPr>
-          <w:lang w:val="en-US"/>
-        </w:rPr>
-      </w:pPr>
-      <w:r>
-        <w:tab/>
-      </w:r>
-      <w:r>
-        <w:rPr>
-          <w:lang w:val="en-US"/>
-        </w:rPr>
-        <w:t>}</w:t>
-      </w:r>
-    </w:p>
-    <w:p>
-      <w:pPr>
-        <w:rPr>
-          <w:i/>
-          <w:iCs/>
-          <w:lang w:val="en-US"/>
-        </w:rPr>
-      </w:pPr>
-      <w:r>
-        <w:rPr>
-          <w:i/>
-          <w:iCs/>
-        </w:rPr>
-        <w:t xml:space="preserve">Ще важи за всички р без </w:t>
-      </w:r>
-      <w:r>
-        <w:rPr>
-          <w:i/>
-          <w:iCs/>
-          <w:lang w:val="en-US"/>
-        </w:rPr>
-        <w:t>last child!</w:t>
-      </w:r>
-    </w:p>
-    <w:p>
-      <w:pPr>
-        <w:rPr>
-          <w:lang w:val="en-US"/>
-        </w:rPr>
-      </w:pPr>
-      <w:r>
-        <w:rPr>
-          <w:lang w:val="en-US"/>
-        </w:rPr>
-        <w:tab/>
-      </w:r>
-    </w:p>
-    <w:p>
-      <w:pPr>
-        <w:ind w:firstLine="708"/>
-        <w:rPr>
-          <w:lang w:val="en-US"/>
-        </w:rPr>
-      </w:pPr>
-      <w:proofErr w:type="spellStart"/>
-      <w:r>
-        <w:rPr>
-          <w:lang w:val="en-US"/>
-        </w:rPr>
-        <w:t>img</w:t>
-      </w:r>
-      <w:proofErr w:type="spellEnd"/>
-      <w:r>
-        <w:rPr>
-          <w:lang w:val="en-US"/>
-        </w:rPr>
-        <w:t xml:space="preserve"> {</w:t>
-      </w:r>
-    </w:p>
-    <w:p>
-      <w:pPr>
-        <w:rPr>
-          <w:b/>
-          <w:bCs/>
-          <w:lang w:val="en-US"/>
-        </w:rPr>
-      </w:pPr>
-      <w:r>
-        <w:rPr>
-          <w:lang w:val="en-US"/>
-        </w:rPr>
-        <w:t xml:space="preserve"> </w:t>
-      </w:r>
-      <w:r>
-        <w:rPr>
-          <w:b/>
-          <w:bCs/>
-          <w:lang w:val="en-US"/>
-        </w:rPr>
-        <w:t xml:space="preserve">transform:  </w:t>
-      </w:r>
-      <w:proofErr w:type="gramStart"/>
-      <w:r>
-        <w:rPr>
-          <w:b/>
-          <w:bCs/>
-          <w:lang w:val="en-US"/>
-        </w:rPr>
-        <w:t>scale(</w:t>
-      </w:r>
-      <w:proofErr w:type="gramEnd"/>
-      <w:r>
-        <w:rPr>
-          <w:b/>
-          <w:bCs/>
-          <w:lang w:val="en-US"/>
-        </w:rPr>
-        <w:t>1.5);</w:t>
-      </w:r>
-    </w:p>
-    <w:p>
-      <w:pPr>
-        <w:rPr>
-          <w:i/>
-          <w:iCs/>
-        </w:rPr>
-      </w:pPr>
-      <w:r>
-        <w:rPr>
-          <w:b/>
-          <w:bCs/>
-          <w:lang w:val="en-US"/>
-        </w:rPr>
-        <w:tab/>
-        <w:t xml:space="preserve">} </w:t>
-      </w:r>
-      <w:proofErr w:type="gramStart"/>
-      <w:r>
-        <w:rPr>
-          <w:i/>
-          <w:iCs/>
-        </w:rPr>
-        <w:t>ще  увеличи</w:t>
-      </w:r>
-      <w:proofErr w:type="gramEnd"/>
-      <w:r>
-        <w:rPr>
-          <w:i/>
-          <w:iCs/>
-        </w:rPr>
-        <w:t xml:space="preserve"> снимката с 50%</w:t>
+        <w:t>ще  увеличи снимката с 50%</w:t>
       </w:r>
     </w:p>
     <w:p>
@@ -4357,13 +3465,734 @@
       </w:pPr>
     </w:p>
     <w:p>
+      <w:pPr>
+        <w:rPr>
+          <w:b/>
+          <w:bCs/>
+          <w:lang w:val="en-US"/>
+        </w:rPr>
+      </w:pPr>
+      <w:r>
+        <w:rPr>
+          <w:b/>
+          <w:bCs/>
+          <w:lang w:val="en-US"/>
+        </w:rPr>
+        <w:t>Background Opacity</w:t>
+      </w:r>
+    </w:p>
+    <w:p>
+      <w:pPr>
+        <w:rPr>
+          <w:lang w:val="en-US"/>
+        </w:rPr>
+      </w:pPr>
+      <w:r>
+        <w:rPr>
+          <w:lang w:val="en-US"/>
+        </w:rPr>
+        <w:t>#</w:t>
+      </w:r>
+      <w:r>
+        <w:rPr>
+          <w:lang w:val="en-US"/>
+        </w:rPr>
+        <w:t>header</w:t>
+      </w:r>
+      <w:r>
+        <w:rPr>
+          <w:lang w:val="en-US"/>
+        </w:rPr>
+        <w:t>::after{</w:t>
+      </w:r>
+    </w:p>
+    <w:p>
+      <w:pPr>
+        <w:rPr>
+          <w:lang w:val="en-US"/>
+        </w:rPr>
+      </w:pPr>
       <w:r>
         <w:rPr>
           <w:lang w:val="en-US"/>
         </w:rPr>
         <w:tab/>
-      </w:r>
-    </w:p>
+        <w:t>content: ‘ ‘;</w:t>
+      </w:r>
+    </w:p>
+    <w:p>
+      <w:pPr>
+        <w:rPr>
+          <w:lang w:val="en-US"/>
+        </w:rPr>
+      </w:pPr>
+      <w:r>
+        <w:rPr>
+          <w:lang w:val="en-US"/>
+        </w:rPr>
+        <w:tab/>
+        <w:t>position: absolute;</w:t>
+      </w:r>
+    </w:p>
+    <w:p>
+      <w:pPr>
+        <w:rPr>
+          <w:lang w:val="en-US"/>
+        </w:rPr>
+      </w:pPr>
+      <w:r>
+        <w:rPr>
+          <w:lang w:val="en-US"/>
+        </w:rPr>
+        <w:tab/>
+        <w:t>top: 0px;</w:t>
+      </w:r>
+    </w:p>
+    <w:p>
+      <w:pPr>
+        <w:ind w:firstLine="708"/>
+        <w:rPr>
+          <w:lang w:val="en-US"/>
+        </w:rPr>
+      </w:pPr>
+      <w:r>
+        <w:rPr>
+          <w:lang w:val="en-US"/>
+        </w:rPr>
+        <w:t>left: 0px;</w:t>
+      </w:r>
+    </w:p>
+    <w:p>
+      <w:pPr>
+        <w:rPr>
+          <w:lang w:val="en-US"/>
+        </w:rPr>
+      </w:pPr>
+      <w:r>
+        <w:rPr>
+          <w:lang w:val="en-US"/>
+        </w:rPr>
+        <w:tab/>
+        <w:t>width: 100%;</w:t>
+      </w:r>
+    </w:p>
+    <w:p>
+      <w:pPr>
+        <w:rPr>
+          <w:lang w:val="en-US"/>
+        </w:rPr>
+      </w:pPr>
+      <w:r>
+        <w:rPr>
+          <w:lang w:val="en-US"/>
+        </w:rPr>
+        <w:tab/>
+        <w:t>height: 100%</w:t>
+      </w:r>
+    </w:p>
+    <w:p>
+      <w:pPr>
+        <w:rPr>
+          <w:lang w:val="en-US"/>
+        </w:rPr>
+      </w:pPr>
+      <w:r>
+        <w:rPr>
+          <w:lang w:val="en-US"/>
+        </w:rPr>
+        <w:tab/>
+        <w:t>background-color: black;</w:t>
+      </w:r>
+    </w:p>
+    <w:p>
+      <w:pPr>
+        <w:rPr>
+          <w:lang w:val="en-US"/>
+        </w:rPr>
+      </w:pPr>
+      <w:r>
+        <w:rPr>
+          <w:lang w:val="en-US"/>
+        </w:rPr>
+        <w:tab/>
+      </w:r>
+      <w:r>
+        <w:rPr>
+          <w:lang w:val="en-US"/>
+        </w:rPr>
+        <w:t>z-index: -1;</w:t>
+      </w:r>
+    </w:p>
+    <w:p>
+      <w:pPr>
+        <w:rPr>
+          <w:lang w:val="en-US"/>
+        </w:rPr>
+      </w:pPr>
+      <w:r>
+        <w:rPr>
+          <w:lang w:val="en-US"/>
+        </w:rPr>
+        <w:tab/>
+        <w:t>opacity: 0.</w:t>
+      </w:r>
+      <w:r>
+        <w:rPr>
+          <w:lang w:val="en-US"/>
+        </w:rPr>
+        <w:t>5</w:t>
+      </w:r>
+      <w:r>
+        <w:rPr>
+          <w:lang w:val="en-US"/>
+        </w:rPr>
+        <w:t>;</w:t>
+      </w:r>
+    </w:p>
+    <w:p>
+      <w:pPr>
+        <w:shd w:val="clear" w:color="auto" w:fill="FFFFFF"/>
+        <w:spacing w:after="0" w:line="285" w:lineRule="atLeast"/>
+        <w:rPr>
+          <w:rFonts w:ascii="Consolas" w:eastAsia="Times New Roman" w:hAnsi="Consolas" w:cs="Times New Roman"/>
+          <w:b/>
+          <w:bCs/>
+          <w:sz w:val="21"/>
+          <w:szCs w:val="21"/>
+          <w:lang w:val="en-US" w:eastAsia="bg-BG"/>
+        </w:rPr>
+      </w:pPr>
+      <w:r>
+        <w:rPr>
+          <w:rFonts w:ascii="Consolas" w:eastAsia="Times New Roman" w:hAnsi="Consolas" w:cs="Times New Roman"/>
+          <w:b/>
+          <w:bCs/>
+          <w:sz w:val="21"/>
+          <w:szCs w:val="21"/>
+          <w:lang w:val="en-US" w:eastAsia="bg-BG"/>
+        </w:rPr>
+        <w:t>Background</w:t>
+      </w:r>
+    </w:p>
+    <w:p>
+      <w:pPr>
+        <w:shd w:val="clear" w:color="auto" w:fill="FFFFFF"/>
+        <w:spacing w:after="0" w:line="285" w:lineRule="atLeast"/>
+        <w:rPr>
+          <w:rFonts w:ascii="Consolas" w:eastAsia="Times New Roman" w:hAnsi="Consolas" w:cs="Times New Roman"/>
+          <w:color w:val="000000"/>
+          <w:sz w:val="21"/>
+          <w:szCs w:val="21"/>
+          <w:lang w:eastAsia="bg-BG"/>
+        </w:rPr>
+      </w:pPr>
+      <w:r>
+        <w:rPr>
+          <w:rFonts w:ascii="Consolas" w:eastAsia="Times New Roman" w:hAnsi="Consolas" w:cs="Times New Roman"/>
+          <w:color w:val="800000"/>
+          <w:sz w:val="21"/>
+          <w:szCs w:val="21"/>
+          <w:lang w:eastAsia="bg-BG"/>
+        </w:rPr>
+        <w:t>header</w:t>
+      </w:r>
+      <w:r>
+        <w:rPr>
+          <w:rFonts w:ascii="Consolas" w:eastAsia="Times New Roman" w:hAnsi="Consolas" w:cs="Times New Roman"/>
+          <w:color w:val="000000"/>
+          <w:sz w:val="21"/>
+          <w:szCs w:val="21"/>
+          <w:lang w:eastAsia="bg-BG"/>
+        </w:rPr>
+        <w:t xml:space="preserve"> </w:t>
+      </w:r>
+      <w:r>
+        <w:rPr>
+          <w:rFonts w:ascii="Consolas" w:eastAsia="Times New Roman" w:hAnsi="Consolas" w:cs="Times New Roman"/>
+          <w:color w:val="800000"/>
+          <w:sz w:val="21"/>
+          <w:szCs w:val="21"/>
+          <w:lang w:eastAsia="bg-BG"/>
+        </w:rPr>
+        <w:t>img.bg</w:t>
+      </w:r>
+      <w:r>
+        <w:rPr>
+          <w:rFonts w:ascii="Consolas" w:eastAsia="Times New Roman" w:hAnsi="Consolas" w:cs="Times New Roman"/>
+          <w:color w:val="000000"/>
+          <w:sz w:val="21"/>
+          <w:szCs w:val="21"/>
+          <w:lang w:eastAsia="bg-BG"/>
+        </w:rPr>
+        <w:t>{</w:t>
+      </w:r>
+    </w:p>
+    <w:p>
+      <w:pPr>
+        <w:shd w:val="clear" w:color="auto" w:fill="FFFFFF"/>
+        <w:spacing w:after="0" w:line="285" w:lineRule="atLeast"/>
+        <w:rPr>
+          <w:rFonts w:ascii="Consolas" w:eastAsia="Times New Roman" w:hAnsi="Consolas" w:cs="Times New Roman"/>
+          <w:color w:val="000000"/>
+          <w:sz w:val="21"/>
+          <w:szCs w:val="21"/>
+          <w:lang w:eastAsia="bg-BG"/>
+        </w:rPr>
+      </w:pPr>
+      <w:r>
+        <w:rPr>
+          <w:rFonts w:ascii="Consolas" w:eastAsia="Times New Roman" w:hAnsi="Consolas" w:cs="Times New Roman"/>
+          <w:color w:val="000000"/>
+          <w:sz w:val="21"/>
+          <w:szCs w:val="21"/>
+          <w:lang w:eastAsia="bg-BG"/>
+        </w:rPr>
+        <w:t xml:space="preserve">    </w:t>
+      </w:r>
+      <w:r>
+        <w:rPr>
+          <w:rFonts w:ascii="Consolas" w:eastAsia="Times New Roman" w:hAnsi="Consolas" w:cs="Times New Roman"/>
+          <w:color w:val="FF0000"/>
+          <w:sz w:val="21"/>
+          <w:szCs w:val="21"/>
+          <w:lang w:eastAsia="bg-BG"/>
+        </w:rPr>
+        <w:t>position</w:t>
+      </w:r>
+      <w:r>
+        <w:rPr>
+          <w:rFonts w:ascii="Consolas" w:eastAsia="Times New Roman" w:hAnsi="Consolas" w:cs="Times New Roman"/>
+          <w:color w:val="000000"/>
+          <w:sz w:val="21"/>
+          <w:szCs w:val="21"/>
+          <w:lang w:eastAsia="bg-BG"/>
+        </w:rPr>
+        <w:t xml:space="preserve">: </w:t>
+      </w:r>
+      <w:r>
+        <w:rPr>
+          <w:rFonts w:ascii="Consolas" w:eastAsia="Times New Roman" w:hAnsi="Consolas" w:cs="Times New Roman"/>
+          <w:color w:val="0451A5"/>
+          <w:sz w:val="21"/>
+          <w:szCs w:val="21"/>
+          <w:lang w:eastAsia="bg-BG"/>
+        </w:rPr>
+        <w:t>absolute</w:t>
+      </w:r>
+      <w:r>
+        <w:rPr>
+          <w:rFonts w:ascii="Consolas" w:eastAsia="Times New Roman" w:hAnsi="Consolas" w:cs="Times New Roman"/>
+          <w:color w:val="000000"/>
+          <w:sz w:val="21"/>
+          <w:szCs w:val="21"/>
+          <w:lang w:eastAsia="bg-BG"/>
+        </w:rPr>
+        <w:t>;</w:t>
+      </w:r>
+    </w:p>
+    <w:p>
+      <w:pPr>
+        <w:shd w:val="clear" w:color="auto" w:fill="FFFFFF"/>
+        <w:spacing w:after="0" w:line="285" w:lineRule="atLeast"/>
+        <w:rPr>
+          <w:rFonts w:ascii="Consolas" w:eastAsia="Times New Roman" w:hAnsi="Consolas" w:cs="Times New Roman"/>
+          <w:color w:val="000000"/>
+          <w:sz w:val="21"/>
+          <w:szCs w:val="21"/>
+          <w:lang w:eastAsia="bg-BG"/>
+        </w:rPr>
+      </w:pPr>
+      <w:r>
+        <w:rPr>
+          <w:rFonts w:ascii="Consolas" w:eastAsia="Times New Roman" w:hAnsi="Consolas" w:cs="Times New Roman"/>
+          <w:color w:val="000000"/>
+          <w:sz w:val="21"/>
+          <w:szCs w:val="21"/>
+          <w:lang w:eastAsia="bg-BG"/>
+        </w:rPr>
+        <w:lastRenderedPageBreak/>
+        <w:t xml:space="preserve">    </w:t>
+      </w:r>
+      <w:r>
+        <w:rPr>
+          <w:rFonts w:ascii="Consolas" w:eastAsia="Times New Roman" w:hAnsi="Consolas" w:cs="Times New Roman"/>
+          <w:color w:val="FF0000"/>
+          <w:sz w:val="21"/>
+          <w:szCs w:val="21"/>
+          <w:lang w:eastAsia="bg-BG"/>
+        </w:rPr>
+        <w:t>top</w:t>
+      </w:r>
+      <w:r>
+        <w:rPr>
+          <w:rFonts w:ascii="Consolas" w:eastAsia="Times New Roman" w:hAnsi="Consolas" w:cs="Times New Roman"/>
+          <w:color w:val="000000"/>
+          <w:sz w:val="21"/>
+          <w:szCs w:val="21"/>
+          <w:lang w:eastAsia="bg-BG"/>
+        </w:rPr>
+        <w:t xml:space="preserve">: </w:t>
+      </w:r>
+      <w:r>
+        <w:rPr>
+          <w:rFonts w:ascii="Consolas" w:eastAsia="Times New Roman" w:hAnsi="Consolas" w:cs="Times New Roman"/>
+          <w:color w:val="098658"/>
+          <w:sz w:val="21"/>
+          <w:szCs w:val="21"/>
+          <w:lang w:eastAsia="bg-BG"/>
+        </w:rPr>
+        <w:t>0px</w:t>
+      </w:r>
+      <w:r>
+        <w:rPr>
+          <w:rFonts w:ascii="Consolas" w:eastAsia="Times New Roman" w:hAnsi="Consolas" w:cs="Times New Roman"/>
+          <w:color w:val="000000"/>
+          <w:sz w:val="21"/>
+          <w:szCs w:val="21"/>
+          <w:lang w:eastAsia="bg-BG"/>
+        </w:rPr>
+        <w:t>;</w:t>
+      </w:r>
+    </w:p>
+    <w:p>
+      <w:pPr>
+        <w:shd w:val="clear" w:color="auto" w:fill="FFFFFF"/>
+        <w:spacing w:after="0" w:line="285" w:lineRule="atLeast"/>
+        <w:rPr>
+          <w:rFonts w:ascii="Consolas" w:eastAsia="Times New Roman" w:hAnsi="Consolas" w:cs="Times New Roman"/>
+          <w:color w:val="000000"/>
+          <w:sz w:val="21"/>
+          <w:szCs w:val="21"/>
+          <w:lang w:eastAsia="bg-BG"/>
+        </w:rPr>
+      </w:pPr>
+      <w:r>
+        <w:rPr>
+          <w:rFonts w:ascii="Consolas" w:eastAsia="Times New Roman" w:hAnsi="Consolas" w:cs="Times New Roman"/>
+          <w:color w:val="000000"/>
+          <w:sz w:val="21"/>
+          <w:szCs w:val="21"/>
+          <w:lang w:eastAsia="bg-BG"/>
+        </w:rPr>
+        <w:t xml:space="preserve">    </w:t>
+      </w:r>
+      <w:r>
+        <w:rPr>
+          <w:rFonts w:ascii="Consolas" w:eastAsia="Times New Roman" w:hAnsi="Consolas" w:cs="Times New Roman"/>
+          <w:color w:val="FF0000"/>
+          <w:sz w:val="21"/>
+          <w:szCs w:val="21"/>
+          <w:lang w:eastAsia="bg-BG"/>
+        </w:rPr>
+        <w:t>left</w:t>
+      </w:r>
+      <w:r>
+        <w:rPr>
+          <w:rFonts w:ascii="Consolas" w:eastAsia="Times New Roman" w:hAnsi="Consolas" w:cs="Times New Roman"/>
+          <w:color w:val="000000"/>
+          <w:sz w:val="21"/>
+          <w:szCs w:val="21"/>
+          <w:lang w:eastAsia="bg-BG"/>
+        </w:rPr>
+        <w:t xml:space="preserve">: </w:t>
+      </w:r>
+      <w:r>
+        <w:rPr>
+          <w:rFonts w:ascii="Consolas" w:eastAsia="Times New Roman" w:hAnsi="Consolas" w:cs="Times New Roman"/>
+          <w:color w:val="098658"/>
+          <w:sz w:val="21"/>
+          <w:szCs w:val="21"/>
+          <w:lang w:eastAsia="bg-BG"/>
+        </w:rPr>
+        <w:t>0px</w:t>
+      </w:r>
+      <w:r>
+        <w:rPr>
+          <w:rFonts w:ascii="Consolas" w:eastAsia="Times New Roman" w:hAnsi="Consolas" w:cs="Times New Roman"/>
+          <w:color w:val="000000"/>
+          <w:sz w:val="21"/>
+          <w:szCs w:val="21"/>
+          <w:lang w:eastAsia="bg-BG"/>
+        </w:rPr>
+        <w:t>;</w:t>
+      </w:r>
+    </w:p>
+    <w:p>
+      <w:pPr>
+        <w:shd w:val="clear" w:color="auto" w:fill="FFFFFF"/>
+        <w:spacing w:after="0" w:line="285" w:lineRule="atLeast"/>
+        <w:rPr>
+          <w:rFonts w:ascii="Consolas" w:eastAsia="Times New Roman" w:hAnsi="Consolas" w:cs="Times New Roman"/>
+          <w:color w:val="000000"/>
+          <w:sz w:val="21"/>
+          <w:szCs w:val="21"/>
+          <w:lang w:eastAsia="bg-BG"/>
+        </w:rPr>
+      </w:pPr>
+      <w:r>
+        <w:rPr>
+          <w:rFonts w:ascii="Consolas" w:eastAsia="Times New Roman" w:hAnsi="Consolas" w:cs="Times New Roman"/>
+          <w:color w:val="000000"/>
+          <w:sz w:val="21"/>
+          <w:szCs w:val="21"/>
+          <w:lang w:eastAsia="bg-BG"/>
+        </w:rPr>
+        <w:t xml:space="preserve">    </w:t>
+      </w:r>
+      <w:r>
+        <w:rPr>
+          <w:rFonts w:ascii="Consolas" w:eastAsia="Times New Roman" w:hAnsi="Consolas" w:cs="Times New Roman"/>
+          <w:color w:val="FF0000"/>
+          <w:sz w:val="21"/>
+          <w:szCs w:val="21"/>
+          <w:lang w:eastAsia="bg-BG"/>
+        </w:rPr>
+        <w:t>width</w:t>
+      </w:r>
+      <w:r>
+        <w:rPr>
+          <w:rFonts w:ascii="Consolas" w:eastAsia="Times New Roman" w:hAnsi="Consolas" w:cs="Times New Roman"/>
+          <w:color w:val="000000"/>
+          <w:sz w:val="21"/>
+          <w:szCs w:val="21"/>
+          <w:lang w:eastAsia="bg-BG"/>
+        </w:rPr>
+        <w:t xml:space="preserve">: </w:t>
+      </w:r>
+      <w:r>
+        <w:rPr>
+          <w:rFonts w:ascii="Consolas" w:eastAsia="Times New Roman" w:hAnsi="Consolas" w:cs="Times New Roman"/>
+          <w:color w:val="098658"/>
+          <w:sz w:val="21"/>
+          <w:szCs w:val="21"/>
+          <w:lang w:eastAsia="bg-BG"/>
+        </w:rPr>
+        <w:t>100%</w:t>
+      </w:r>
+      <w:r>
+        <w:rPr>
+          <w:rFonts w:ascii="Consolas" w:eastAsia="Times New Roman" w:hAnsi="Consolas" w:cs="Times New Roman"/>
+          <w:color w:val="000000"/>
+          <w:sz w:val="21"/>
+          <w:szCs w:val="21"/>
+          <w:lang w:eastAsia="bg-BG"/>
+        </w:rPr>
+        <w:t>;</w:t>
+      </w:r>
+    </w:p>
+    <w:p>
+      <w:pPr>
+        <w:shd w:val="clear" w:color="auto" w:fill="FFFFFF"/>
+        <w:spacing w:after="0" w:line="285" w:lineRule="atLeast"/>
+        <w:rPr>
+          <w:rFonts w:ascii="Consolas" w:eastAsia="Times New Roman" w:hAnsi="Consolas" w:cs="Times New Roman"/>
+          <w:color w:val="000000"/>
+          <w:sz w:val="21"/>
+          <w:szCs w:val="21"/>
+          <w:lang w:eastAsia="bg-BG"/>
+        </w:rPr>
+      </w:pPr>
+      <w:r>
+        <w:rPr>
+          <w:rFonts w:ascii="Consolas" w:eastAsia="Times New Roman" w:hAnsi="Consolas" w:cs="Times New Roman"/>
+          <w:color w:val="000000"/>
+          <w:sz w:val="21"/>
+          <w:szCs w:val="21"/>
+          <w:lang w:eastAsia="bg-BG"/>
+        </w:rPr>
+        <w:t xml:space="preserve">    </w:t>
+      </w:r>
+      <w:r>
+        <w:rPr>
+          <w:rFonts w:ascii="Consolas" w:eastAsia="Times New Roman" w:hAnsi="Consolas" w:cs="Times New Roman"/>
+          <w:color w:val="FF0000"/>
+          <w:sz w:val="21"/>
+          <w:szCs w:val="21"/>
+          <w:lang w:eastAsia="bg-BG"/>
+        </w:rPr>
+        <w:t>height</w:t>
+      </w:r>
+      <w:r>
+        <w:rPr>
+          <w:rFonts w:ascii="Consolas" w:eastAsia="Times New Roman" w:hAnsi="Consolas" w:cs="Times New Roman"/>
+          <w:color w:val="000000"/>
+          <w:sz w:val="21"/>
+          <w:szCs w:val="21"/>
+          <w:lang w:eastAsia="bg-BG"/>
+        </w:rPr>
+        <w:t xml:space="preserve">: </w:t>
+      </w:r>
+      <w:r>
+        <w:rPr>
+          <w:rFonts w:ascii="Consolas" w:eastAsia="Times New Roman" w:hAnsi="Consolas" w:cs="Times New Roman"/>
+          <w:color w:val="098658"/>
+          <w:sz w:val="21"/>
+          <w:szCs w:val="21"/>
+          <w:lang w:eastAsia="bg-BG"/>
+        </w:rPr>
+        <w:t>100%</w:t>
+      </w:r>
+      <w:r>
+        <w:rPr>
+          <w:rFonts w:ascii="Consolas" w:eastAsia="Times New Roman" w:hAnsi="Consolas" w:cs="Times New Roman"/>
+          <w:color w:val="000000"/>
+          <w:sz w:val="21"/>
+          <w:szCs w:val="21"/>
+          <w:lang w:eastAsia="bg-BG"/>
+        </w:rPr>
+        <w:t>;</w:t>
+      </w:r>
+    </w:p>
+    <w:p>
+      <w:pPr>
+        <w:shd w:val="clear" w:color="auto" w:fill="FFFFFF"/>
+        <w:spacing w:after="0" w:line="285" w:lineRule="atLeast"/>
+        <w:rPr>
+          <w:rFonts w:ascii="Consolas" w:eastAsia="Times New Roman" w:hAnsi="Consolas" w:cs="Times New Roman"/>
+          <w:color w:val="000000"/>
+          <w:sz w:val="21"/>
+          <w:szCs w:val="21"/>
+          <w:lang w:eastAsia="bg-BG"/>
+        </w:rPr>
+      </w:pPr>
+      <w:r>
+        <w:rPr>
+          <w:rFonts w:ascii="Consolas" w:eastAsia="Times New Roman" w:hAnsi="Consolas" w:cs="Times New Roman"/>
+          <w:color w:val="000000"/>
+          <w:sz w:val="21"/>
+          <w:szCs w:val="21"/>
+          <w:lang w:eastAsia="bg-BG"/>
+        </w:rPr>
+        <w:t xml:space="preserve">    </w:t>
+      </w:r>
+      <w:r>
+        <w:rPr>
+          <w:rFonts w:ascii="Consolas" w:eastAsia="Times New Roman" w:hAnsi="Consolas" w:cs="Times New Roman"/>
+          <w:color w:val="FF0000"/>
+          <w:sz w:val="21"/>
+          <w:szCs w:val="21"/>
+          <w:lang w:eastAsia="bg-BG"/>
+        </w:rPr>
+        <w:t>object-fit</w:t>
+      </w:r>
+      <w:r>
+        <w:rPr>
+          <w:rFonts w:ascii="Consolas" w:eastAsia="Times New Roman" w:hAnsi="Consolas" w:cs="Times New Roman"/>
+          <w:color w:val="000000"/>
+          <w:sz w:val="21"/>
+          <w:szCs w:val="21"/>
+          <w:lang w:eastAsia="bg-BG"/>
+        </w:rPr>
+        <w:t xml:space="preserve">: </w:t>
+      </w:r>
+      <w:r>
+        <w:rPr>
+          <w:rFonts w:ascii="Consolas" w:eastAsia="Times New Roman" w:hAnsi="Consolas" w:cs="Times New Roman"/>
+          <w:color w:val="0451A5"/>
+          <w:sz w:val="21"/>
+          <w:szCs w:val="21"/>
+          <w:lang w:eastAsia="bg-BG"/>
+        </w:rPr>
+        <w:t>cover</w:t>
+      </w:r>
+      <w:r>
+        <w:rPr>
+          <w:rFonts w:ascii="Consolas" w:eastAsia="Times New Roman" w:hAnsi="Consolas" w:cs="Times New Roman"/>
+          <w:color w:val="000000"/>
+          <w:sz w:val="21"/>
+          <w:szCs w:val="21"/>
+          <w:lang w:eastAsia="bg-BG"/>
+        </w:rPr>
+        <w:t>;</w:t>
+      </w:r>
+    </w:p>
+    <w:p>
+      <w:pPr>
+        <w:shd w:val="clear" w:color="auto" w:fill="FFFFFF"/>
+        <w:spacing w:after="0" w:line="285" w:lineRule="atLeast"/>
+        <w:rPr>
+          <w:rFonts w:ascii="Consolas" w:eastAsia="Times New Roman" w:hAnsi="Consolas" w:cs="Times New Roman"/>
+          <w:color w:val="000000"/>
+          <w:sz w:val="21"/>
+          <w:szCs w:val="21"/>
+          <w:lang w:eastAsia="bg-BG"/>
+        </w:rPr>
+      </w:pPr>
+      <w:r>
+        <w:rPr>
+          <w:rFonts w:ascii="Consolas" w:eastAsia="Times New Roman" w:hAnsi="Consolas" w:cs="Times New Roman"/>
+          <w:color w:val="000000"/>
+          <w:sz w:val="21"/>
+          <w:szCs w:val="21"/>
+          <w:lang w:eastAsia="bg-BG"/>
+        </w:rPr>
+        <w:t xml:space="preserve">    </w:t>
+      </w:r>
+      <w:r>
+        <w:rPr>
+          <w:rFonts w:ascii="Consolas" w:eastAsia="Times New Roman" w:hAnsi="Consolas" w:cs="Times New Roman"/>
+          <w:color w:val="FF0000"/>
+          <w:sz w:val="21"/>
+          <w:szCs w:val="21"/>
+          <w:lang w:eastAsia="bg-BG"/>
+        </w:rPr>
+        <w:t>z-index</w:t>
+      </w:r>
+      <w:r>
+        <w:rPr>
+          <w:rFonts w:ascii="Consolas" w:eastAsia="Times New Roman" w:hAnsi="Consolas" w:cs="Times New Roman"/>
+          <w:color w:val="000000"/>
+          <w:sz w:val="21"/>
+          <w:szCs w:val="21"/>
+          <w:lang w:eastAsia="bg-BG"/>
+        </w:rPr>
+        <w:t xml:space="preserve">: </w:t>
+      </w:r>
+      <w:r>
+        <w:rPr>
+          <w:rFonts w:ascii="Consolas" w:eastAsia="Times New Roman" w:hAnsi="Consolas" w:cs="Times New Roman"/>
+          <w:color w:val="098658"/>
+          <w:sz w:val="21"/>
+          <w:szCs w:val="21"/>
+          <w:lang w:eastAsia="bg-BG"/>
+        </w:rPr>
+        <w:t>-1</w:t>
+      </w:r>
+      <w:r>
+        <w:rPr>
+          <w:rFonts w:ascii="Consolas" w:eastAsia="Times New Roman" w:hAnsi="Consolas" w:cs="Times New Roman"/>
+          <w:color w:val="000000"/>
+          <w:sz w:val="21"/>
+          <w:szCs w:val="21"/>
+          <w:lang w:eastAsia="bg-BG"/>
+        </w:rPr>
+        <w:t>;</w:t>
+      </w:r>
+    </w:p>
+    <w:p>
+      <w:pPr>
+        <w:shd w:val="clear" w:color="auto" w:fill="FFFFFF"/>
+        <w:spacing w:after="0" w:line="285" w:lineRule="atLeast"/>
+        <w:rPr>
+          <w:rFonts w:ascii="Consolas" w:eastAsia="Times New Roman" w:hAnsi="Consolas" w:cs="Times New Roman"/>
+          <w:color w:val="000000"/>
+          <w:sz w:val="21"/>
+          <w:szCs w:val="21"/>
+          <w:lang w:eastAsia="bg-BG"/>
+        </w:rPr>
+      </w:pPr>
+      <w:r>
+        <w:rPr>
+          <w:rFonts w:ascii="Consolas" w:eastAsia="Times New Roman" w:hAnsi="Consolas" w:cs="Times New Roman"/>
+          <w:color w:val="000000"/>
+          <w:sz w:val="21"/>
+          <w:szCs w:val="21"/>
+          <w:lang w:eastAsia="bg-BG"/>
+        </w:rPr>
+        <w:t>}</w:t>
+      </w:r>
+    </w:p>
+    <w:p/>
     <w:p>
       <w:pPr>
         <w:shd w:val="clear" w:color="auto" w:fill="FFFFFF"/>
@@ -4682,7 +4511,6 @@
           <w:rFonts w:ascii="Segoe UI" w:hAnsi="Segoe UI" w:cs="Segoe UI"/>
           <w:color w:val="24292F"/>
         </w:rPr>
-        <w:lastRenderedPageBreak/>
         <w:t>CSS Positioning &amp; GRID</w:t>
       </w:r>
     </w:p>

--- a/7.HTML&CSS/8.Prep/Gun/Gun.docx
+++ b/7.HTML&CSS/8.Prep/Gun/Gun.docx
@@ -38,13 +38,23 @@
           <w:lang w:val="en-US"/>
         </w:rPr>
       </w:pPr>
+      <w:proofErr w:type="spellStart"/>
       <w:r>
         <w:rPr>
           <w:b/>
           <w:bCs/>
           <w:lang w:val="en-US"/>
         </w:rPr>
-        <w:t>FontAwsomeIcons:</w:t>
+        <w:t>FontAwsomeIcons</w:t>
+      </w:r>
+      <w:proofErr w:type="spellEnd"/>
+      <w:r>
+        <w:rPr>
+          <w:b/>
+          <w:bCs/>
+          <w:lang w:val="en-US"/>
+        </w:rPr>
+        <w:t>:</w:t>
       </w:r>
     </w:p>
     <w:p>
@@ -60,7 +70,35 @@
         <w:rPr>
           <w:lang w:val="en-GB"/>
         </w:rPr>
-        <w:t>&lt;link rel="stylesheet" href="https://use.fontawesome.com/releases/</w:t>
+        <w:t xml:space="preserve">&lt;link </w:t>
+      </w:r>
+      <w:proofErr w:type="spellStart"/>
+      <w:r>
+        <w:rPr>
+          <w:lang w:val="en-GB"/>
+        </w:rPr>
+        <w:t>rel</w:t>
+      </w:r>
+      <w:proofErr w:type="spellEnd"/>
+      <w:r>
+        <w:rPr>
+          <w:lang w:val="en-GB"/>
+        </w:rPr>
+        <w:t xml:space="preserve">="stylesheet" </w:t>
+      </w:r>
+      <w:proofErr w:type="spellStart"/>
+      <w:r>
+        <w:rPr>
+          <w:lang w:val="en-GB"/>
+        </w:rPr>
+        <w:t>href</w:t>
+      </w:r>
+      <w:proofErr w:type="spellEnd"/>
+      <w:r>
+        <w:rPr>
+          <w:lang w:val="en-GB"/>
+        </w:rPr>
+        <w:t>="https://use.fontawesome.com/releases/</w:t>
       </w:r>
       <w:r>
         <w:rPr>
@@ -80,7 +118,28 @@
         <w:rPr>
           <w:lang w:val="en-GB"/>
         </w:rPr>
-        <w:t>/css/all.css&gt;</w:t>
+        <w:t>/</w:t>
+      </w:r>
+      <w:proofErr w:type="spellStart"/>
+      <w:r>
+        <w:rPr>
+          <w:lang w:val="en-GB"/>
+        </w:rPr>
+        <w:t>css</w:t>
+      </w:r>
+      <w:proofErr w:type="spellEnd"/>
+      <w:r>
+        <w:rPr>
+          <w:lang w:val="en-GB"/>
+        </w:rPr>
+        <w:t>/all.css</w:t>
+      </w:r>
+      <w:proofErr w:type="gramStart"/>
+      <w:r>
+        <w:rPr>
+          <w:lang w:val="en-GB"/>
+        </w:rPr>
+        <w:t>&gt;</w:t>
       </w:r>
       <w:r>
         <w:rPr>
@@ -97,6 +156,7 @@
         </w:rPr>
         <w:t>5.15.4</w:t>
       </w:r>
+      <w:proofErr w:type="gramEnd"/>
     </w:p>
     <w:p>
       <w:pPr>
@@ -711,6 +771,7 @@
         </w:rPr>
         <w:t xml:space="preserve"> Подобно става с </w:t>
       </w:r>
+      <w:proofErr w:type="spellStart"/>
       <w:r>
         <w:rPr>
           <w:rFonts w:ascii="Consolas" w:eastAsia="Times New Roman" w:hAnsi="Consolas" w:cs="Times New Roman"/>
@@ -719,7 +780,18 @@
           <w:szCs w:val="21"/>
           <w:lang w:val="en-US" w:eastAsia="bg-BG"/>
         </w:rPr>
-        <w:t>object-fit:cover !</w:t>
+        <w:t>object-fit:cover</w:t>
+      </w:r>
+      <w:proofErr w:type="spellEnd"/>
+      <w:r>
+        <w:rPr>
+          <w:rFonts w:ascii="Consolas" w:eastAsia="Times New Roman" w:hAnsi="Consolas" w:cs="Times New Roman"/>
+          <w:color w:val="000000"/>
+          <w:sz w:val="21"/>
+          <w:szCs w:val="21"/>
+          <w:lang w:val="en-US" w:eastAsia="bg-BG"/>
+        </w:rPr>
+        <w:t xml:space="preserve"> !</w:t>
       </w:r>
     </w:p>
     <w:p>
@@ -1002,6 +1074,8 @@
         </w:rPr>
         <w:t xml:space="preserve">се задават като </w:t>
       </w:r>
+      <w:proofErr w:type="spellStart"/>
+      <w:proofErr w:type="gramStart"/>
       <w:r>
         <w:rPr>
           <w:rFonts w:ascii="Consolas" w:eastAsia="Times New Roman" w:hAnsi="Consolas" w:cs="Times New Roman"/>
@@ -1022,6 +1096,8 @@
         </w:rPr>
         <w:t>inline</w:t>
       </w:r>
+      <w:proofErr w:type="spellEnd"/>
+      <w:proofErr w:type="gramEnd"/>
       <w:r>
         <w:rPr>
           <w:rFonts w:ascii="Consolas" w:eastAsia="Times New Roman" w:hAnsi="Consolas" w:cs="Times New Roman"/>
@@ -1032,6 +1108,7 @@
         </w:rPr>
         <w:t xml:space="preserve"> или </w:t>
       </w:r>
+      <w:proofErr w:type="spellStart"/>
       <w:r>
         <w:rPr>
           <w:rFonts w:ascii="Consolas" w:eastAsia="Times New Roman" w:hAnsi="Consolas" w:cs="Times New Roman"/>
@@ -1042,6 +1119,7 @@
         </w:rPr>
         <w:t>ib</w:t>
       </w:r>
+      <w:proofErr w:type="spellEnd"/>
       <w:r>
         <w:rPr>
           <w:rFonts w:ascii="Consolas" w:eastAsia="Times New Roman" w:hAnsi="Consolas" w:cs="Times New Roman"/>
@@ -1144,6 +1222,7 @@
           <w:lang w:val="en-US" w:eastAsia="bg-BG"/>
         </w:rPr>
       </w:pPr>
+      <w:proofErr w:type="gramStart"/>
       <w:r>
         <w:rPr>
           <w:rFonts w:ascii="Consolas" w:eastAsia="Times New Roman" w:hAnsi="Consolas" w:cs="Times New Roman"/>
@@ -1152,7 +1231,40 @@
           <w:szCs w:val="21"/>
           <w:lang w:val="en-US" w:eastAsia="bg-BG"/>
         </w:rPr>
-        <w:t>.clearfix::after {</w:t>
+        <w:t>.</w:t>
+      </w:r>
+      <w:proofErr w:type="spellStart"/>
+      <w:r>
+        <w:rPr>
+          <w:rFonts w:ascii="Consolas" w:eastAsia="Times New Roman" w:hAnsi="Consolas" w:cs="Times New Roman"/>
+          <w:color w:val="000000"/>
+          <w:sz w:val="21"/>
+          <w:szCs w:val="21"/>
+          <w:lang w:val="en-US" w:eastAsia="bg-BG"/>
+        </w:rPr>
+        <w:t>clearfix</w:t>
+      </w:r>
+      <w:proofErr w:type="spellEnd"/>
+      <w:r>
+        <w:rPr>
+          <w:rFonts w:ascii="Consolas" w:eastAsia="Times New Roman" w:hAnsi="Consolas" w:cs="Times New Roman"/>
+          <w:color w:val="000000"/>
+          <w:sz w:val="21"/>
+          <w:szCs w:val="21"/>
+          <w:lang w:val="en-US" w:eastAsia="bg-BG"/>
+        </w:rPr>
+        <w:t>::</w:t>
+      </w:r>
+      <w:proofErr w:type="gramEnd"/>
+      <w:r>
+        <w:rPr>
+          <w:rFonts w:ascii="Consolas" w:eastAsia="Times New Roman" w:hAnsi="Consolas" w:cs="Times New Roman"/>
+          <w:color w:val="000000"/>
+          <w:sz w:val="21"/>
+          <w:szCs w:val="21"/>
+          <w:lang w:val="en-US" w:eastAsia="bg-BG"/>
+        </w:rPr>
+        <w:t>after {</w:t>
       </w:r>
     </w:p>
     <w:p>
@@ -1175,8 +1287,20 @@
           <w:szCs w:val="21"/>
           <w:lang w:val="en-US" w:eastAsia="bg-BG"/>
         </w:rPr>
-        <w:t xml:space="preserve">  content: "";</w:t>
-      </w:r>
+        <w:t xml:space="preserve">  content: "</w:t>
+      </w:r>
+      <w:proofErr w:type="gramStart"/>
+      <w:r>
+        <w:rPr>
+          <w:rFonts w:ascii="Consolas" w:eastAsia="Times New Roman" w:hAnsi="Consolas" w:cs="Times New Roman"/>
+          <w:color w:val="000000"/>
+          <w:sz w:val="21"/>
+          <w:szCs w:val="21"/>
+          <w:lang w:val="en-US" w:eastAsia="bg-BG"/>
+        </w:rPr>
+        <w:t>";</w:t>
+      </w:r>
+      <w:proofErr w:type="gramEnd"/>
     </w:p>
     <w:p>
       <w:pPr>
@@ -1198,8 +1322,20 @@
           <w:szCs w:val="21"/>
           <w:lang w:val="en-US" w:eastAsia="bg-BG"/>
         </w:rPr>
-        <w:t xml:space="preserve">  clear: both;</w:t>
-      </w:r>
+        <w:t xml:space="preserve">  clear: </w:t>
+      </w:r>
+      <w:proofErr w:type="gramStart"/>
+      <w:r>
+        <w:rPr>
+          <w:rFonts w:ascii="Consolas" w:eastAsia="Times New Roman" w:hAnsi="Consolas" w:cs="Times New Roman"/>
+          <w:color w:val="000000"/>
+          <w:sz w:val="21"/>
+          <w:szCs w:val="21"/>
+          <w:lang w:val="en-US" w:eastAsia="bg-BG"/>
+        </w:rPr>
+        <w:t>both;</w:t>
+      </w:r>
+      <w:proofErr w:type="gramEnd"/>
     </w:p>
     <w:p>
       <w:pPr>
@@ -1221,8 +1357,20 @@
           <w:szCs w:val="21"/>
           <w:lang w:val="en-US" w:eastAsia="bg-BG"/>
         </w:rPr>
-        <w:t xml:space="preserve">  display: table;</w:t>
-      </w:r>
+        <w:t xml:space="preserve">  display: </w:t>
+      </w:r>
+      <w:proofErr w:type="gramStart"/>
+      <w:r>
+        <w:rPr>
+          <w:rFonts w:ascii="Consolas" w:eastAsia="Times New Roman" w:hAnsi="Consolas" w:cs="Times New Roman"/>
+          <w:color w:val="000000"/>
+          <w:sz w:val="21"/>
+          <w:szCs w:val="21"/>
+          <w:lang w:val="en-US" w:eastAsia="bg-BG"/>
+        </w:rPr>
+        <w:t>table;</w:t>
+      </w:r>
+      <w:proofErr w:type="gramEnd"/>
     </w:p>
     <w:p>
       <w:pPr>
@@ -1447,11 +1595,19 @@
         <w:lastRenderedPageBreak/>
         <w:t xml:space="preserve">пишеш </w:t>
       </w:r>
-      <w:r>
-        <w:rPr>
-          <w:lang w:val="en-US"/>
-        </w:rPr>
-        <w:t xml:space="preserve">color:red </w:t>
+      <w:proofErr w:type="spellStart"/>
+      <w:r>
+        <w:rPr>
+          <w:lang w:val="en-US"/>
+        </w:rPr>
+        <w:t>color:red</w:t>
+      </w:r>
+      <w:proofErr w:type="spellEnd"/>
+      <w:r>
+        <w:rPr>
+          <w:lang w:val="en-US"/>
+        </w:rPr>
+        <w:t xml:space="preserve"> </w:t>
       </w:r>
       <w:r>
         <w:t>в браузъра и взимаш цвета с пипетата...</w:t>
@@ -1994,13 +2150,23 @@
           <w:lang w:val="en-US"/>
         </w:rPr>
       </w:pPr>
-      <w:r>
-        <w:rPr>
-          <w:sz w:val="16"/>
-          <w:szCs w:val="16"/>
-          <w:lang w:val="en-US"/>
-        </w:rPr>
-        <w:t>ul {</w:t>
+      <w:proofErr w:type="spellStart"/>
+      <w:r>
+        <w:rPr>
+          <w:sz w:val="16"/>
+          <w:szCs w:val="16"/>
+          <w:lang w:val="en-US"/>
+        </w:rPr>
+        <w:t>ul</w:t>
+      </w:r>
+      <w:proofErr w:type="spellEnd"/>
+      <w:r>
+        <w:rPr>
+          <w:sz w:val="16"/>
+          <w:szCs w:val="16"/>
+          <w:lang w:val="en-US"/>
+        </w:rPr>
+        <w:t xml:space="preserve"> {</w:t>
       </w:r>
     </w:p>
     <w:p>
@@ -2018,8 +2184,18 @@
           <w:szCs w:val="16"/>
           <w:lang w:val="en-US"/>
         </w:rPr>
-        <w:t>display: grid;</w:t>
-      </w:r>
+        <w:t xml:space="preserve">display: </w:t>
+      </w:r>
+      <w:proofErr w:type="gramStart"/>
+      <w:r>
+        <w:rPr>
+          <w:sz w:val="16"/>
+          <w:szCs w:val="16"/>
+          <w:lang w:val="en-US"/>
+        </w:rPr>
+        <w:t>grid;</w:t>
+      </w:r>
+      <w:proofErr w:type="gramEnd"/>
     </w:p>
     <w:p>
       <w:pPr>
@@ -2036,7 +2212,25 @@
           <w:szCs w:val="16"/>
           <w:lang w:val="en-US"/>
         </w:rPr>
-        <w:t>grid-template-columns: 100px repeat(2, 1fr) 200px;</w:t>
+        <w:t xml:space="preserve">grid-template-columns: 100px </w:t>
+      </w:r>
+      <w:proofErr w:type="gramStart"/>
+      <w:r>
+        <w:rPr>
+          <w:sz w:val="16"/>
+          <w:szCs w:val="16"/>
+          <w:lang w:val="en-US"/>
+        </w:rPr>
+        <w:t>repeat(</w:t>
+      </w:r>
+      <w:proofErr w:type="gramEnd"/>
+      <w:r>
+        <w:rPr>
+          <w:sz w:val="16"/>
+          <w:szCs w:val="16"/>
+          <w:lang w:val="en-US"/>
+        </w:rPr>
+        <w:t>2, 1fr) 200px;</w:t>
       </w:r>
     </w:p>
     <w:p>
@@ -2072,6 +2266,7 @@
         </w:rPr>
         <w:t xml:space="preserve"> </w:t>
       </w:r>
+      <w:proofErr w:type="gramStart"/>
       <w:r>
         <w:rPr>
           <w:i/>
@@ -2081,8 +2276,9 @@
           <w:szCs w:val="16"/>
           <w:lang w:val="en-US"/>
         </w:rPr>
-        <w:t>repeat(auto-fill, 200px);</w:t>
-      </w:r>
+        <w:t>repeat(</w:t>
+      </w:r>
+      <w:proofErr w:type="gramEnd"/>
       <w:r>
         <w:rPr>
           <w:i/>
@@ -2092,7 +2288,7 @@
           <w:szCs w:val="16"/>
           <w:lang w:val="en-US"/>
         </w:rPr>
-        <w:tab/>
+        <w:t>auto-fill, 200px);</w:t>
       </w:r>
       <w:r>
         <w:rPr>
@@ -2101,6 +2297,17 @@
           <w:color w:val="4472C4" w:themeColor="accent1"/>
           <w:sz w:val="16"/>
           <w:szCs w:val="16"/>
+          <w:lang w:val="en-US"/>
+        </w:rPr>
+        <w:tab/>
+      </w:r>
+      <w:r>
+        <w:rPr>
+          <w:i/>
+          <w:iCs/>
+          <w:color w:val="4472C4" w:themeColor="accent1"/>
+          <w:sz w:val="16"/>
+          <w:szCs w:val="16"/>
         </w:rPr>
         <w:t>за брутално наместване на колони по размера на екрана!</w:t>
       </w:r>
@@ -2120,8 +2327,18 @@
           <w:szCs w:val="16"/>
           <w:lang w:val="en-US"/>
         </w:rPr>
-        <w:t>grid-template-rows: 300px;</w:t>
-      </w:r>
+        <w:t xml:space="preserve">grid-template-rows: </w:t>
+      </w:r>
+      <w:proofErr w:type="gramStart"/>
+      <w:r>
+        <w:rPr>
+          <w:sz w:val="16"/>
+          <w:szCs w:val="16"/>
+          <w:lang w:val="en-US"/>
+        </w:rPr>
+        <w:t>300px;</w:t>
+      </w:r>
+      <w:proofErr w:type="gramEnd"/>
     </w:p>
     <w:p>
       <w:pPr>
@@ -2138,8 +2355,18 @@
           <w:szCs w:val="16"/>
           <w:lang w:val="en-US"/>
         </w:rPr>
-        <w:t>gap: 12px 20px;</w:t>
-      </w:r>
+        <w:t xml:space="preserve">gap: 12px </w:t>
+      </w:r>
+      <w:proofErr w:type="gramStart"/>
+      <w:r>
+        <w:rPr>
+          <w:sz w:val="16"/>
+          <w:szCs w:val="16"/>
+          <w:lang w:val="en-US"/>
+        </w:rPr>
+        <w:t>20px;</w:t>
+      </w:r>
+      <w:proofErr w:type="gramEnd"/>
     </w:p>
     <w:p>
       <w:pPr>
@@ -2229,8 +2456,18 @@
           <w:lang w:val="en-US"/>
         </w:rPr>
         <w:tab/>
-        <w:t>display: grid;</w:t>
-      </w:r>
+        <w:t xml:space="preserve">display: </w:t>
+      </w:r>
+      <w:proofErr w:type="gramStart"/>
+      <w:r>
+        <w:rPr>
+          <w:sz w:val="16"/>
+          <w:szCs w:val="16"/>
+          <w:lang w:val="en-US"/>
+        </w:rPr>
+        <w:t>grid;</w:t>
+      </w:r>
+      <w:proofErr w:type="gramEnd"/>
     </w:p>
     <w:p>
       <w:pPr>
@@ -2247,7 +2484,25 @@
           <w:szCs w:val="16"/>
           <w:lang w:val="en-US"/>
         </w:rPr>
-        <w:t>grid-template-columns: repeat(4, 1fr);</w:t>
+        <w:t xml:space="preserve">grid-template-columns: </w:t>
+      </w:r>
+      <w:proofErr w:type="gramStart"/>
+      <w:r>
+        <w:rPr>
+          <w:sz w:val="16"/>
+          <w:szCs w:val="16"/>
+          <w:lang w:val="en-US"/>
+        </w:rPr>
+        <w:t>repeat(</w:t>
+      </w:r>
+      <w:proofErr w:type="gramEnd"/>
+      <w:r>
+        <w:rPr>
+          <w:sz w:val="16"/>
+          <w:szCs w:val="16"/>
+          <w:lang w:val="en-US"/>
+        </w:rPr>
+        <w:t>4, 1fr);</w:t>
       </w:r>
     </w:p>
     <w:p>
@@ -2284,7 +2539,79 @@
           <w:lang w:val="en-US"/>
         </w:rPr>
         <w:tab/>
-        <w:t>“head head head head”</w:t>
+        <w:t>“</w:t>
+      </w:r>
+      <w:proofErr w:type="gramStart"/>
+      <w:r>
+        <w:rPr>
+          <w:sz w:val="16"/>
+          <w:szCs w:val="16"/>
+          <w:lang w:val="en-US"/>
+        </w:rPr>
+        <w:t>head</w:t>
+      </w:r>
+      <w:proofErr w:type="gramEnd"/>
+      <w:r>
+        <w:rPr>
+          <w:sz w:val="16"/>
+          <w:szCs w:val="16"/>
+          <w:lang w:val="en-US"/>
+        </w:rPr>
+        <w:t xml:space="preserve"> </w:t>
+      </w:r>
+      <w:proofErr w:type="spellStart"/>
+      <w:r>
+        <w:rPr>
+          <w:sz w:val="16"/>
+          <w:szCs w:val="16"/>
+          <w:lang w:val="en-US"/>
+        </w:rPr>
+        <w:t>head</w:t>
+      </w:r>
+      <w:proofErr w:type="spellEnd"/>
+      <w:r>
+        <w:rPr>
+          <w:sz w:val="16"/>
+          <w:szCs w:val="16"/>
+          <w:lang w:val="en-US"/>
+        </w:rPr>
+        <w:t xml:space="preserve"> </w:t>
+      </w:r>
+      <w:proofErr w:type="spellStart"/>
+      <w:r>
+        <w:rPr>
+          <w:sz w:val="16"/>
+          <w:szCs w:val="16"/>
+          <w:lang w:val="en-US"/>
+        </w:rPr>
+        <w:t>head</w:t>
+      </w:r>
+      <w:proofErr w:type="spellEnd"/>
+      <w:r>
+        <w:rPr>
+          <w:sz w:val="16"/>
+          <w:szCs w:val="16"/>
+          <w:lang w:val="en-US"/>
+        </w:rPr>
+        <w:t xml:space="preserve"> </w:t>
+      </w:r>
+      <w:proofErr w:type="spellStart"/>
+      <w:r>
+        <w:rPr>
+          <w:sz w:val="16"/>
+          <w:szCs w:val="16"/>
+          <w:lang w:val="en-US"/>
+        </w:rPr>
+        <w:t>head</w:t>
+      </w:r>
+      <w:proofErr w:type="spellEnd"/>
+      <w:r>
+        <w:rPr>
+          <w:sz w:val="16"/>
+          <w:szCs w:val="16"/>
+          <w:lang w:val="en-US"/>
+        </w:rPr>
+        <w:t>”</w:t>
       </w:r>
     </w:p>
     <w:p>
@@ -2303,7 +2630,61 @@
           <w:lang w:val="en-US"/>
         </w:rPr>
         <w:tab/>
-        <w:t>“aside main main main”</w:t>
+        <w:t>“</w:t>
+      </w:r>
+      <w:proofErr w:type="gramStart"/>
+      <w:r>
+        <w:rPr>
+          <w:sz w:val="16"/>
+          <w:szCs w:val="16"/>
+          <w:lang w:val="en-US"/>
+        </w:rPr>
+        <w:t>aside</w:t>
+      </w:r>
+      <w:proofErr w:type="gramEnd"/>
+      <w:r>
+        <w:rPr>
+          <w:sz w:val="16"/>
+          <w:szCs w:val="16"/>
+          <w:lang w:val="en-US"/>
+        </w:rPr>
+        <w:t xml:space="preserve"> main </w:t>
+      </w:r>
+      <w:proofErr w:type="spellStart"/>
+      <w:r>
+        <w:rPr>
+          <w:sz w:val="16"/>
+          <w:szCs w:val="16"/>
+          <w:lang w:val="en-US"/>
+        </w:rPr>
+        <w:t>main</w:t>
+      </w:r>
+      <w:proofErr w:type="spellEnd"/>
+      <w:r>
+        <w:rPr>
+          <w:sz w:val="16"/>
+          <w:szCs w:val="16"/>
+          <w:lang w:val="en-US"/>
+        </w:rPr>
+        <w:t xml:space="preserve"> </w:t>
+      </w:r>
+      <w:proofErr w:type="spellStart"/>
+      <w:r>
+        <w:rPr>
+          <w:sz w:val="16"/>
+          <w:szCs w:val="16"/>
+          <w:lang w:val="en-US"/>
+        </w:rPr>
+        <w:t>main</w:t>
+      </w:r>
+      <w:proofErr w:type="spellEnd"/>
+      <w:r>
+        <w:rPr>
+          <w:sz w:val="16"/>
+          <w:szCs w:val="16"/>
+          <w:lang w:val="en-US"/>
+        </w:rPr>
+        <w:t>”</w:t>
       </w:r>
     </w:p>
     <w:p>
@@ -2324,6 +2705,7 @@
         <w:tab/>
         <w:t xml:space="preserve">“aside </w:t>
       </w:r>
+      <w:proofErr w:type="gramStart"/>
       <w:r>
         <w:rPr>
           <w:sz w:val="16"/>
@@ -2340,6 +2722,7 @@
         </w:rPr>
         <w:t>”</w:t>
       </w:r>
+      <w:proofErr w:type="gramEnd"/>
     </w:p>
     <w:p>
       <w:pPr>
@@ -2357,7 +2740,79 @@
           <w:lang w:val="en-US"/>
         </w:rPr>
         <w:tab/>
-        <w:t>“foot foot foot foot”</w:t>
+        <w:t>“</w:t>
+      </w:r>
+      <w:proofErr w:type="gramStart"/>
+      <w:r>
+        <w:rPr>
+          <w:sz w:val="16"/>
+          <w:szCs w:val="16"/>
+          <w:lang w:val="en-US"/>
+        </w:rPr>
+        <w:t>foot</w:t>
+      </w:r>
+      <w:proofErr w:type="gramEnd"/>
+      <w:r>
+        <w:rPr>
+          <w:sz w:val="16"/>
+          <w:szCs w:val="16"/>
+          <w:lang w:val="en-US"/>
+        </w:rPr>
+        <w:t xml:space="preserve"> </w:t>
+      </w:r>
+      <w:proofErr w:type="spellStart"/>
+      <w:r>
+        <w:rPr>
+          <w:sz w:val="16"/>
+          <w:szCs w:val="16"/>
+          <w:lang w:val="en-US"/>
+        </w:rPr>
+        <w:t>foot</w:t>
+      </w:r>
+      <w:proofErr w:type="spellEnd"/>
+      <w:r>
+        <w:rPr>
+          <w:sz w:val="16"/>
+          <w:szCs w:val="16"/>
+          <w:lang w:val="en-US"/>
+        </w:rPr>
+        <w:t xml:space="preserve"> </w:t>
+      </w:r>
+      <w:proofErr w:type="spellStart"/>
+      <w:r>
+        <w:rPr>
+          <w:sz w:val="16"/>
+          <w:szCs w:val="16"/>
+          <w:lang w:val="en-US"/>
+        </w:rPr>
+        <w:t>foot</w:t>
+      </w:r>
+      <w:proofErr w:type="spellEnd"/>
+      <w:r>
+        <w:rPr>
+          <w:sz w:val="16"/>
+          <w:szCs w:val="16"/>
+          <w:lang w:val="en-US"/>
+        </w:rPr>
+        <w:t xml:space="preserve"> </w:t>
+      </w:r>
+      <w:proofErr w:type="spellStart"/>
+      <w:r>
+        <w:rPr>
+          <w:sz w:val="16"/>
+          <w:szCs w:val="16"/>
+          <w:lang w:val="en-US"/>
+        </w:rPr>
+        <w:t>foot</w:t>
+      </w:r>
+      <w:proofErr w:type="spellEnd"/>
+      <w:r>
+        <w:rPr>
+          <w:sz w:val="16"/>
+          <w:szCs w:val="16"/>
+          <w:lang w:val="en-US"/>
+        </w:rPr>
+        <w:t>”</w:t>
       </w:r>
     </w:p>
     <w:p>
@@ -2375,7 +2830,25 @@
           <w:szCs w:val="16"/>
           <w:lang w:val="en-US"/>
         </w:rPr>
-        <w:t>grid-auto-columns: minmax(0</w:t>
+        <w:t xml:space="preserve">grid-auto-columns: </w:t>
+      </w:r>
+      <w:proofErr w:type="gramStart"/>
+      <w:r>
+        <w:rPr>
+          <w:sz w:val="16"/>
+          <w:szCs w:val="16"/>
+          <w:lang w:val="en-US"/>
+        </w:rPr>
+        <w:t>minmax(</w:t>
+      </w:r>
+      <w:proofErr w:type="gramEnd"/>
+      <w:r>
+        <w:rPr>
+          <w:sz w:val="16"/>
+          <w:szCs w:val="16"/>
+          <w:lang w:val="en-US"/>
+        </w:rPr>
+        <w:t>0</w:t>
       </w:r>
       <w:r>
         <w:rPr>
@@ -2409,7 +2882,25 @@
           <w:szCs w:val="16"/>
           <w:lang w:val="en-US"/>
         </w:rPr>
-        <w:t>grid-auto-rows: minmax(0px</w:t>
+        <w:t xml:space="preserve">grid-auto-rows: </w:t>
+      </w:r>
+      <w:proofErr w:type="gramStart"/>
+      <w:r>
+        <w:rPr>
+          <w:sz w:val="16"/>
+          <w:szCs w:val="16"/>
+          <w:lang w:val="en-US"/>
+        </w:rPr>
+        <w:t>minmax(</w:t>
+      </w:r>
+      <w:proofErr w:type="gramEnd"/>
+      <w:r>
+        <w:rPr>
+          <w:sz w:val="16"/>
+          <w:szCs w:val="16"/>
+          <w:lang w:val="en-US"/>
+        </w:rPr>
+        <w:t>0px</w:t>
       </w:r>
       <w:r>
         <w:rPr>
@@ -2442,8 +2933,18 @@
           <w:szCs w:val="16"/>
           <w:lang w:val="en-US"/>
         </w:rPr>
-        <w:t>gap: 12px;</w:t>
-      </w:r>
+        <w:t xml:space="preserve">gap: </w:t>
+      </w:r>
+      <w:proofErr w:type="gramStart"/>
+      <w:r>
+        <w:rPr>
+          <w:sz w:val="16"/>
+          <w:szCs w:val="16"/>
+          <w:lang w:val="en-US"/>
+        </w:rPr>
+        <w:t>12px;</w:t>
+      </w:r>
+      <w:proofErr w:type="gramEnd"/>
     </w:p>
     <w:p>
       <w:pPr>
@@ -2471,13 +2972,23 @@
           <w:lang w:val="en-US"/>
         </w:rPr>
       </w:pPr>
-      <w:r>
-        <w:rPr>
-          <w:sz w:val="16"/>
-          <w:szCs w:val="16"/>
-          <w:lang w:val="en-US"/>
-        </w:rPr>
-        <w:t>.header {</w:t>
+      <w:proofErr w:type="gramStart"/>
+      <w:r>
+        <w:rPr>
+          <w:sz w:val="16"/>
+          <w:szCs w:val="16"/>
+          <w:lang w:val="en-US"/>
+        </w:rPr>
+        <w:t>.header</w:t>
+      </w:r>
+      <w:proofErr w:type="gramEnd"/>
+      <w:r>
+        <w:rPr>
+          <w:sz w:val="16"/>
+          <w:szCs w:val="16"/>
+          <w:lang w:val="en-US"/>
+        </w:rPr>
+        <w:t xml:space="preserve"> {</w:t>
       </w:r>
     </w:p>
     <w:p>
@@ -2495,8 +3006,18 @@
           <w:lang w:val="en-US"/>
         </w:rPr>
         <w:tab/>
-        <w:t>grid-area: head;</w:t>
-      </w:r>
+        <w:t xml:space="preserve">grid-area: </w:t>
+      </w:r>
+      <w:proofErr w:type="gramStart"/>
+      <w:r>
+        <w:rPr>
+          <w:sz w:val="16"/>
+          <w:szCs w:val="16"/>
+          <w:lang w:val="en-US"/>
+        </w:rPr>
+        <w:t>head;</w:t>
+      </w:r>
+      <w:proofErr w:type="gramEnd"/>
     </w:p>
     <w:p>
       <w:pPr>
@@ -2524,13 +3045,23 @@
           <w:lang w:val="en-US"/>
         </w:rPr>
       </w:pPr>
-      <w:r>
-        <w:rPr>
-          <w:sz w:val="16"/>
-          <w:szCs w:val="16"/>
-          <w:lang w:val="en-US"/>
-        </w:rPr>
-        <w:t>.aside {</w:t>
+      <w:proofErr w:type="gramStart"/>
+      <w:r>
+        <w:rPr>
+          <w:sz w:val="16"/>
+          <w:szCs w:val="16"/>
+          <w:lang w:val="en-US"/>
+        </w:rPr>
+        <w:t>.aside</w:t>
+      </w:r>
+      <w:proofErr w:type="gramEnd"/>
+      <w:r>
+        <w:rPr>
+          <w:sz w:val="16"/>
+          <w:szCs w:val="16"/>
+          <w:lang w:val="en-US"/>
+        </w:rPr>
+        <w:t xml:space="preserve"> {</w:t>
       </w:r>
     </w:p>
     <w:p>
@@ -2548,8 +3079,18 @@
           <w:lang w:val="en-US"/>
         </w:rPr>
         <w:tab/>
-        <w:t>grid-area: aside;</w:t>
-      </w:r>
+        <w:t xml:space="preserve">grid-area: </w:t>
+      </w:r>
+      <w:proofErr w:type="gramStart"/>
+      <w:r>
+        <w:rPr>
+          <w:sz w:val="16"/>
+          <w:szCs w:val="16"/>
+          <w:lang w:val="en-US"/>
+        </w:rPr>
+        <w:t>aside;</w:t>
+      </w:r>
+      <w:proofErr w:type="gramEnd"/>
     </w:p>
     <w:p>
       <w:pPr>
@@ -2595,11 +3136,19 @@
           <w:lang w:val="en-US"/>
         </w:rPr>
       </w:pPr>
-      <w:r>
-        <w:rPr>
-          <w:lang w:val="en-US"/>
-        </w:rPr>
-        <w:t>Img {</w:t>
+      <w:proofErr w:type="spellStart"/>
+      <w:r>
+        <w:rPr>
+          <w:lang w:val="en-US"/>
+        </w:rPr>
+        <w:t>Img</w:t>
+      </w:r>
+      <w:proofErr w:type="spellEnd"/>
+      <w:r>
+        <w:rPr>
+          <w:lang w:val="en-US"/>
+        </w:rPr>
+        <w:t xml:space="preserve"> {</w:t>
       </w:r>
     </w:p>
     <w:p>
@@ -2618,7 +3167,21 @@
         <w:rPr>
           <w:lang w:val="en-US"/>
         </w:rPr>
-        <w:t>loading=”lazy”;</w:t>
+        <w:t>loading</w:t>
+      </w:r>
+      <w:proofErr w:type="gramStart"/>
+      <w:r>
+        <w:rPr>
+          <w:lang w:val="en-US"/>
+        </w:rPr>
+        <w:t>=”lazy</w:t>
+      </w:r>
+      <w:proofErr w:type="gramEnd"/>
+      <w:r>
+        <w:rPr>
+          <w:lang w:val="en-US"/>
+        </w:rPr>
+        <w:t>”;</w:t>
       </w:r>
     </w:p>
     <w:p>
@@ -2663,6 +3226,7 @@
           <w:lang w:val="en-US"/>
         </w:rPr>
       </w:pPr>
+      <w:proofErr w:type="gramStart"/>
       <w:r>
         <w:rPr>
           <w:lang w:val="en-US"/>
@@ -2673,21 +3237,50 @@
         <w:rPr>
           <w:lang w:val="en-US"/>
         </w:rPr>
-        <w:t>oot {</w:t>
-      </w:r>
-    </w:p>
-    <w:p>
-      <w:pPr>
-        <w:rPr>
-          <w:lang w:val="en-US"/>
-        </w:rPr>
-      </w:pPr>
-      <w:r>
-        <w:rPr>
-          <w:lang w:val="en-US"/>
-        </w:rPr>
-        <w:t xml:space="preserve">    --clr-black: #191919;</w:t>
-      </w:r>
+        <w:t>oot</w:t>
+      </w:r>
+      <w:proofErr w:type="gramEnd"/>
+      <w:r>
+        <w:rPr>
+          <w:lang w:val="en-US"/>
+        </w:rPr>
+        <w:t xml:space="preserve"> {</w:t>
+      </w:r>
+    </w:p>
+    <w:p>
+      <w:pPr>
+        <w:rPr>
+          <w:lang w:val="en-US"/>
+        </w:rPr>
+      </w:pPr>
+      <w:r>
+        <w:rPr>
+          <w:lang w:val="en-US"/>
+        </w:rPr>
+        <w:t xml:space="preserve">    --</w:t>
+      </w:r>
+      <w:proofErr w:type="spellStart"/>
+      <w:r>
+        <w:rPr>
+          <w:lang w:val="en-US"/>
+        </w:rPr>
+        <w:t>clr</w:t>
+      </w:r>
+      <w:proofErr w:type="spellEnd"/>
+      <w:r>
+        <w:rPr>
+          <w:lang w:val="en-US"/>
+        </w:rPr>
+        <w:t xml:space="preserve">-black: </w:t>
+      </w:r>
+      <w:proofErr w:type="gramStart"/>
+      <w:r>
+        <w:rPr>
+          <w:lang w:val="en-US"/>
+        </w:rPr>
+        <w:t>#191919;</w:t>
+      </w:r>
+      <w:proofErr w:type="gramEnd"/>
     </w:p>
     <w:p>
       <w:pPr>
@@ -2711,8 +3304,30 @@
         <w:rPr>
           <w:lang w:val="en-US"/>
         </w:rPr>
-        <w:t>--clr-white: #ffffff;</w:t>
-      </w:r>
+        <w:t>--</w:t>
+      </w:r>
+      <w:proofErr w:type="spellStart"/>
+      <w:r>
+        <w:rPr>
+          <w:lang w:val="en-US"/>
+        </w:rPr>
+        <w:t>clr</w:t>
+      </w:r>
+      <w:proofErr w:type="spellEnd"/>
+      <w:r>
+        <w:rPr>
+          <w:lang w:val="en-US"/>
+        </w:rPr>
+        <w:t>-white: #</w:t>
+      </w:r>
+      <w:proofErr w:type="gramStart"/>
+      <w:r>
+        <w:rPr>
+          <w:lang w:val="en-US"/>
+        </w:rPr>
+        <w:t>ffffff;</w:t>
+      </w:r>
+      <w:proofErr w:type="gramEnd"/>
     </w:p>
     <w:p>
       <w:pPr>
@@ -2733,37 +3348,109 @@
           <w:lang w:val="en-US"/>
         </w:rPr>
       </w:pPr>
-      <w:r>
-        <w:rPr>
-          <w:lang w:val="en-US"/>
-        </w:rPr>
-        <w:t>.btn {</w:t>
-      </w:r>
-    </w:p>
-    <w:p>
-      <w:pPr>
-        <w:rPr>
-          <w:lang w:val="en-US"/>
-        </w:rPr>
-      </w:pPr>
-      <w:r>
-        <w:rPr>
-          <w:lang w:val="en-US"/>
-        </w:rPr>
-        <w:t xml:space="preserve">   var(--cvlr-black);</w:t>
-      </w:r>
-    </w:p>
-    <w:p>
-      <w:pPr>
-        <w:rPr>
-          <w:lang w:val="en-US"/>
-        </w:rPr>
-      </w:pPr>
-      <w:r>
-        <w:rPr>
-          <w:lang w:val="en-US"/>
-        </w:rPr>
-        <w:t xml:space="preserve">   background-color(--clr-white);</w:t>
+      <w:proofErr w:type="gramStart"/>
+      <w:r>
+        <w:rPr>
+          <w:lang w:val="en-US"/>
+        </w:rPr>
+        <w:t>.</w:t>
+      </w:r>
+      <w:proofErr w:type="spellStart"/>
+      <w:r>
+        <w:rPr>
+          <w:lang w:val="en-US"/>
+        </w:rPr>
+        <w:t>btn</w:t>
+      </w:r>
+      <w:proofErr w:type="spellEnd"/>
+      <w:proofErr w:type="gramEnd"/>
+      <w:r>
+        <w:rPr>
+          <w:lang w:val="en-US"/>
+        </w:rPr>
+        <w:t xml:space="preserve"> {</w:t>
+      </w:r>
+    </w:p>
+    <w:p>
+      <w:pPr>
+        <w:rPr>
+          <w:lang w:val="en-US"/>
+        </w:rPr>
+      </w:pPr>
+      <w:r>
+        <w:rPr>
+          <w:lang w:val="en-US"/>
+        </w:rPr>
+        <w:t xml:space="preserve">   </w:t>
+      </w:r>
+      <w:proofErr w:type="gramStart"/>
+      <w:r>
+        <w:rPr>
+          <w:lang w:val="en-US"/>
+        </w:rPr>
+        <w:t>var(</w:t>
+      </w:r>
+      <w:proofErr w:type="gramEnd"/>
+      <w:r>
+        <w:rPr>
+          <w:lang w:val="en-US"/>
+        </w:rPr>
+        <w:t>--</w:t>
+      </w:r>
+      <w:proofErr w:type="spellStart"/>
+      <w:r>
+        <w:rPr>
+          <w:lang w:val="en-US"/>
+        </w:rPr>
+        <w:t>cvlr</w:t>
+      </w:r>
+      <w:proofErr w:type="spellEnd"/>
+      <w:r>
+        <w:rPr>
+          <w:lang w:val="en-US"/>
+        </w:rPr>
+        <w:t>-black);</w:t>
+      </w:r>
+    </w:p>
+    <w:p>
+      <w:pPr>
+        <w:rPr>
+          <w:lang w:val="en-US"/>
+        </w:rPr>
+      </w:pPr>
+      <w:r>
+        <w:rPr>
+          <w:lang w:val="en-US"/>
+        </w:rPr>
+        <w:t xml:space="preserve">   background-</w:t>
+      </w:r>
+      <w:proofErr w:type="gramStart"/>
+      <w:r>
+        <w:rPr>
+          <w:lang w:val="en-US"/>
+        </w:rPr>
+        <w:t>color(</w:t>
+      </w:r>
+      <w:proofErr w:type="gramEnd"/>
+      <w:r>
+        <w:rPr>
+          <w:lang w:val="en-US"/>
+        </w:rPr>
+        <w:t>--</w:t>
+      </w:r>
+      <w:proofErr w:type="spellStart"/>
+      <w:r>
+        <w:rPr>
+          <w:lang w:val="en-US"/>
+        </w:rPr>
+        <w:t>clr</w:t>
+      </w:r>
+      <w:proofErr w:type="spellEnd"/>
+      <w:r>
+        <w:rPr>
+          <w:lang w:val="en-US"/>
+        </w:rPr>
+        <w:t>-white);</w:t>
       </w:r>
     </w:p>
     <w:p>
@@ -2807,11 +3494,19 @@
           <w:lang w:val="en-US"/>
         </w:rPr>
       </w:pPr>
-      <w:r>
-        <w:rPr>
-          <w:lang w:val="en-US"/>
-        </w:rPr>
-        <w:t>.section::before {</w:t>
+      <w:proofErr w:type="gramStart"/>
+      <w:r>
+        <w:rPr>
+          <w:lang w:val="en-US"/>
+        </w:rPr>
+        <w:t>.section::</w:t>
+      </w:r>
+      <w:proofErr w:type="gramEnd"/>
+      <w:r>
+        <w:rPr>
+          <w:lang w:val="en-US"/>
+        </w:rPr>
+        <w:t>before {</w:t>
       </w:r>
       <w:r>
         <w:rPr>
@@ -2869,8 +3564,16 @@
           <w:lang w:val="en-US"/>
         </w:rPr>
         <w:tab/>
-        <w:t>content: “”;</w:t>
-      </w:r>
+        <w:t>content: “</w:t>
+      </w:r>
+      <w:proofErr w:type="gramStart"/>
+      <w:r>
+        <w:rPr>
+          <w:lang w:val="en-US"/>
+        </w:rPr>
+        <w:t>”;</w:t>
+      </w:r>
+      <w:proofErr w:type="gramEnd"/>
     </w:p>
     <w:p>
       <w:pPr>
@@ -2957,7 +3660,21 @@
         <w:rPr>
           <w:lang w:val="en-US"/>
         </w:rPr>
-        <w:t>.nav-item .link {</w:t>
+        <w:t>.nav-</w:t>
+      </w:r>
+      <w:proofErr w:type="gramStart"/>
+      <w:r>
+        <w:rPr>
+          <w:lang w:val="en-US"/>
+        </w:rPr>
+        <w:t>item .link</w:t>
+      </w:r>
+      <w:proofErr w:type="gramEnd"/>
+      <w:r>
+        <w:rPr>
+          <w:lang w:val="en-US"/>
+        </w:rPr>
+        <w:t xml:space="preserve"> {</w:t>
       </w:r>
     </w:p>
     <w:p>
@@ -2982,8 +3699,16 @@
         <w:rPr>
           <w:lang w:val="en-US"/>
         </w:rPr>
-        <w:t>olor: white;</w:t>
-      </w:r>
+        <w:t xml:space="preserve">olor: </w:t>
+      </w:r>
+      <w:proofErr w:type="gramStart"/>
+      <w:r>
+        <w:rPr>
+          <w:lang w:val="en-US"/>
+        </w:rPr>
+        <w:t>white;</w:t>
+      </w:r>
+      <w:proofErr w:type="gramEnd"/>
     </w:p>
     <w:p>
       <w:pPr>
@@ -3007,8 +3732,16 @@
         <w:rPr>
           <w:lang w:val="en-US"/>
         </w:rPr>
-        <w:t>ransition: color 300ms ease-in-out;</w:t>
-      </w:r>
+        <w:t>ransition: color 300ms ease-in-</w:t>
+      </w:r>
+      <w:proofErr w:type="gramStart"/>
+      <w:r>
+        <w:rPr>
+          <w:lang w:val="en-US"/>
+        </w:rPr>
+        <w:t>out;</w:t>
+      </w:r>
+      <w:proofErr w:type="gramEnd"/>
     </w:p>
     <w:p>
       <w:pPr>
@@ -3034,7 +3767,35 @@
         <w:rPr>
           <w:lang w:val="en-US"/>
         </w:rPr>
-        <w:t>.nav-item .link:hover{</w:t>
+        <w:t>.nav-</w:t>
+      </w:r>
+      <w:proofErr w:type="gramStart"/>
+      <w:r>
+        <w:rPr>
+          <w:lang w:val="en-US"/>
+        </w:rPr>
+        <w:t>item .</w:t>
+      </w:r>
+      <w:proofErr w:type="spellStart"/>
+      <w:r>
+        <w:rPr>
+          <w:lang w:val="en-US"/>
+        </w:rPr>
+        <w:t>link</w:t>
+      </w:r>
+      <w:proofErr w:type="gramEnd"/>
+      <w:r>
+        <w:rPr>
+          <w:lang w:val="en-US"/>
+        </w:rPr>
+        <w:t>:hover</w:t>
+      </w:r>
+      <w:proofErr w:type="spellEnd"/>
+      <w:r>
+        <w:rPr>
+          <w:lang w:val="en-US"/>
+        </w:rPr>
+        <w:t>{</w:t>
       </w:r>
     </w:p>
     <w:p>
@@ -3059,8 +3820,16 @@
         <w:rPr>
           <w:lang w:val="en-US"/>
         </w:rPr>
-        <w:t>olor: red;</w:t>
-      </w:r>
+        <w:t xml:space="preserve">olor: </w:t>
+      </w:r>
+      <w:proofErr w:type="gramStart"/>
+      <w:r>
+        <w:rPr>
+          <w:lang w:val="en-US"/>
+        </w:rPr>
+        <w:t>red;</w:t>
+      </w:r>
+      <w:proofErr w:type="gramEnd"/>
     </w:p>
     <w:p>
       <w:pPr>
@@ -3084,6 +3853,7 @@
           <w:lang w:val="en-US"/>
         </w:rPr>
       </w:pPr>
+      <w:proofErr w:type="spellStart"/>
       <w:r>
         <w:rPr>
           <w:b/>
@@ -3108,19 +3878,30 @@
         </w:rPr>
         <w:t>Img</w:t>
       </w:r>
-    </w:p>
-    <w:p>
-      <w:pPr>
-        <w:rPr>
-          <w:lang w:val="en-US"/>
-        </w:rPr>
-      </w:pPr>
-      <w:r>
-        <w:rPr>
-          <w:lang w:val="en-US"/>
-        </w:rPr>
-        <w:t>.imgHolder</w:t>
-      </w:r>
+      <w:proofErr w:type="spellEnd"/>
+    </w:p>
+    <w:p>
+      <w:pPr>
+        <w:rPr>
+          <w:lang w:val="en-US"/>
+        </w:rPr>
+      </w:pPr>
+      <w:proofErr w:type="gramStart"/>
+      <w:r>
+        <w:rPr>
+          <w:lang w:val="en-US"/>
+        </w:rPr>
+        <w:t>.</w:t>
+      </w:r>
+      <w:proofErr w:type="spellStart"/>
+      <w:r>
+        <w:rPr>
+          <w:lang w:val="en-US"/>
+        </w:rPr>
+        <w:t>imgHolder</w:t>
+      </w:r>
+      <w:proofErr w:type="spellEnd"/>
+      <w:proofErr w:type="gramEnd"/>
       <w:r>
         <w:rPr>
           <w:lang w:val="en-US"/>
@@ -3151,8 +3932,16 @@
         <w:rPr>
           <w:lang w:val="en-US"/>
         </w:rPr>
-        <w:t>: 106px;</w:t>
-      </w:r>
+        <w:t xml:space="preserve">: </w:t>
+      </w:r>
+      <w:proofErr w:type="gramStart"/>
+      <w:r>
+        <w:rPr>
+          <w:lang w:val="en-US"/>
+        </w:rPr>
+        <w:t>106px;</w:t>
+      </w:r>
+      <w:proofErr w:type="gramEnd"/>
     </w:p>
     <w:p>
       <w:pPr>
@@ -3176,7 +3965,29 @@
         <w:rPr>
           <w:lang w:val="en-US"/>
         </w:rPr>
-        <w:t>-image: url(…);</w:t>
+        <w:t xml:space="preserve">-image: </w:t>
+      </w:r>
+      <w:proofErr w:type="spellStart"/>
+      <w:proofErr w:type="gramStart"/>
+      <w:r>
+        <w:rPr>
+          <w:lang w:val="en-US"/>
+        </w:rPr>
+        <w:t>url</w:t>
+      </w:r>
+      <w:proofErr w:type="spellEnd"/>
+      <w:r>
+        <w:rPr>
+          <w:lang w:val="en-US"/>
+        </w:rPr>
+        <w:t>(</w:t>
+      </w:r>
+      <w:proofErr w:type="gramEnd"/>
+      <w:r>
+        <w:rPr>
+          <w:lang w:val="en-US"/>
+        </w:rPr>
+        <w:t>…);</w:t>
       </w:r>
     </w:p>
     <w:p>
@@ -3191,18 +4002,28 @@
         </w:rPr>
         <w:tab/>
       </w:r>
+      <w:proofErr w:type="spellStart"/>
       <w:r>
         <w:rPr>
           <w:lang w:val="en-US"/>
         </w:rPr>
         <w:t>backgroung</w:t>
       </w:r>
-      <w:r>
-        <w:rPr>
-          <w:lang w:val="en-US"/>
-        </w:rPr>
-        <w:t>-position: center;</w:t>
-      </w:r>
+      <w:proofErr w:type="spellEnd"/>
+      <w:r>
+        <w:rPr>
+          <w:lang w:val="en-US"/>
+        </w:rPr>
+        <w:t xml:space="preserve">-position: </w:t>
+      </w:r>
+      <w:proofErr w:type="gramStart"/>
+      <w:r>
+        <w:rPr>
+          <w:lang w:val="en-US"/>
+        </w:rPr>
+        <w:t>center;</w:t>
+      </w:r>
+      <w:proofErr w:type="gramEnd"/>
     </w:p>
     <w:p>
       <w:pPr>
@@ -3293,7 +4114,21 @@
         <w:rPr>
           <w:lang w:val="en-US"/>
         </w:rPr>
-        <w:t>#about p:not(:last-child){</w:t>
+        <w:t xml:space="preserve">#about </w:t>
+      </w:r>
+      <w:proofErr w:type="gramStart"/>
+      <w:r>
+        <w:rPr>
+          <w:lang w:val="en-US"/>
+        </w:rPr>
+        <w:t>p:not</w:t>
+      </w:r>
+      <w:proofErr w:type="gramEnd"/>
+      <w:r>
+        <w:rPr>
+          <w:lang w:val="en-US"/>
+        </w:rPr>
+        <w:t>(:last-child){</w:t>
       </w:r>
     </w:p>
     <w:p>
@@ -3307,14 +4142,36 @@
         <w:rPr>
           <w:lang w:val="en-US"/>
         </w:rPr>
-        <w:t>margin-botton:</w:t>
-      </w:r>
-      <w:r>
-        <w:rPr>
-          <w:lang w:val="en-US"/>
-        </w:rPr>
-        <w:t xml:space="preserve"> 1rem;</w:t>
-      </w:r>
+        <w:t>margin-</w:t>
+      </w:r>
+      <w:proofErr w:type="spellStart"/>
+      <w:r>
+        <w:rPr>
+          <w:lang w:val="en-US"/>
+        </w:rPr>
+        <w:t>botton</w:t>
+      </w:r>
+      <w:proofErr w:type="spellEnd"/>
+      <w:r>
+        <w:rPr>
+          <w:lang w:val="en-US"/>
+        </w:rPr>
+        <w:t>:</w:t>
+      </w:r>
+      <w:r>
+        <w:rPr>
+          <w:lang w:val="en-US"/>
+        </w:rPr>
+        <w:t xml:space="preserve"> </w:t>
+      </w:r>
+      <w:proofErr w:type="gramStart"/>
+      <w:r>
+        <w:rPr>
+          <w:lang w:val="en-US"/>
+        </w:rPr>
+        <w:t>1rem;</w:t>
+      </w:r>
+      <w:proofErr w:type="gramEnd"/>
     </w:p>
     <w:p>
       <w:pPr>
@@ -3376,11 +4233,19 @@
           <w:lang w:val="en-US"/>
         </w:rPr>
       </w:pPr>
-      <w:r>
-        <w:rPr>
-          <w:lang w:val="en-US"/>
-        </w:rPr>
-        <w:t>img {</w:t>
+      <w:proofErr w:type="spellStart"/>
+      <w:r>
+        <w:rPr>
+          <w:lang w:val="en-US"/>
+        </w:rPr>
+        <w:t>img</w:t>
+      </w:r>
+      <w:proofErr w:type="spellEnd"/>
+      <w:r>
+        <w:rPr>
+          <w:lang w:val="en-US"/>
+        </w:rPr>
+        <w:t xml:space="preserve"> {</w:t>
       </w:r>
     </w:p>
     <w:p>
@@ -3403,7 +4268,25 @@
           <w:bCs/>
           <w:lang w:val="en-US"/>
         </w:rPr>
-        <w:t>transform:  scale(1.5);</w:t>
+        <w:t xml:space="preserve">transform:  </w:t>
+      </w:r>
+      <w:proofErr w:type="gramStart"/>
+      <w:r>
+        <w:rPr>
+          <w:b/>
+          <w:bCs/>
+          <w:lang w:val="en-US"/>
+        </w:rPr>
+        <w:t>scale(</w:t>
+      </w:r>
+      <w:proofErr w:type="gramEnd"/>
+      <w:r>
+        <w:rPr>
+          <w:b/>
+          <w:bCs/>
+          <w:lang w:val="en-US"/>
+        </w:rPr>
+        <w:t>1.5);</w:t>
       </w:r>
     </w:p>
     <w:p>
@@ -3422,12 +4305,21 @@
         <w:tab/>
         <w:t xml:space="preserve">} </w:t>
       </w:r>
+      <w:proofErr w:type="gramStart"/>
       <w:r>
         <w:rPr>
           <w:i/>
           <w:iCs/>
         </w:rPr>
-        <w:t>ще  увеличи снимката с 50%</w:t>
+        <w:t>ще  увеличи</w:t>
+      </w:r>
+      <w:proofErr w:type="gramEnd"/>
+      <w:r>
+        <w:rPr>
+          <w:i/>
+          <w:iCs/>
+        </w:rPr>
+        <w:t xml:space="preserve"> снимката с 50%</w:t>
       </w:r>
     </w:p>
     <w:p>
@@ -3493,6 +4385,7 @@
         </w:rPr>
         <w:t>#</w:t>
       </w:r>
+      <w:proofErr w:type="gramStart"/>
       <w:r>
         <w:rPr>
           <w:lang w:val="en-US"/>
@@ -3503,7 +4396,14 @@
         <w:rPr>
           <w:lang w:val="en-US"/>
         </w:rPr>
-        <w:t>::after{</w:t>
+        <w:t>::</w:t>
+      </w:r>
+      <w:proofErr w:type="gramEnd"/>
+      <w:r>
+        <w:rPr>
+          <w:lang w:val="en-US"/>
+        </w:rPr>
+        <w:t>after{</w:t>
       </w:r>
     </w:p>
     <w:p>
@@ -3517,7 +4417,21 @@
           <w:lang w:val="en-US"/>
         </w:rPr>
         <w:tab/>
-        <w:t>content: ‘ ‘;</w:t>
+        <w:t xml:space="preserve">content: </w:t>
+      </w:r>
+      <w:proofErr w:type="gramStart"/>
+      <w:r>
+        <w:rPr>
+          <w:lang w:val="en-US"/>
+        </w:rPr>
+        <w:t>‘ ‘</w:t>
+      </w:r>
+      <w:proofErr w:type="gramEnd"/>
+      <w:r>
+        <w:rPr>
+          <w:lang w:val="en-US"/>
+        </w:rPr>
+        <w:t>;</w:t>
       </w:r>
     </w:p>
     <w:p>
@@ -3531,8 +4445,16 @@
           <w:lang w:val="en-US"/>
         </w:rPr>
         <w:tab/>
-        <w:t>position: absolute;</w:t>
-      </w:r>
+        <w:t xml:space="preserve">position: </w:t>
+      </w:r>
+      <w:proofErr w:type="gramStart"/>
+      <w:r>
+        <w:rPr>
+          <w:lang w:val="en-US"/>
+        </w:rPr>
+        <w:t>absolute;</w:t>
+      </w:r>
+      <w:proofErr w:type="gramEnd"/>
     </w:p>
     <w:p>
       <w:pPr>
@@ -3545,8 +4467,16 @@
           <w:lang w:val="en-US"/>
         </w:rPr>
         <w:tab/>
-        <w:t>top: 0px;</w:t>
-      </w:r>
+        <w:t xml:space="preserve">top: </w:t>
+      </w:r>
+      <w:proofErr w:type="gramStart"/>
+      <w:r>
+        <w:rPr>
+          <w:lang w:val="en-US"/>
+        </w:rPr>
+        <w:t>0px;</w:t>
+      </w:r>
+      <w:proofErr w:type="gramEnd"/>
     </w:p>
     <w:p>
       <w:pPr>
@@ -3559,8 +4489,16 @@
         <w:rPr>
           <w:lang w:val="en-US"/>
         </w:rPr>
-        <w:t>left: 0px;</w:t>
-      </w:r>
+        <w:t xml:space="preserve">left: </w:t>
+      </w:r>
+      <w:proofErr w:type="gramStart"/>
+      <w:r>
+        <w:rPr>
+          <w:lang w:val="en-US"/>
+        </w:rPr>
+        <w:t>0px;</w:t>
+      </w:r>
+      <w:proofErr w:type="gramEnd"/>
     </w:p>
     <w:p>
       <w:pPr>
@@ -3573,8 +4511,16 @@
           <w:lang w:val="en-US"/>
         </w:rPr>
         <w:tab/>
-        <w:t>width: 100%;</w:t>
-      </w:r>
+        <w:t xml:space="preserve">width: </w:t>
+      </w:r>
+      <w:proofErr w:type="gramStart"/>
+      <w:r>
+        <w:rPr>
+          <w:lang w:val="en-US"/>
+        </w:rPr>
+        <w:t>100%;</w:t>
+      </w:r>
+      <w:proofErr w:type="gramEnd"/>
     </w:p>
     <w:p>
       <w:pPr>
@@ -3601,8 +4547,16 @@
           <w:lang w:val="en-US"/>
         </w:rPr>
         <w:tab/>
-        <w:t>background-color: black;</w:t>
-      </w:r>
+        <w:t xml:space="preserve">background-color: </w:t>
+      </w:r>
+      <w:proofErr w:type="gramStart"/>
+      <w:r>
+        <w:rPr>
+          <w:lang w:val="en-US"/>
+        </w:rPr>
+        <w:t>black;</w:t>
+      </w:r>
+      <w:proofErr w:type="gramEnd"/>
     </w:p>
     <w:p>
       <w:pPr>
@@ -3620,8 +4574,16 @@
         <w:rPr>
           <w:lang w:val="en-US"/>
         </w:rPr>
-        <w:t>z-index: -1;</w:t>
-      </w:r>
+        <w:t xml:space="preserve">z-index: </w:t>
+      </w:r>
+      <w:proofErr w:type="gramStart"/>
+      <w:r>
+        <w:rPr>
+          <w:lang w:val="en-US"/>
+        </w:rPr>
+        <w:t>-1;</w:t>
+      </w:r>
+      <w:proofErr w:type="gramEnd"/>
     </w:p>
     <w:p>
       <w:pPr>
@@ -3634,7 +4596,14 @@
           <w:lang w:val="en-US"/>
         </w:rPr>
         <w:tab/>
-        <w:t>opacity: 0.</w:t>
+        <w:t xml:space="preserve">opacity: </w:t>
+      </w:r>
+      <w:proofErr w:type="gramStart"/>
+      <w:r>
+        <w:rPr>
+          <w:lang w:val="en-US"/>
+        </w:rPr>
+        <w:t>0.</w:t>
       </w:r>
       <w:r>
         <w:rPr>
@@ -3648,6 +4617,7 @@
         </w:rPr>
         <w:t>;</w:t>
       </w:r>
+      <w:proofErr w:type="gramEnd"/>
     </w:p>
     <w:p>
       <w:pPr>
@@ -4191,6 +5161,346 @@
         </w:rPr>
         <w:t>}</w:t>
       </w:r>
+    </w:p>
+    <w:p>
+      <w:pPr>
+        <w:shd w:val="clear" w:color="auto" w:fill="FFFFFF"/>
+        <w:spacing w:after="0" w:line="285" w:lineRule="atLeast"/>
+        <w:rPr>
+          <w:rFonts w:ascii="Consolas" w:eastAsia="Times New Roman" w:hAnsi="Consolas" w:cs="Times New Roman"/>
+          <w:color w:val="000000"/>
+          <w:sz w:val="21"/>
+          <w:szCs w:val="21"/>
+          <w:lang w:eastAsia="bg-BG"/>
+        </w:rPr>
+      </w:pPr>
+    </w:p>
+    <w:p>
+      <w:pPr>
+        <w:shd w:val="clear" w:color="auto" w:fill="FFFFFF"/>
+        <w:spacing w:after="0" w:line="285" w:lineRule="atLeast"/>
+        <w:rPr>
+          <w:rFonts w:ascii="Consolas" w:hAnsi="Consolas"/>
+          <w:b/>
+          <w:bCs/>
+          <w:sz w:val="23"/>
+          <w:szCs w:val="23"/>
+          <w:shd w:val="clear" w:color="auto" w:fill="FFFFFF"/>
+          <w:lang w:val="en-US"/>
+        </w:rPr>
+      </w:pPr>
+      <w:r>
+        <w:rPr>
+          <w:rFonts w:ascii="Consolas" w:hAnsi="Consolas"/>
+          <w:b/>
+          <w:bCs/>
+          <w:sz w:val="23"/>
+          <w:szCs w:val="23"/>
+          <w:shd w:val="clear" w:color="auto" w:fill="FFFFFF"/>
+          <w:lang w:val="en-US"/>
+        </w:rPr>
+        <w:t>SHADOW</w:t>
+      </w:r>
+    </w:p>
+    <w:p>
+      <w:pPr>
+        <w:shd w:val="clear" w:color="auto" w:fill="FFFFFF"/>
+        <w:spacing w:after="0" w:line="285" w:lineRule="atLeast"/>
+        <w:rPr>
+          <w:rStyle w:val="cssdelimitercolor"/>
+          <w:rFonts w:ascii="Consolas" w:hAnsi="Consolas"/>
+          <w:color w:val="000000"/>
+          <w:sz w:val="23"/>
+          <w:szCs w:val="23"/>
+          <w:shd w:val="clear" w:color="auto" w:fill="FFFFFF"/>
+        </w:rPr>
+      </w:pPr>
+      <w:r>
+        <w:rPr>
+          <w:rFonts w:ascii="Consolas" w:hAnsi="Consolas"/>
+          <w:color w:val="A52A2A"/>
+          <w:sz w:val="23"/>
+          <w:szCs w:val="23"/>
+          <w:shd w:val="clear" w:color="auto" w:fill="FFFFFF"/>
+        </w:rPr>
+        <w:t>h1 </w:t>
+      </w:r>
+      <w:r>
+        <w:rPr>
+          <w:rStyle w:val="cssdelimitercolor"/>
+          <w:rFonts w:ascii="Consolas" w:hAnsi="Consolas"/>
+          <w:color w:val="000000"/>
+          <w:sz w:val="23"/>
+          <w:szCs w:val="23"/>
+          <w:shd w:val="clear" w:color="auto" w:fill="FFFFFF"/>
+        </w:rPr>
+        <w:t>{</w:t>
+      </w:r>
+      <w:r>
+        <w:rPr>
+          <w:rFonts w:ascii="Consolas" w:hAnsi="Consolas"/>
+          <w:color w:val="FF0000"/>
+          <w:sz w:val="23"/>
+          <w:szCs w:val="23"/>
+          <w:shd w:val="clear" w:color="auto" w:fill="FFFFFF"/>
+        </w:rPr>
+        <w:br/>
+      </w:r>
+      <w:r>
+        <w:rPr>
+          <w:rStyle w:val="csspropertycolor"/>
+          <w:rFonts w:ascii="Consolas" w:hAnsi="Consolas"/>
+          <w:color w:val="FF0000"/>
+          <w:sz w:val="23"/>
+          <w:szCs w:val="23"/>
+          <w:shd w:val="clear" w:color="auto" w:fill="FFFFFF"/>
+        </w:rPr>
+        <w:t>  text-shadow</w:t>
+      </w:r>
+      <w:r>
+        <w:rPr>
+          <w:rStyle w:val="cssdelimitercolor"/>
+          <w:rFonts w:ascii="Consolas" w:hAnsi="Consolas"/>
+          <w:color w:val="000000"/>
+          <w:sz w:val="23"/>
+          <w:szCs w:val="23"/>
+          <w:shd w:val="clear" w:color="auto" w:fill="FFFFFF"/>
+        </w:rPr>
+        <w:t>:</w:t>
+      </w:r>
+      <w:r>
+        <w:rPr>
+          <w:rStyle w:val="csspropertyvaluecolor"/>
+          <w:rFonts w:ascii="Consolas" w:hAnsi="Consolas"/>
+          <w:color w:val="0000CD"/>
+          <w:sz w:val="23"/>
+          <w:szCs w:val="23"/>
+          <w:shd w:val="clear" w:color="auto" w:fill="FFFFFF"/>
+        </w:rPr>
+        <w:t> 2px 2px 5px red</w:t>
+      </w:r>
+      <w:r>
+        <w:rPr>
+          <w:rStyle w:val="cssdelimitercolor"/>
+          <w:rFonts w:ascii="Consolas" w:hAnsi="Consolas"/>
+          <w:color w:val="000000"/>
+          <w:sz w:val="23"/>
+          <w:szCs w:val="23"/>
+          <w:shd w:val="clear" w:color="auto" w:fill="FFFFFF"/>
+        </w:rPr>
+        <w:t>;</w:t>
+      </w:r>
+      <w:r>
+        <w:rPr>
+          <w:rStyle w:val="cssdelimitercolor"/>
+          <w:rFonts w:ascii="Consolas" w:hAnsi="Consolas"/>
+          <w:color w:val="000000"/>
+          <w:sz w:val="23"/>
+          <w:szCs w:val="23"/>
+          <w:shd w:val="clear" w:color="auto" w:fill="FFFFFF"/>
+        </w:rPr>
+        <w:tab/>
+      </w:r>
+      <w:r>
+        <w:rPr>
+          <w:rStyle w:val="cssdelimitercolor"/>
+          <w:rFonts w:ascii="Consolas" w:hAnsi="Consolas"/>
+          <w:i/>
+          <w:iCs/>
+          <w:color w:val="000000"/>
+          <w:sz w:val="23"/>
+          <w:szCs w:val="23"/>
+          <w:shd w:val="clear" w:color="auto" w:fill="FFFFFF"/>
+        </w:rPr>
+        <w:t>надясно</w:t>
+      </w:r>
+      <w:r>
+        <w:rPr>
+          <w:rStyle w:val="cssdelimitercolor"/>
+          <w:rFonts w:ascii="Consolas" w:hAnsi="Consolas"/>
+          <w:i/>
+          <w:iCs/>
+          <w:color w:val="000000"/>
+          <w:sz w:val="23"/>
+          <w:szCs w:val="23"/>
+          <w:shd w:val="clear" w:color="auto" w:fill="FFFFFF"/>
+        </w:rPr>
+        <w:t xml:space="preserve"> надолу </w:t>
+      </w:r>
+      <w:r>
+        <w:rPr>
+          <w:rStyle w:val="cssdelimitercolor"/>
+          <w:rFonts w:ascii="Consolas" w:hAnsi="Consolas"/>
+          <w:i/>
+          <w:iCs/>
+          <w:color w:val="000000"/>
+          <w:sz w:val="23"/>
+          <w:szCs w:val="23"/>
+          <w:shd w:val="clear" w:color="auto" w:fill="FFFFFF"/>
+          <w:lang w:val="en-US"/>
+        </w:rPr>
+        <w:t>blur(</w:t>
+      </w:r>
+      <w:r>
+        <w:rPr>
+          <w:rStyle w:val="cssdelimitercolor"/>
+          <w:rFonts w:ascii="Consolas" w:hAnsi="Consolas"/>
+          <w:i/>
+          <w:iCs/>
+          <w:color w:val="000000"/>
+          <w:sz w:val="16"/>
+          <w:szCs w:val="16"/>
+          <w:shd w:val="clear" w:color="auto" w:fill="FFFFFF"/>
+        </w:rPr>
+        <w:t>по-голямо размазва повече</w:t>
+      </w:r>
+      <w:r>
+        <w:rPr>
+          <w:rStyle w:val="cssdelimitercolor"/>
+          <w:rFonts w:ascii="Consolas" w:hAnsi="Consolas"/>
+          <w:i/>
+          <w:iCs/>
+          <w:color w:val="000000"/>
+          <w:sz w:val="23"/>
+          <w:szCs w:val="23"/>
+          <w:shd w:val="clear" w:color="auto" w:fill="FFFFFF"/>
+        </w:rPr>
+        <w:t>) цвят</w:t>
+      </w:r>
+      <w:r>
+        <w:rPr>
+          <w:rFonts w:ascii="Consolas" w:hAnsi="Consolas"/>
+          <w:color w:val="FF0000"/>
+          <w:sz w:val="23"/>
+          <w:szCs w:val="23"/>
+          <w:shd w:val="clear" w:color="auto" w:fill="FFFFFF"/>
+        </w:rPr>
+        <w:br/>
+      </w:r>
+      <w:r>
+        <w:rPr>
+          <w:rStyle w:val="cssdelimitercolor"/>
+          <w:rFonts w:ascii="Consolas" w:hAnsi="Consolas"/>
+          <w:color w:val="000000"/>
+          <w:sz w:val="23"/>
+          <w:szCs w:val="23"/>
+          <w:shd w:val="clear" w:color="auto" w:fill="FFFFFF"/>
+        </w:rPr>
+        <w:t>}</w:t>
+      </w:r>
+    </w:p>
+    <w:p>
+      <w:pPr>
+        <w:shd w:val="clear" w:color="auto" w:fill="FFFFFF"/>
+        <w:spacing w:after="0" w:line="285" w:lineRule="atLeast"/>
+        <w:rPr>
+          <w:rStyle w:val="cssdelimitercolor"/>
+          <w:rFonts w:ascii="Consolas" w:hAnsi="Consolas"/>
+          <w:color w:val="000000"/>
+          <w:sz w:val="23"/>
+          <w:szCs w:val="23"/>
+          <w:shd w:val="clear" w:color="auto" w:fill="FFFFFF"/>
+        </w:rPr>
+      </w:pPr>
+    </w:p>
+    <w:p>
+      <w:pPr>
+        <w:shd w:val="clear" w:color="auto" w:fill="FFFFFF"/>
+        <w:spacing w:after="0" w:line="285" w:lineRule="atLeast"/>
+        <w:rPr>
+          <w:rStyle w:val="cssdelimitercolor"/>
+          <w:rFonts w:ascii="Consolas" w:hAnsi="Consolas"/>
+          <w:b/>
+          <w:bCs/>
+          <w:color w:val="000000"/>
+          <w:sz w:val="23"/>
+          <w:szCs w:val="23"/>
+          <w:shd w:val="clear" w:color="auto" w:fill="FFFFFF"/>
+          <w:lang w:val="en-US"/>
+        </w:rPr>
+      </w:pPr>
+      <w:r>
+        <w:rPr>
+          <w:rStyle w:val="cssdelimitercolor"/>
+          <w:rFonts w:ascii="Consolas" w:hAnsi="Consolas"/>
+          <w:b/>
+          <w:bCs/>
+          <w:color w:val="000000"/>
+          <w:sz w:val="23"/>
+          <w:szCs w:val="23"/>
+          <w:shd w:val="clear" w:color="auto" w:fill="FFFFFF"/>
+          <w:lang w:val="en-US"/>
+        </w:rPr>
+        <w:t>REMOOVING UNDERLINE FR LINK</w:t>
+      </w:r>
+    </w:p>
+    <w:p>
+      <w:pPr>
+        <w:shd w:val="clear" w:color="auto" w:fill="FFFFFF"/>
+        <w:spacing w:after="0" w:line="285" w:lineRule="atLeast"/>
+        <w:rPr>
+          <w:rFonts w:ascii="Consolas" w:eastAsia="Times New Roman" w:hAnsi="Consolas" w:cs="Times New Roman"/>
+          <w:color w:val="000000"/>
+          <w:sz w:val="21"/>
+          <w:szCs w:val="21"/>
+          <w:lang w:eastAsia="bg-BG"/>
+        </w:rPr>
+      </w:pPr>
+      <w:r>
+        <w:rPr>
+          <w:rFonts w:ascii="Consolas" w:eastAsia="Times New Roman" w:hAnsi="Consolas" w:cs="Times New Roman"/>
+          <w:color w:val="FF0000"/>
+          <w:sz w:val="21"/>
+          <w:szCs w:val="21"/>
+          <w:lang w:eastAsia="bg-BG"/>
+        </w:rPr>
+        <w:t>text-decoration</w:t>
+      </w:r>
+      <w:r>
+        <w:rPr>
+          <w:rFonts w:ascii="Consolas" w:eastAsia="Times New Roman" w:hAnsi="Consolas" w:cs="Times New Roman"/>
+          <w:color w:val="000000"/>
+          <w:sz w:val="21"/>
+          <w:szCs w:val="21"/>
+          <w:lang w:eastAsia="bg-BG"/>
+        </w:rPr>
+        <w:t xml:space="preserve">: </w:t>
+      </w:r>
+      <w:r>
+        <w:rPr>
+          <w:rFonts w:ascii="Consolas" w:eastAsia="Times New Roman" w:hAnsi="Consolas" w:cs="Times New Roman"/>
+          <w:color w:val="0451A5"/>
+          <w:sz w:val="21"/>
+          <w:szCs w:val="21"/>
+          <w:lang w:eastAsia="bg-BG"/>
+        </w:rPr>
+        <w:t>none</w:t>
+      </w:r>
+      <w:r>
+        <w:rPr>
+          <w:rFonts w:ascii="Consolas" w:eastAsia="Times New Roman" w:hAnsi="Consolas" w:cs="Times New Roman"/>
+          <w:color w:val="000000"/>
+          <w:sz w:val="21"/>
+          <w:szCs w:val="21"/>
+          <w:lang w:eastAsia="bg-BG"/>
+        </w:rPr>
+        <w:t>;</w:t>
+      </w:r>
+    </w:p>
+    <w:p>
+      <w:pPr>
+        <w:shd w:val="clear" w:color="auto" w:fill="FFFFFF"/>
+        <w:spacing w:after="0" w:line="285" w:lineRule="atLeast"/>
+        <w:rPr>
+          <w:rFonts w:ascii="Consolas" w:eastAsia="Times New Roman" w:hAnsi="Consolas" w:cs="Times New Roman"/>
+          <w:b/>
+          <w:bCs/>
+          <w:color w:val="000000"/>
+          <w:sz w:val="21"/>
+          <w:szCs w:val="21"/>
+          <w:lang w:val="en-US" w:eastAsia="bg-BG"/>
+        </w:rPr>
+      </w:pPr>
     </w:p>
     <w:p/>
     <w:p>
@@ -5817,6 +7127,21 @@
       <w:bCs/>
     </w:rPr>
   </w:style>
+  <w:style w:type="character" w:customStyle="1" w:styleId="cssdelimitercolor">
+    <w:name w:val="cssdelimitercolor"/>
+    <w:basedOn w:val="DefaultParagraphFont"/>
+    <w:rsid w:val="00A2089F"/>
+  </w:style>
+  <w:style w:type="character" w:customStyle="1" w:styleId="csspropertycolor">
+    <w:name w:val="csspropertycolor"/>
+    <w:basedOn w:val="DefaultParagraphFont"/>
+    <w:rsid w:val="00A2089F"/>
+  </w:style>
+  <w:style w:type="character" w:customStyle="1" w:styleId="csspropertyvaluecolor">
+    <w:name w:val="csspropertyvaluecolor"/>
+    <w:basedOn w:val="DefaultParagraphFont"/>
+    <w:rsid w:val="00A2089F"/>
+  </w:style>
 </w:styles>
 </file>
 

--- a/7.HTML&CSS/8.Prep/Gun/Gun.docx
+++ b/7.HTML&CSS/8.Prep/Gun/Gun.docx
@@ -759,7 +759,27 @@
           <w:szCs w:val="21"/>
           <w:lang w:eastAsia="bg-BG"/>
         </w:rPr>
-        <w:t>за уеднаквяване на размери на снимки и ограничаането им, за да не счупят страницата.</w:t>
+        <w:t>за уеднаквяване на размери на снимки и огранича</w:t>
+      </w:r>
+      <w:r>
+        <w:rPr>
+          <w:rFonts w:ascii="Consolas" w:eastAsia="Times New Roman" w:hAnsi="Consolas" w:cs="Times New Roman"/>
+          <w:color w:val="000000"/>
+          <w:sz w:val="21"/>
+          <w:szCs w:val="21"/>
+          <w:lang w:eastAsia="bg-BG"/>
+        </w:rPr>
+        <w:t>в</w:t>
+      </w:r>
+      <w:r>
+        <w:rPr>
+          <w:rFonts w:ascii="Consolas" w:eastAsia="Times New Roman" w:hAnsi="Consolas" w:cs="Times New Roman"/>
+          <w:color w:val="000000"/>
+          <w:sz w:val="21"/>
+          <w:szCs w:val="21"/>
+          <w:lang w:eastAsia="bg-BG"/>
+        </w:rPr>
+        <w:t>ането им, за да не счупят страницата.</w:t>
       </w:r>
       <w:r>
         <w:rPr>
@@ -5312,20 +5332,7 @@
           <w:szCs w:val="23"/>
           <w:shd w:val="clear" w:color="auto" w:fill="FFFFFF"/>
         </w:rPr>
-        <w:t>надясно</w:t>
-      </w:r>
-      <w:r>
-        <w:rPr>
-          <w:rStyle w:val="cssdelimitercolor"/>
-          <w:rFonts w:ascii="Consolas" w:hAnsi="Consolas"/>
-          <w:i/>
-          <w:iCs/>
-          <w:color w:val="000000"/>
-          <w:sz w:val="23"/>
-          <w:szCs w:val="23"/>
-          <w:shd w:val="clear" w:color="auto" w:fill="FFFFFF"/>
-        </w:rPr>
-        <w:t xml:space="preserve"> надолу </w:t>
+        <w:t xml:space="preserve">надясно надолу </w:t>
       </w:r>
       <w:r>
         <w:rPr>

--- a/7.HTML&CSS/8.Prep/Gun/Gun.docx
+++ b/7.HTML&CSS/8.Prep/Gun/Gun.docx
@@ -133,6 +133,12 @@
           <w:lang w:val="en-GB"/>
         </w:rPr>
         <w:t>/all.css</w:t>
+      </w:r>
+      <w:r>
+        <w:rPr>
+          <w:lang w:val="en-GB"/>
+        </w:rPr>
+        <w:t>”</w:t>
       </w:r>
       <w:proofErr w:type="gramStart"/>
       <w:r>
